--- a/CAFFEINE_LAMANNA_MEAN_STACK_Work_Order.docx
+++ b/CAFFEINE_LAMANNA_MEAN_STACK_Work_Order.docx
@@ -3,7 +3,25 @@
 <w:document xmlns:wpc="http://schemas.microsoft.com/office/word/2010/wordprocessingCanvas" xmlns:cx="http://schemas.microsoft.com/office/drawing/2014/chartex" xmlns:cx1="http://schemas.microsoft.com/office/drawing/2015/9/8/chartex" xmlns:cx2="http://schemas.microsoft.com/office/drawing/2015/10/21/chartex" xmlns:cx3="http://schemas.microsoft.com/office/drawing/2016/5/9/chartex" xmlns:cx4="http://schemas.microsoft.com/office/drawing/2016/5/10/chartex" xmlns:cx5="http://schemas.microsoft.com/office/drawing/2016/5/11/chartex" xmlns:cx6="http://schemas.microsoft.com/office/drawing/2016/5/12/chartex" xmlns:cx7="http://schemas.microsoft.com/office/drawing/2016/5/13/chartex" xmlns:cx8="http://schemas.microsoft.com/office/drawing/2016/5/14/chartex" xmlns:mc="http://schemas.openxmlformats.org/markup-compatibility/2006" xmlns:aink="http://schemas.microsoft.com/office/drawing/2016/ink" xmlns:am3d="http://schemas.microsoft.com/office/drawing/2017/model3d" xmlns:o="urn:schemas-microsoft-com:office:office" xmlns:r="http://schemas.openxmlformats.org/officeDocument/2006/relationships" xmlns:m="http://schemas.openxmlformats.org/officeDocument/2006/math" xmlns:v="urn:schemas-microsoft-com:vml" xmlns:wp14="http://schemas.microsoft.com/office/word/2010/wordprocessingDrawing" xmlns:wp="http://schemas.openxmlformats.org/drawingml/2006/wordprocessingDrawing" xmlns:w10="urn:schemas-microsoft-com:office:word" xmlns:w="http://schemas.openxmlformats.org/wordprocessingml/2006/main" xmlns:w14="http://schemas.microsoft.com/office/word/2010/wordml" xmlns:w15="http://schemas.microsoft.com/office/word/2012/wordml" xmlns:w16cex="http://schemas.microsoft.com/office/word/2018/wordml/cex" xmlns:w16cid="http://schemas.microsoft.com/office/word/2016/wordml/cid" xmlns:w16="http://schemas.microsoft.com/office/word/2018/wordml" xmlns:w16sdtdh="http://schemas.microsoft.com/office/word/2020/wordml/sdtdatahash" xmlns:w16se="http://schemas.microsoft.com/office/word/2015/wordml/symex" xmlns:wpg="http://schemas.microsoft.com/office/word/2010/wordprocessingGroup" xmlns:wpi="http://schemas.microsoft.com/office/word/2010/wordprocessingInk" xmlns:wne="http://schemas.microsoft.com/office/word/2006/wordml" xmlns:wps="http://schemas.microsoft.com/office/word/2010/wordprocessingShape" mc:Ignorable="w14 w15 w16se w16cid w16 w16cex w16sdtdh wp14">
   <w:body>
     <w:p>
-      <w:r>
+      <w:pPr>
+        <w:rPr>
+          <w:b/>
+          <w:bCs/>
+          <w:color w:val="00B0F0"/>
+          <w:sz w:val="28"/>
+          <w:szCs w:val="28"/>
+          <w:u w:val="single"/>
+        </w:rPr>
+      </w:pPr>
+      <w:r>
+        <w:rPr>
+          <w:b/>
+          <w:bCs/>
+          <w:color w:val="00B0F0"/>
+          <w:sz w:val="28"/>
+          <w:szCs w:val="28"/>
+          <w:u w:val="single"/>
+        </w:rPr>
         <w:t>CAFFEINE LAMANNA MEAN STACK</w:t>
       </w:r>
     </w:p>
@@ -12,20 +30,1095 @@
         <w:t>Update code to position for Web 3.0 and bankless transition</w:t>
       </w:r>
     </w:p>
+    <w:p>
+      <w:r>
+        <w:t xml:space="preserve">With </w:t>
+      </w:r>
+      <w:proofErr w:type="spellStart"/>
+      <w:r>
+        <w:rPr>
+          <w:color w:val="A8D08D" w:themeColor="accent6" w:themeTint="99"/>
+        </w:rPr>
+        <w:t>Git</w:t>
+      </w:r>
+      <w:proofErr w:type="spellEnd"/>
+      <w:r>
+        <w:rPr>
+          <w:color w:val="A8D08D" w:themeColor="accent6" w:themeTint="99"/>
+        </w:rPr>
+        <w:t xml:space="preserve"> Repo </w:t>
+      </w:r>
+      <w:r>
+        <w:t xml:space="preserve">and </w:t>
+      </w:r>
+      <w:r>
+        <w:rPr>
+          <w:color w:val="FFD966" w:themeColor="accent4" w:themeTint="99"/>
+        </w:rPr>
+        <w:t xml:space="preserve">E2E </w:t>
+      </w:r>
+      <w:r>
+        <w:rPr>
+          <w:color w:val="FFD966" w:themeColor="accent4" w:themeTint="99"/>
+        </w:rPr>
+        <w:t>testing framework</w:t>
+      </w:r>
+    </w:p>
+    <w:p>
+      <w:pPr>
+        <w:rPr>
+          <w:sz w:val="28"/>
+          <w:szCs w:val="28"/>
+        </w:rPr>
+      </w:pPr>
+    </w:p>
+    <w:p>
+      <w:pPr>
+        <w:rPr>
+          <w:b/>
+          <w:bCs/>
+          <w:sz w:val="28"/>
+          <w:szCs w:val="28"/>
+        </w:rPr>
+      </w:pPr>
+      <w:proofErr w:type="spellStart"/>
+      <w:r>
+        <w:rPr>
+          <w:b/>
+          <w:bCs/>
+          <w:sz w:val="28"/>
+          <w:szCs w:val="28"/>
+        </w:rPr>
+        <w:t>FrontEnd</w:t>
+      </w:r>
+      <w:proofErr w:type="spellEnd"/>
+      <w:r>
+        <w:rPr>
+          <w:b/>
+          <w:bCs/>
+          <w:sz w:val="28"/>
+          <w:szCs w:val="28"/>
+        </w:rPr>
+        <w:t>:</w:t>
+      </w:r>
+    </w:p>
+    <w:p>
+      <w:pPr>
+        <w:rPr>
+          <w:u w:val="single"/>
+        </w:rPr>
+      </w:pPr>
+      <w:r>
+        <w:rPr>
+          <w:u w:val="single"/>
+        </w:rPr>
+        <w:t>Store Front</w:t>
+      </w:r>
+    </w:p>
+    <w:p>
+      <w:r>
+        <w:t>Frontend client-side store front for coffee drinkers to order coffee to their PO from their web browser</w:t>
+      </w:r>
+      <w:r>
+        <w:t xml:space="preserve">. Includes Braintree(traditional) and </w:t>
+      </w:r>
+      <w:proofErr w:type="spellStart"/>
+      <w:r>
+        <w:t>ZkSync</w:t>
+      </w:r>
+      <w:proofErr w:type="spellEnd"/>
+      <w:r>
+        <w:t>(</w:t>
+      </w:r>
+      <w:proofErr w:type="spellStart"/>
+      <w:r>
+        <w:t>bankless</w:t>
+      </w:r>
+      <w:proofErr w:type="spellEnd"/>
+      <w:r>
+        <w:t xml:space="preserve">) </w:t>
+      </w:r>
+      <w:proofErr w:type="spellStart"/>
+      <w:r>
+        <w:t>payflows</w:t>
+      </w:r>
+      <w:proofErr w:type="spellEnd"/>
+      <w:r>
+        <w:t xml:space="preserve"> with Angel Token Crowdfund capability.</w:t>
+      </w:r>
+    </w:p>
     <w:p/>
     <w:p>
       <w:pPr>
         <w:rPr>
-          <w:sz w:val="36"/>
-          <w:szCs w:val="36"/>
-        </w:rPr>
-      </w:pPr>
-      <w:r>
-        <w:rPr>
-          <w:sz w:val="36"/>
-          <w:szCs w:val="36"/>
-        </w:rPr>
-        <w:t>FrontEnd</w:t>
+          <w:color w:val="7030A0"/>
+        </w:rPr>
+      </w:pPr>
+      <w:r>
+        <w:tab/>
+      </w:r>
+      <w:r>
+        <w:rPr>
+          <w:color w:val="FFD966" w:themeColor="accent4" w:themeTint="99"/>
+        </w:rPr>
+        <w:t xml:space="preserve">Buy Beans! - </w:t>
+      </w:r>
+      <w:r>
+        <w:rPr>
+          <w:color w:val="FFD966" w:themeColor="accent4" w:themeTint="99"/>
+        </w:rPr>
+        <w:t>Inventory Request Service</w:t>
+      </w:r>
+      <w:r>
+        <w:rPr>
+          <w:color w:val="7030A0"/>
+        </w:rPr>
+        <w:t xml:space="preserve">: </w:t>
+      </w:r>
+    </w:p>
+    <w:p>
+      <w:pPr>
+        <w:ind w:left="720" w:firstLine="720"/>
+        <w:rPr>
+          <w:color w:val="7030A0"/>
+        </w:rPr>
+      </w:pPr>
+      <w:r>
+        <w:rPr>
+          <w:color w:val="A8D08D" w:themeColor="accent6" w:themeTint="99"/>
+        </w:rPr>
+        <w:t>get green,</w:t>
+      </w:r>
+      <w:r>
+        <w:rPr>
+          <w:color w:val="7030A0"/>
+        </w:rPr>
+        <w:t xml:space="preserve"> packaged, </w:t>
+      </w:r>
+      <w:r>
+        <w:rPr>
+          <w:color w:val="A8D08D" w:themeColor="accent6" w:themeTint="99"/>
+        </w:rPr>
+        <w:t>discounted,</w:t>
+      </w:r>
+      <w:r>
+        <w:rPr>
+          <w:color w:val="7030A0"/>
+        </w:rPr>
+        <w:t xml:space="preserve"> merchandise</w:t>
+      </w:r>
+      <w:r>
+        <w:rPr>
+          <w:color w:val="7030A0"/>
+        </w:rPr>
+        <w:t xml:space="preserve"> inventory</w:t>
+      </w:r>
+      <w:r>
+        <w:rPr>
+          <w:color w:val="7030A0"/>
+        </w:rPr>
+        <w:t xml:space="preserve"> from backend database</w:t>
+      </w:r>
+    </w:p>
+    <w:p>
+      <w:pPr>
+        <w:ind w:left="720" w:firstLine="720"/>
+        <w:rPr>
+          <w:color w:val="A8D08D" w:themeColor="accent6" w:themeTint="99"/>
+        </w:rPr>
+      </w:pPr>
+      <w:r>
+        <w:rPr>
+          <w:color w:val="A8D08D" w:themeColor="accent6" w:themeTint="99"/>
+        </w:rPr>
+        <w:t>Only shows non-zero inventory</w:t>
+      </w:r>
+    </w:p>
+    <w:p>
+      <w:pPr>
+        <w:rPr>
+          <w:color w:val="FFD966" w:themeColor="accent4" w:themeTint="99"/>
+        </w:rPr>
+      </w:pPr>
+      <w:r>
+        <w:tab/>
+      </w:r>
+      <w:r>
+        <w:rPr>
+          <w:color w:val="FFD966" w:themeColor="accent4" w:themeTint="99"/>
+        </w:rPr>
+        <w:t>Subscriptions</w:t>
+      </w:r>
+      <w:r>
+        <w:rPr>
+          <w:color w:val="FFD966" w:themeColor="accent4" w:themeTint="99"/>
+        </w:rPr>
+        <w:t>:</w:t>
+      </w:r>
+    </w:p>
+    <w:p>
+      <w:pPr>
+        <w:rPr>
+          <w:color w:val="000000" w:themeColor="text1"/>
+        </w:rPr>
+      </w:pPr>
+      <w:r>
+        <w:rPr>
+          <w:color w:val="FFD966" w:themeColor="accent4" w:themeTint="99"/>
+        </w:rPr>
+        <w:tab/>
+      </w:r>
+      <w:r>
+        <w:rPr>
+          <w:color w:val="FFD966" w:themeColor="accent4" w:themeTint="99"/>
+        </w:rPr>
+        <w:tab/>
+      </w:r>
+      <w:r>
+        <w:rPr>
+          <w:color w:val="000000" w:themeColor="text1"/>
+        </w:rPr>
+        <w:t xml:space="preserve">Switch from </w:t>
+      </w:r>
+      <w:proofErr w:type="spellStart"/>
+      <w:r>
+        <w:rPr>
+          <w:color w:val="000000" w:themeColor="text1"/>
+        </w:rPr>
+        <w:t>Paypal</w:t>
+      </w:r>
+      <w:proofErr w:type="spellEnd"/>
+      <w:r>
+        <w:rPr>
+          <w:color w:val="000000" w:themeColor="text1"/>
+        </w:rPr>
+        <w:t xml:space="preserve"> Default to Braintree Custom w/ </w:t>
+      </w:r>
+      <w:proofErr w:type="spellStart"/>
+      <w:r>
+        <w:rPr>
+          <w:color w:val="000000" w:themeColor="text1"/>
+        </w:rPr>
+        <w:t>Paypal</w:t>
+      </w:r>
+      <w:proofErr w:type="spellEnd"/>
+      <w:r>
+        <w:rPr>
+          <w:color w:val="000000" w:themeColor="text1"/>
+        </w:rPr>
+        <w:t xml:space="preserve"> option</w:t>
+      </w:r>
+    </w:p>
+    <w:p>
+      <w:r>
+        <w:tab/>
+        <w:t>Angels Room (Bankless):</w:t>
+      </w:r>
+    </w:p>
+    <w:p>
+      <w:r>
+        <w:tab/>
+      </w:r>
+      <w:r>
+        <w:tab/>
+        <w:t>Connect to Metamask &amp; display wallet address in corner</w:t>
+      </w:r>
+    </w:p>
+    <w:p>
+      <w:r>
+        <w:tab/>
+      </w:r>
+      <w:r>
+        <w:tab/>
+        <w:t>Display of tokenized funding rounds owned by customer</w:t>
+      </w:r>
+    </w:p>
+    <w:p>
+      <w:r>
+        <w:tab/>
+      </w:r>
+      <w:r>
+        <w:tab/>
+        <w:t>About pages for Last Round, This Round, and Next Round(s)</w:t>
+      </w:r>
+    </w:p>
+    <w:p>
+      <w:r>
+        <w:tab/>
+      </w:r>
+      <w:r>
+        <w:tab/>
+        <w:t>Click on token to go to token page in treasure chest</w:t>
+      </w:r>
+    </w:p>
+    <w:p>
+      <w:r>
+        <w:tab/>
+      </w:r>
+      <w:r>
+        <w:tab/>
+        <w:t>Crowdfund/</w:t>
+      </w:r>
+      <w:proofErr w:type="spellStart"/>
+      <w:r>
+        <w:t>ProfitShare</w:t>
+      </w:r>
+      <w:proofErr w:type="spellEnd"/>
+      <w:r>
+        <w:t xml:space="preserve"> Matic contract</w:t>
+      </w:r>
+      <w:r>
+        <w:t xml:space="preserve"> to buy tokens</w:t>
+      </w:r>
+    </w:p>
+    <w:p>
+      <w:pPr>
+        <w:ind w:firstLine="720"/>
+      </w:pPr>
+      <w:proofErr w:type="spellStart"/>
+      <w:r>
+        <w:t>TreasureChest</w:t>
+      </w:r>
+      <w:proofErr w:type="spellEnd"/>
+      <w:r>
+        <w:t xml:space="preserve">: </w:t>
+      </w:r>
+    </w:p>
+    <w:p>
+      <w:pPr>
+        <w:ind w:left="720" w:firstLine="720"/>
+      </w:pPr>
+      <w:r>
+        <w:t>View past crowdfund tokenized rounds by symbol grouping</w:t>
+      </w:r>
+    </w:p>
+    <w:p>
+      <w:r>
+        <w:tab/>
+      </w:r>
+      <w:r>
+        <w:tab/>
+        <w:t>View tokens individually</w:t>
+      </w:r>
+    </w:p>
+    <w:p>
+      <w:pPr>
+        <w:rPr>
+          <w:color w:val="7030A0"/>
+        </w:rPr>
+      </w:pPr>
+      <w:r>
+        <w:tab/>
+      </w:r>
+      <w:proofErr w:type="spellStart"/>
+      <w:r>
+        <w:rPr>
+          <w:color w:val="FFD966" w:themeColor="accent4" w:themeTint="99"/>
+        </w:rPr>
+        <w:t>ShoppingCart</w:t>
+      </w:r>
+      <w:proofErr w:type="spellEnd"/>
+      <w:r>
+        <w:rPr>
+          <w:color w:val="FFD966" w:themeColor="accent4" w:themeTint="99"/>
+        </w:rPr>
+        <w:t xml:space="preserve">: </w:t>
+      </w:r>
+    </w:p>
+    <w:p>
+      <w:pPr>
+        <w:rPr>
+          <w:color w:val="A8D08D" w:themeColor="accent6" w:themeTint="99"/>
+        </w:rPr>
+      </w:pPr>
+      <w:r>
+        <w:rPr>
+          <w:color w:val="A8D08D" w:themeColor="accent6" w:themeTint="99"/>
+        </w:rPr>
+        <w:tab/>
+      </w:r>
+      <w:r>
+        <w:rPr>
+          <w:color w:val="A8D08D" w:themeColor="accent6" w:themeTint="99"/>
+        </w:rPr>
+        <w:tab/>
+        <w:t>Add items to local storage</w:t>
+      </w:r>
+    </w:p>
+    <w:p>
+      <w:pPr>
+        <w:ind w:left="720" w:firstLine="720"/>
+        <w:rPr>
+          <w:color w:val="A8D08D" w:themeColor="accent6" w:themeTint="99"/>
+        </w:rPr>
+      </w:pPr>
+      <w:r>
+        <w:rPr>
+          <w:color w:val="A8D08D" w:themeColor="accent6" w:themeTint="99"/>
+        </w:rPr>
+        <w:t>hold items in session cart until checkout</w:t>
+      </w:r>
+    </w:p>
+    <w:p>
+      <w:pPr>
+        <w:ind w:left="720" w:firstLine="720"/>
+        <w:rPr>
+          <w:color w:val="7030A0"/>
+        </w:rPr>
+      </w:pPr>
+      <w:r>
+        <w:rPr>
+          <w:color w:val="7030A0"/>
+        </w:rPr>
+        <w:t xml:space="preserve">change quantity and </w:t>
+      </w:r>
+      <w:r>
+        <w:rPr>
+          <w:color w:val="A8D08D" w:themeColor="accent6" w:themeTint="99"/>
+        </w:rPr>
+        <w:t xml:space="preserve">remove from cart </w:t>
+      </w:r>
+      <w:r>
+        <w:rPr>
+          <w:color w:val="7030A0"/>
+        </w:rPr>
+        <w:t>buttons</w:t>
+      </w:r>
+    </w:p>
+    <w:p>
+      <w:r>
+        <w:tab/>
+      </w:r>
+    </w:p>
+    <w:p>
+      <w:r>
+        <w:tab/>
+      </w:r>
+      <w:r>
+        <w:t xml:space="preserve">Checkout </w:t>
+      </w:r>
+      <w:proofErr w:type="spellStart"/>
+      <w:r>
+        <w:t>Payflow</w:t>
+      </w:r>
+      <w:proofErr w:type="spellEnd"/>
+      <w:r>
+        <w:t>:</w:t>
+      </w:r>
+    </w:p>
+    <w:p>
+      <w:pPr>
+        <w:rPr>
+          <w:color w:val="7030A0"/>
+        </w:rPr>
+      </w:pPr>
+      <w:r>
+        <w:rPr>
+          <w:color w:val="7030A0"/>
+        </w:rPr>
+        <w:tab/>
+      </w:r>
+      <w:r>
+        <w:rPr>
+          <w:color w:val="7030A0"/>
+        </w:rPr>
+        <w:tab/>
+      </w:r>
+      <w:r>
+        <w:rPr>
+          <w:color w:val="FFD966" w:themeColor="accent4" w:themeTint="99"/>
+        </w:rPr>
+        <w:t xml:space="preserve">Customer info: </w:t>
+      </w:r>
+      <w:r>
+        <w:rPr>
+          <w:color w:val="A8D08D" w:themeColor="accent6" w:themeTint="99"/>
+        </w:rPr>
+        <w:t xml:space="preserve">Billing </w:t>
+      </w:r>
+      <w:r>
+        <w:rPr>
+          <w:color w:val="A8D08D" w:themeColor="accent6" w:themeTint="99"/>
+        </w:rPr>
+        <w:t>Address/</w:t>
+      </w:r>
+      <w:r>
+        <w:rPr>
+          <w:color w:val="A8D08D" w:themeColor="accent6" w:themeTint="99"/>
+        </w:rPr>
+        <w:t>Shipping Address</w:t>
+      </w:r>
+      <w:r>
+        <w:rPr>
+          <w:color w:val="7030A0"/>
+        </w:rPr>
+        <w:t>, Save</w:t>
+      </w:r>
+      <w:r>
+        <w:rPr>
+          <w:color w:val="7030A0"/>
+        </w:rPr>
+        <w:t xml:space="preserve"> in Vault</w:t>
+      </w:r>
+      <w:r>
+        <w:rPr>
+          <w:color w:val="7030A0"/>
+        </w:rPr>
+        <w:t xml:space="preserve"> for Easy Checkout</w:t>
+      </w:r>
+    </w:p>
+    <w:p>
+      <w:pPr>
+        <w:ind w:left="720" w:firstLine="720"/>
+        <w:rPr>
+          <w:color w:val="7030A0"/>
+        </w:rPr>
+      </w:pPr>
+      <w:r>
+        <w:rPr>
+          <w:color w:val="A8D08D" w:themeColor="accent6" w:themeTint="99"/>
+        </w:rPr>
+        <w:t xml:space="preserve">Promocode Request </w:t>
+      </w:r>
+      <w:r>
+        <w:rPr>
+          <w:color w:val="A8D08D" w:themeColor="accent6" w:themeTint="99"/>
+        </w:rPr>
+        <w:t>and Final Price adjustment</w:t>
+      </w:r>
+    </w:p>
+    <w:p>
+      <w:pPr>
+        <w:ind w:left="720" w:firstLine="720"/>
+      </w:pPr>
+      <w:r>
+        <w:rPr>
+          <w:color w:val="7030A0"/>
+        </w:rPr>
+        <w:t xml:space="preserve">Payment Method: </w:t>
+      </w:r>
+    </w:p>
+    <w:p>
+      <w:pPr>
+        <w:ind w:left="1440" w:firstLine="720"/>
+        <w:rPr>
+          <w:color w:val="7030A0"/>
+        </w:rPr>
+      </w:pPr>
+      <w:r>
+        <w:rPr>
+          <w:color w:val="7030A0"/>
+        </w:rPr>
+        <w:t>Braintree:</w:t>
+      </w:r>
+      <w:r>
+        <w:rPr>
+          <w:color w:val="7030A0"/>
+        </w:rPr>
+        <w:t xml:space="preserve"> </w:t>
+      </w:r>
+    </w:p>
+    <w:p>
+      <w:pPr>
+        <w:ind w:left="1440" w:firstLine="720"/>
+        <w:rPr>
+          <w:color w:val="7030A0"/>
+        </w:rPr>
+      </w:pPr>
+      <w:r>
+        <w:rPr>
+          <w:color w:val="7030A0"/>
+        </w:rPr>
+        <w:t xml:space="preserve">       Sandbox:</w:t>
+      </w:r>
+    </w:p>
+    <w:p>
+      <w:pPr>
+        <w:ind w:left="2160" w:firstLine="720"/>
+        <w:rPr>
+          <w:color w:val="7030A0"/>
+        </w:rPr>
+      </w:pPr>
+      <w:proofErr w:type="spellStart"/>
+      <w:r>
+        <w:rPr>
+          <w:color w:val="A8D08D" w:themeColor="accent6" w:themeTint="99"/>
+        </w:rPr>
+        <w:t>createNonce</w:t>
+      </w:r>
+      <w:proofErr w:type="spellEnd"/>
+      <w:r>
+        <w:rPr>
+          <w:color w:val="7030A0"/>
+        </w:rPr>
+        <w:t xml:space="preserve">, </w:t>
+      </w:r>
+      <w:proofErr w:type="spellStart"/>
+      <w:r>
+        <w:rPr>
+          <w:color w:val="7030A0"/>
+        </w:rPr>
+        <w:t>hostedFields</w:t>
+      </w:r>
+      <w:proofErr w:type="spellEnd"/>
+      <w:r>
+        <w:rPr>
+          <w:color w:val="7030A0"/>
+        </w:rPr>
+        <w:t xml:space="preserve">, </w:t>
+      </w:r>
+      <w:proofErr w:type="spellStart"/>
+      <w:r>
+        <w:rPr>
+          <w:color w:val="7030A0"/>
+        </w:rPr>
+        <w:t>sendPayment</w:t>
+      </w:r>
+      <w:proofErr w:type="spellEnd"/>
+      <w:r>
+        <w:rPr>
+          <w:color w:val="7030A0"/>
+        </w:rPr>
+        <w:t xml:space="preserve">, return Info, </w:t>
+      </w:r>
+      <w:r>
+        <w:rPr>
+          <w:color w:val="7030A0"/>
+        </w:rPr>
+        <w:t>Vault</w:t>
+      </w:r>
+    </w:p>
+    <w:p>
+      <w:pPr>
+        <w:rPr>
+          <w:color w:val="7030A0"/>
+        </w:rPr>
+      </w:pPr>
+      <w:r>
+        <w:rPr>
+          <w:color w:val="7030A0"/>
+        </w:rPr>
+        <w:tab/>
+      </w:r>
+      <w:r>
+        <w:rPr>
+          <w:color w:val="7030A0"/>
+        </w:rPr>
+        <w:tab/>
+      </w:r>
+      <w:r>
+        <w:rPr>
+          <w:color w:val="7030A0"/>
+        </w:rPr>
+        <w:tab/>
+        <w:t xml:space="preserve">       Live:</w:t>
+      </w:r>
+    </w:p>
+    <w:p>
+      <w:pPr>
+        <w:ind w:left="2160" w:firstLine="720"/>
+      </w:pPr>
+      <w:r>
+        <w:rPr>
+          <w:color w:val="7030A0"/>
+        </w:rPr>
+        <w:t>credit cards,</w:t>
+      </w:r>
+      <w:r>
+        <w:rPr>
+          <w:color w:val="7030A0"/>
+        </w:rPr>
+        <w:t xml:space="preserve"> </w:t>
+      </w:r>
+      <w:proofErr w:type="spellStart"/>
+      <w:r>
+        <w:rPr>
+          <w:color w:val="7030A0"/>
+        </w:rPr>
+        <w:t>Paypal</w:t>
+      </w:r>
+      <w:proofErr w:type="spellEnd"/>
+      <w:r>
+        <w:rPr>
+          <w:color w:val="7030A0"/>
+        </w:rPr>
+        <w:t>,</w:t>
+      </w:r>
+      <w:r>
+        <w:rPr>
+          <w:color w:val="7030A0"/>
+        </w:rPr>
+        <w:t xml:space="preserve"> Apple Pay, Google Pay</w:t>
+      </w:r>
+      <w:r>
+        <w:rPr>
+          <w:color w:val="7030A0"/>
+        </w:rPr>
+        <w:t xml:space="preserve">, </w:t>
+      </w:r>
+      <w:r>
+        <w:rPr>
+          <w:color w:val="7030A0"/>
+        </w:rPr>
+        <w:t>&amp; Venmo</w:t>
+      </w:r>
+    </w:p>
+    <w:p>
+      <w:pPr>
+        <w:ind w:left="1440" w:firstLine="720"/>
+      </w:pPr>
+      <w:proofErr w:type="spellStart"/>
+      <w:r>
+        <w:t>Zksync</w:t>
+      </w:r>
+      <w:proofErr w:type="spellEnd"/>
+      <w:r>
+        <w:t xml:space="preserve"> </w:t>
+      </w:r>
+      <w:proofErr w:type="spellStart"/>
+      <w:r>
+        <w:t>Bankless</w:t>
+      </w:r>
+      <w:proofErr w:type="spellEnd"/>
+      <w:r>
+        <w:t xml:space="preserve"> Checkout</w:t>
+      </w:r>
+      <w:r>
+        <w:t>:</w:t>
+      </w:r>
+    </w:p>
+    <w:p>
+      <w:r>
+        <w:tab/>
+      </w:r>
+      <w:r>
+        <w:tab/>
+      </w:r>
+      <w:r>
+        <w:tab/>
+        <w:t xml:space="preserve">       </w:t>
+      </w:r>
+      <w:proofErr w:type="spellStart"/>
+      <w:r>
+        <w:t>TestNet</w:t>
+      </w:r>
+      <w:proofErr w:type="spellEnd"/>
+    </w:p>
+    <w:p>
+      <w:r>
+        <w:tab/>
+      </w:r>
+      <w:r>
+        <w:tab/>
+      </w:r>
+      <w:r>
+        <w:tab/>
+        <w:t xml:space="preserve">       </w:t>
+      </w:r>
+      <w:proofErr w:type="spellStart"/>
+      <w:r>
+        <w:t>MainNet</w:t>
+      </w:r>
+      <w:proofErr w:type="spellEnd"/>
+    </w:p>
+    <w:p>
+      <w:r>
+        <w:tab/>
+      </w:r>
+      <w:r>
+        <w:tab/>
+        <w:t>Checkout Complete:</w:t>
+      </w:r>
+    </w:p>
+    <w:p>
+      <w:pPr>
+        <w:rPr>
+          <w:color w:val="7030A0"/>
+        </w:rPr>
+      </w:pPr>
+      <w:r>
+        <w:tab/>
+      </w:r>
+      <w:r>
+        <w:tab/>
+      </w:r>
+      <w:r>
+        <w:tab/>
+      </w:r>
+      <w:r>
+        <w:rPr>
+          <w:color w:val="7030A0"/>
+        </w:rPr>
+        <w:t>Send Order to Database</w:t>
+      </w:r>
+      <w:r>
+        <w:rPr>
+          <w:color w:val="7030A0"/>
+        </w:rPr>
+        <w:t>:</w:t>
+      </w:r>
+    </w:p>
+    <w:p>
+      <w:pPr>
+        <w:ind w:left="2160" w:firstLine="720"/>
+        <w:rPr>
+          <w:color w:val="7030A0"/>
+        </w:rPr>
+      </w:pPr>
+      <w:r>
+        <w:rPr>
+          <w:color w:val="7030A0"/>
+        </w:rPr>
+        <w:lastRenderedPageBreak/>
+        <w:t xml:space="preserve"> </w:t>
+      </w:r>
+      <w:r>
+        <w:rPr>
+          <w:color w:val="7030A0"/>
+        </w:rPr>
+        <w:t>(</w:t>
+      </w:r>
+      <w:proofErr w:type="spellStart"/>
+      <w:r>
+        <w:rPr>
+          <w:color w:val="7030A0"/>
+        </w:rPr>
+        <w:t>insert_into_purchase_orders.php</w:t>
+      </w:r>
+      <w:proofErr w:type="spellEnd"/>
+      <w:r>
+        <w:rPr>
+          <w:color w:val="7030A0"/>
+        </w:rPr>
+        <w:t>)</w:t>
+      </w:r>
+      <w:r>
+        <w:rPr>
+          <w:color w:val="7030A0"/>
+        </w:rPr>
+        <w:t xml:space="preserve"> </w:t>
+      </w:r>
+      <w:r>
+        <w:rPr>
+          <w:color w:val="7030A0"/>
+        </w:rPr>
+        <w:sym w:font="Wingdings" w:char="F0E0"/>
+      </w:r>
+      <w:r>
+        <w:rPr>
+          <w:color w:val="7030A0"/>
+        </w:rPr>
+        <w:t xml:space="preserve"> translate to Node</w:t>
+      </w:r>
+    </w:p>
+    <w:p>
+      <w:pPr>
+        <w:rPr>
+          <w:color w:val="7030A0"/>
+        </w:rPr>
+      </w:pPr>
+      <w:r>
+        <w:rPr>
+          <w:color w:val="7030A0"/>
+        </w:rPr>
+        <w:tab/>
+      </w:r>
+      <w:r>
+        <w:rPr>
+          <w:color w:val="7030A0"/>
+        </w:rPr>
+        <w:tab/>
+      </w:r>
+      <w:r>
+        <w:rPr>
+          <w:color w:val="7030A0"/>
+        </w:rPr>
+        <w:tab/>
+      </w:r>
+      <w:r>
+        <w:rPr>
+          <w:color w:val="7030A0"/>
+        </w:rPr>
+        <w:t>Update inventory</w:t>
+      </w:r>
+      <w:r>
+        <w:rPr>
+          <w:color w:val="7030A0"/>
+        </w:rPr>
+        <w:t>:</w:t>
+      </w:r>
+    </w:p>
+    <w:p>
+      <w:pPr>
+        <w:ind w:left="2160" w:firstLine="720"/>
+        <w:rPr>
+          <w:color w:val="7030A0"/>
+        </w:rPr>
+      </w:pPr>
+      <w:r>
+        <w:rPr>
+          <w:color w:val="7030A0"/>
+        </w:rPr>
+        <w:t xml:space="preserve"> (</w:t>
+      </w:r>
+      <w:proofErr w:type="spellStart"/>
+      <w:r>
+        <w:rPr>
+          <w:color w:val="7030A0"/>
+        </w:rPr>
+        <w:t>update_inventory_after_purchase.php</w:t>
+      </w:r>
+      <w:proofErr w:type="spellEnd"/>
+      <w:r>
+        <w:rPr>
+          <w:color w:val="7030A0"/>
+        </w:rPr>
+        <w:t>)</w:t>
+      </w:r>
+      <w:r>
+        <w:rPr>
+          <w:color w:val="7030A0"/>
+        </w:rPr>
+        <w:t xml:space="preserve"> </w:t>
+      </w:r>
+      <w:r>
+        <w:rPr>
+          <w:color w:val="7030A0"/>
+        </w:rPr>
+        <w:sym w:font="Wingdings" w:char="F0E0"/>
+      </w:r>
+      <w:r>
+        <w:rPr>
+          <w:color w:val="7030A0"/>
+        </w:rPr>
+        <w:t xml:space="preserve"> translate to Node</w:t>
+      </w:r>
+    </w:p>
+    <w:p>
+      <w:pPr>
+        <w:rPr>
+          <w:color w:val="7030A0"/>
+        </w:rPr>
+      </w:pPr>
+      <w:r>
+        <w:rPr>
+          <w:color w:val="7030A0"/>
+        </w:rPr>
+        <w:tab/>
+      </w:r>
+      <w:r>
+        <w:rPr>
+          <w:color w:val="7030A0"/>
+        </w:rPr>
+        <w:tab/>
+      </w:r>
+      <w:r>
+        <w:rPr>
+          <w:color w:val="7030A0"/>
+        </w:rPr>
+        <w:tab/>
+      </w:r>
+      <w:r>
+        <w:rPr>
+          <w:color w:val="7030A0"/>
+        </w:rPr>
+        <w:t>Tally Promocode Usage</w:t>
+      </w:r>
+      <w:r>
+        <w:rPr>
+          <w:color w:val="7030A0"/>
+        </w:rPr>
+        <w:t>:</w:t>
+      </w:r>
+    </w:p>
+    <w:p>
+      <w:pPr>
+        <w:ind w:left="2160" w:firstLine="720"/>
+        <w:rPr>
+          <w:color w:val="7030A0"/>
+        </w:rPr>
+      </w:pPr>
+      <w:r>
+        <w:rPr>
+          <w:color w:val="7030A0"/>
+        </w:rPr>
+        <w:t xml:space="preserve"> (</w:t>
+      </w:r>
+      <w:proofErr w:type="spellStart"/>
+      <w:r>
+        <w:rPr>
+          <w:color w:val="7030A0"/>
+        </w:rPr>
+        <w:t>tally_promo_code.php</w:t>
+      </w:r>
+      <w:proofErr w:type="spellEnd"/>
+      <w:r>
+        <w:rPr>
+          <w:color w:val="7030A0"/>
+        </w:rPr>
+        <w:t>)</w:t>
+      </w:r>
+      <w:r>
+        <w:rPr>
+          <w:color w:val="7030A0"/>
+        </w:rPr>
+        <w:t xml:space="preserve"> </w:t>
+      </w:r>
+      <w:r>
+        <w:rPr>
+          <w:color w:val="7030A0"/>
+        </w:rPr>
+        <w:sym w:font="Wingdings" w:char="F0E0"/>
+      </w:r>
+      <w:r>
+        <w:rPr>
+          <w:color w:val="7030A0"/>
+        </w:rPr>
+        <w:t xml:space="preserve"> translate to Node</w:t>
+      </w:r>
+    </w:p>
+    <w:p>
+      <w:pPr>
+        <w:ind w:left="1440" w:firstLine="720"/>
+      </w:pPr>
+      <w:r>
+        <w:t xml:space="preserve">Send to </w:t>
+      </w:r>
+      <w:proofErr w:type="spellStart"/>
+      <w:r>
+        <w:t>ShipStation</w:t>
+      </w:r>
+      <w:proofErr w:type="spellEnd"/>
+      <w:r>
+        <w:t xml:space="preserve"> </w:t>
+      </w:r>
+    </w:p>
+    <w:p>
+      <w:r>
+        <w:tab/>
+      </w:r>
+      <w:r>
+        <w:tab/>
+      </w:r>
+      <w:r>
+        <w:tab/>
+      </w:r>
+      <w:r>
+        <w:t>Send Customer Confirmation</w:t>
+      </w:r>
+      <w:r>
+        <w:t xml:space="preserve"> Email</w:t>
+      </w:r>
+    </w:p>
+    <w:p>
+      <w:r>
+        <w:tab/>
+      </w:r>
+      <w:r>
+        <w:tab/>
+      </w:r>
+      <w:r>
+        <w:tab/>
       </w:r>
     </w:p>
     <w:p>
@@ -38,183 +1131,883 @@
         <w:rPr>
           <w:u w:val="single"/>
         </w:rPr>
-        <w:t>Store Front</w:t>
-      </w:r>
-    </w:p>
-    <w:p>
-      <w:r>
-        <w:t>Frontend client-side store front for coffee drinkers to order coffee to their PO from their web browser</w:t>
-      </w:r>
-    </w:p>
-    <w:p>
-      <w:pPr>
-        <w:rPr>
-          <w:color w:val="7030A0"/>
-        </w:rPr>
-      </w:pPr>
-      <w:r>
-        <w:tab/>
-      </w:r>
-      <w:r>
-        <w:rPr>
-          <w:color w:val="FFD966" w:themeColor="accent4" w:themeTint="99"/>
-        </w:rPr>
-        <w:t xml:space="preserve">Buy Beans! - </w:t>
-      </w:r>
-      <w:r>
-        <w:rPr>
-          <w:color w:val="FFD966" w:themeColor="accent4" w:themeTint="99"/>
-        </w:rPr>
-        <w:t>Inventory Request Service</w:t>
-      </w:r>
-      <w:r>
-        <w:rPr>
-          <w:color w:val="7030A0"/>
-        </w:rPr>
+        <w:t>BehindTheCounter</w:t>
+      </w:r>
+    </w:p>
+    <w:p>
+      <w:r>
+        <w:t>Frontend client-side Employee Interface</w:t>
+      </w:r>
+      <w:r>
+        <w:t>:</w:t>
+      </w:r>
+    </w:p>
+    <w:p>
+      <w:pPr>
+        <w:rPr>
+          <w:color w:val="7030A0"/>
+        </w:rPr>
+      </w:pPr>
+      <w:r>
+        <w:rPr>
+          <w:color w:val="7030A0"/>
+        </w:rPr>
+        <w:tab/>
+        <w:t>Authorization Only:</w:t>
+      </w:r>
+    </w:p>
+    <w:p>
+      <w:pPr>
+        <w:rPr>
+          <w:color w:val="7030A0"/>
+        </w:rPr>
+      </w:pPr>
+      <w:r>
+        <w:rPr>
+          <w:color w:val="7030A0"/>
+        </w:rPr>
+        <w:tab/>
+      </w:r>
+      <w:r>
+        <w:rPr>
+          <w:color w:val="7030A0"/>
+        </w:rPr>
+        <w:tab/>
+        <w:t>Register Employee</w:t>
+      </w:r>
+    </w:p>
+    <w:p>
+      <w:r>
+        <w:tab/>
+      </w:r>
+      <w:r>
+        <w:tab/>
+      </w:r>
+      <w:r>
+        <w:rPr>
+          <w:color w:val="A8D08D" w:themeColor="accent6" w:themeTint="99"/>
+        </w:rPr>
+        <w:t>Check Auth</w:t>
+      </w:r>
+    </w:p>
+    <w:p>
+      <w:pPr>
+        <w:rPr>
+          <w:color w:val="7030A0"/>
+        </w:rPr>
+      </w:pPr>
+      <w:r>
+        <w:rPr>
+          <w:color w:val="7030A0"/>
+        </w:rPr>
+        <w:tab/>
+        <w:t>Inventory: View</w:t>
+      </w:r>
+      <w:r>
+        <w:rPr>
+          <w:color w:val="7030A0"/>
+        </w:rPr>
+        <w:t xml:space="preserve"> All/Each</w:t>
+      </w:r>
+      <w:r>
+        <w:rPr>
+          <w:color w:val="7030A0"/>
+        </w:rPr>
+        <w:t xml:space="preserve">, </w:t>
+      </w:r>
+      <w:r>
+        <w:rPr>
+          <w:color w:val="7030A0"/>
+        </w:rPr>
+        <w:t>Post</w:t>
+      </w:r>
+      <w:r>
+        <w:rPr>
+          <w:color w:val="7030A0"/>
+        </w:rPr>
+        <w:t xml:space="preserve"> </w:t>
+      </w:r>
+      <w:r>
+        <w:rPr>
+          <w:color w:val="7030A0"/>
+        </w:rPr>
+        <w:t>Green</w:t>
+      </w:r>
+      <w:r>
+        <w:rPr>
+          <w:color w:val="7030A0"/>
+        </w:rPr>
+        <w:t>, Post Packaged, Post Merchandise</w:t>
+      </w:r>
+    </w:p>
+    <w:p>
+      <w:pPr>
+        <w:rPr>
+          <w:color w:val="7030A0"/>
+        </w:rPr>
+      </w:pPr>
+      <w:r>
+        <w:rPr>
+          <w:color w:val="7030A0"/>
+        </w:rPr>
+        <w:tab/>
+        <w:t xml:space="preserve">Promocodes: View All, Create new, </w:t>
+      </w:r>
+      <w:proofErr w:type="gramStart"/>
+      <w:r>
+        <w:rPr>
+          <w:color w:val="7030A0"/>
+        </w:rPr>
+        <w:t>Update</w:t>
+      </w:r>
+      <w:r>
+        <w:rPr>
+          <w:color w:val="7030A0"/>
+        </w:rPr>
+        <w:t>,(</w:t>
+      </w:r>
+      <w:proofErr w:type="gramEnd"/>
+      <w:r>
+        <w:rPr>
+          <w:color w:val="7030A0"/>
+        </w:rPr>
+        <w:t>payouts linked to smart contracts &amp; wallets)</w:t>
+      </w:r>
+    </w:p>
+    <w:p>
+      <w:pPr>
+        <w:rPr>
+          <w:color w:val="7030A0"/>
+        </w:rPr>
+      </w:pPr>
+      <w:r>
+        <w:tab/>
+      </w:r>
+      <w:r>
+        <w:rPr>
+          <w:color w:val="7030A0"/>
+        </w:rPr>
+        <w:t>Roast List: A list of orders that need to roast and shi</w:t>
+      </w:r>
+      <w:r>
+        <w:rPr>
+          <w:color w:val="7030A0"/>
+        </w:rPr>
+        <w:t>p</w:t>
+      </w:r>
+    </w:p>
+    <w:p>
+      <w:pPr>
+        <w:rPr>
+          <w:color w:val="7030A0"/>
+        </w:rPr>
+      </w:pPr>
+      <w:r>
+        <w:rPr>
+          <w:color w:val="7030A0"/>
+        </w:rPr>
+        <w:tab/>
+      </w:r>
+      <w:r>
+        <w:rPr>
+          <w:color w:val="7030A0"/>
+        </w:rPr>
+        <w:tab/>
+      </w:r>
+      <w:r>
+        <w:rPr>
+          <w:color w:val="7030A0"/>
+        </w:rPr>
+        <w:t>(</w:t>
+      </w:r>
+      <w:proofErr w:type="gramStart"/>
+      <w:r>
+        <w:rPr>
+          <w:color w:val="7030A0"/>
+        </w:rPr>
+        <w:t>customer</w:t>
+      </w:r>
+      <w:proofErr w:type="gramEnd"/>
+      <w:r>
+        <w:rPr>
+          <w:color w:val="7030A0"/>
+        </w:rPr>
+        <w:t xml:space="preserve"> list in reverse)</w:t>
+      </w:r>
+    </w:p>
+    <w:p>
+      <w:pPr>
+        <w:rPr>
+          <w:color w:val="7030A0"/>
+        </w:rPr>
+      </w:pPr>
+      <w:r>
+        <w:rPr>
+          <w:color w:val="7030A0"/>
+        </w:rPr>
+        <w:tab/>
+        <w:t>Purchase Orders List</w:t>
+      </w:r>
+    </w:p>
+    <w:p>
+      <w:pPr>
+        <w:ind w:firstLine="720"/>
+        <w:rPr>
+          <w:color w:val="7030A0"/>
+        </w:rPr>
+      </w:pPr>
+      <w:r>
+        <w:rPr>
+          <w:color w:val="7030A0"/>
+        </w:rPr>
+        <w:t>All Time Customer List</w:t>
+      </w:r>
+    </w:p>
+    <w:p>
+      <w:r>
+        <w:tab/>
+        <w:t xml:space="preserve">Manifest Tokens: </w:t>
+      </w:r>
+    </w:p>
+    <w:p>
+      <w:pPr>
+        <w:ind w:left="720" w:firstLine="720"/>
+      </w:pPr>
+      <w:r>
+        <w:t>Define parameters for a new funding roun</w:t>
+      </w:r>
+      <w:r>
+        <w:t>d</w:t>
+      </w:r>
+    </w:p>
+    <w:p>
+      <w:pPr>
+        <w:ind w:left="720" w:firstLine="720"/>
+      </w:pPr>
+      <w:r>
+        <w:t>Mint</w:t>
+      </w:r>
+      <w:r>
+        <w:t xml:space="preserve"> new tokens (</w:t>
+      </w:r>
+      <w:proofErr w:type="spellStart"/>
+      <w:r>
+        <w:t>bankless</w:t>
+      </w:r>
+      <w:proofErr w:type="spellEnd"/>
+      <w:r>
+        <w:t xml:space="preserve"> fund raising)</w:t>
+      </w:r>
+      <w:r>
+        <w:t xml:space="preserve"> via </w:t>
+      </w:r>
+      <w:proofErr w:type="spellStart"/>
+      <w:r>
+        <w:t>AngelTokens</w:t>
+      </w:r>
+      <w:proofErr w:type="spellEnd"/>
+      <w:r>
+        <w:t xml:space="preserve"> </w:t>
+      </w:r>
+      <w:proofErr w:type="spellStart"/>
+      <w:r>
+        <w:t>SmartContracts</w:t>
+      </w:r>
+      <w:proofErr w:type="spellEnd"/>
+    </w:p>
+    <w:p>
+      <w:pPr>
+        <w:rPr>
+          <w:color w:val="000000" w:themeColor="text1"/>
+        </w:rPr>
+      </w:pPr>
+      <w:r>
+        <w:rPr>
+          <w:color w:val="000000" w:themeColor="text1"/>
+        </w:rPr>
+        <w:tab/>
+      </w:r>
+      <w:r>
+        <w:rPr>
+          <w:color w:val="000000" w:themeColor="text1"/>
+        </w:rPr>
+        <w:tab/>
+        <w:t>New tokens get a new url and json file when manifested</w:t>
+      </w:r>
+    </w:p>
+    <w:p>
+      <w:r>
+        <w:tab/>
+      </w:r>
+      <w:proofErr w:type="spellStart"/>
+      <w:r>
+        <w:t>TreasureChest</w:t>
+      </w:r>
+      <w:proofErr w:type="spellEnd"/>
+      <w:r>
         <w:t xml:space="preserve">: </w:t>
       </w:r>
     </w:p>
     <w:p>
       <w:pPr>
         <w:ind w:left="720" w:firstLine="720"/>
-        <w:rPr>
-          <w:color w:val="7030A0"/>
-        </w:rPr>
-      </w:pPr>
-      <w:r>
-        <w:rPr>
-          <w:color w:val="A8D08D" w:themeColor="accent6" w:themeTint="99"/>
-        </w:rPr>
-        <w:t>get green,</w:t>
-      </w:r>
-      <w:r>
-        <w:rPr>
-          <w:color w:val="7030A0"/>
-        </w:rPr>
-        <w:t xml:space="preserve"> packaged, </w:t>
-      </w:r>
-      <w:r>
-        <w:rPr>
-          <w:color w:val="A8D08D" w:themeColor="accent6" w:themeTint="99"/>
-        </w:rPr>
-        <w:t>discounted,</w:t>
-      </w:r>
-      <w:r>
-        <w:rPr>
-          <w:color w:val="7030A0"/>
-        </w:rPr>
-        <w:t xml:space="preserve"> merchandise</w:t>
-      </w:r>
-      <w:r>
-        <w:rPr>
-          <w:color w:val="7030A0"/>
-        </w:rPr>
-        <w:t xml:space="preserve"> inventory</w:t>
-      </w:r>
-      <w:r>
-        <w:rPr>
-          <w:color w:val="7030A0"/>
-        </w:rPr>
-        <w:t xml:space="preserve"> from backend database</w:t>
+      </w:pPr>
+      <w:r>
+        <w:t>View past crowdfund rounds</w:t>
+      </w:r>
+      <w:r>
+        <w:t xml:space="preserve"> by symbol grouping</w:t>
+      </w:r>
+    </w:p>
+    <w:p>
+      <w:r>
+        <w:tab/>
+      </w:r>
+      <w:r>
+        <w:tab/>
+      </w:r>
+      <w:r>
+        <w:t>View tokens individually</w:t>
+      </w:r>
+    </w:p>
+    <w:p>
+      <w:r>
+        <w:tab/>
+      </w:r>
+      <w:r>
+        <w:tab/>
+        <w:t>View more sensitive information/stats specific to token owner</w:t>
+      </w:r>
+    </w:p>
+    <w:p>
+      <w:r>
+        <w:tab/>
+      </w:r>
+      <w:r>
+        <w:tab/>
+      </w:r>
+      <w:r>
+        <w:tab/>
+        <w:t>(</w:t>
+      </w:r>
+      <w:proofErr w:type="gramStart"/>
+      <w:r>
+        <w:t>i.e.</w:t>
+      </w:r>
+      <w:proofErr w:type="gramEnd"/>
+      <w:r>
+        <w:t xml:space="preserve"> all time sales, total endeavors, total successful endeavors, </w:t>
+      </w:r>
+      <w:proofErr w:type="spellStart"/>
+      <w:r>
+        <w:t>etc</w:t>
+      </w:r>
+      <w:proofErr w:type="spellEnd"/>
+      <w:r>
+        <w:t>….)</w:t>
+      </w:r>
+    </w:p>
+    <w:p>
+      <w:pPr>
+        <w:rPr>
+          <w:color w:val="A8D08D" w:themeColor="accent6" w:themeTint="99"/>
+        </w:rPr>
+      </w:pPr>
+      <w:r>
+        <w:tab/>
+      </w:r>
+      <w:r>
+        <w:rPr>
+          <w:color w:val="A8D08D" w:themeColor="accent6" w:themeTint="99"/>
+        </w:rPr>
+        <w:t>Links to other operation essentials:</w:t>
+      </w:r>
+    </w:p>
+    <w:p>
+      <w:pPr>
+        <w:ind w:left="1440"/>
+        <w:rPr>
+          <w:color w:val="A8D08D" w:themeColor="accent6" w:themeTint="99"/>
+        </w:rPr>
+      </w:pPr>
+      <w:r>
+        <w:rPr>
+          <w:color w:val="A8D08D" w:themeColor="accent6" w:themeTint="99"/>
+        </w:rPr>
+        <w:t xml:space="preserve">Payment Processors, </w:t>
+      </w:r>
+      <w:r>
+        <w:rPr>
+          <w:color w:val="A8D08D" w:themeColor="accent6" w:themeTint="99"/>
+        </w:rPr>
+        <w:t xml:space="preserve">Post </w:t>
+      </w:r>
+      <w:r>
+        <w:rPr>
+          <w:color w:val="A8D08D" w:themeColor="accent6" w:themeTint="99"/>
+        </w:rPr>
+        <w:t>O</w:t>
+      </w:r>
+      <w:r>
+        <w:rPr>
+          <w:color w:val="A8D08D" w:themeColor="accent6" w:themeTint="99"/>
+        </w:rPr>
+        <w:t xml:space="preserve">ffice, Green Beans, </w:t>
+      </w:r>
+      <w:proofErr w:type="spellStart"/>
+      <w:r>
+        <w:rPr>
+          <w:color w:val="A8D08D" w:themeColor="accent6" w:themeTint="99"/>
+        </w:rPr>
+        <w:t>ShipStation</w:t>
+      </w:r>
+      <w:proofErr w:type="spellEnd"/>
+      <w:r>
+        <w:rPr>
+          <w:color w:val="A8D08D" w:themeColor="accent6" w:themeTint="99"/>
+        </w:rPr>
+        <w:t xml:space="preserve">, Bag Supplier, </w:t>
+      </w:r>
+      <w:proofErr w:type="spellStart"/>
+      <w:r>
+        <w:rPr>
+          <w:color w:val="A8D08D" w:themeColor="accent6" w:themeTint="99"/>
+        </w:rPr>
+        <w:t>SmartHome</w:t>
+      </w:r>
+      <w:proofErr w:type="spellEnd"/>
+      <w:r>
+        <w:rPr>
+          <w:color w:val="A8D08D" w:themeColor="accent6" w:themeTint="99"/>
+        </w:rPr>
+        <w:t xml:space="preserve"> </w:t>
+      </w:r>
+      <w:proofErr w:type="spellStart"/>
+      <w:r>
+        <w:rPr>
+          <w:color w:val="A8D08D" w:themeColor="accent6" w:themeTint="99"/>
+        </w:rPr>
+        <w:t>etc</w:t>
+      </w:r>
+      <w:proofErr w:type="spellEnd"/>
+    </w:p>
+    <w:p>
+      <w:pPr>
+        <w:rPr>
+          <w:color w:val="A8D08D" w:themeColor="accent6" w:themeTint="99"/>
+        </w:rPr>
+      </w:pPr>
+      <w:r>
+        <w:tab/>
+      </w:r>
+      <w:r>
+        <w:rPr>
+          <w:color w:val="A8D08D" w:themeColor="accent6" w:themeTint="99"/>
+        </w:rPr>
+        <w:t xml:space="preserve">Links to </w:t>
+      </w:r>
+      <w:proofErr w:type="spellStart"/>
+      <w:r>
+        <w:rPr>
+          <w:color w:val="A8D08D" w:themeColor="accent6" w:themeTint="99"/>
+        </w:rPr>
+        <w:t>DeFi</w:t>
+      </w:r>
+      <w:proofErr w:type="spellEnd"/>
+      <w:r>
+        <w:rPr>
+          <w:color w:val="A8D08D" w:themeColor="accent6" w:themeTint="99"/>
+        </w:rPr>
+        <w:t>:</w:t>
+      </w:r>
+    </w:p>
+    <w:p>
+      <w:pPr>
+        <w:rPr>
+          <w:color w:val="A8D08D" w:themeColor="accent6" w:themeTint="99"/>
+        </w:rPr>
+      </w:pPr>
+      <w:r>
+        <w:rPr>
+          <w:color w:val="A8D08D" w:themeColor="accent6" w:themeTint="99"/>
+        </w:rPr>
+        <w:tab/>
+      </w:r>
+      <w:r>
+        <w:rPr>
+          <w:color w:val="A8D08D" w:themeColor="accent6" w:themeTint="99"/>
+        </w:rPr>
+        <w:tab/>
+        <w:t xml:space="preserve">Zapper, </w:t>
+      </w:r>
+      <w:proofErr w:type="spellStart"/>
+      <w:r>
+        <w:rPr>
+          <w:color w:val="A8D08D" w:themeColor="accent6" w:themeTint="99"/>
+        </w:rPr>
+        <w:t>Alchemix</w:t>
+      </w:r>
+      <w:proofErr w:type="spellEnd"/>
+      <w:r>
+        <w:rPr>
+          <w:color w:val="A8D08D" w:themeColor="accent6" w:themeTint="99"/>
+        </w:rPr>
+        <w:t xml:space="preserve">, </w:t>
+      </w:r>
+      <w:proofErr w:type="spellStart"/>
+      <w:r>
+        <w:rPr>
+          <w:color w:val="A8D08D" w:themeColor="accent6" w:themeTint="99"/>
+        </w:rPr>
+        <w:t>Decentraland</w:t>
+      </w:r>
+      <w:proofErr w:type="spellEnd"/>
+    </w:p>
+    <w:p/>
+    <w:p>
+      <w:pPr>
+        <w:rPr>
+          <w:b/>
+          <w:bCs/>
+          <w:sz w:val="28"/>
+          <w:szCs w:val="28"/>
+        </w:rPr>
+      </w:pPr>
+      <w:proofErr w:type="spellStart"/>
+      <w:r>
+        <w:rPr>
+          <w:b/>
+          <w:bCs/>
+          <w:sz w:val="28"/>
+          <w:szCs w:val="28"/>
+        </w:rPr>
+        <w:t>BackEnd</w:t>
+      </w:r>
+      <w:proofErr w:type="spellEnd"/>
+      <w:r>
+        <w:rPr>
+          <w:b/>
+          <w:bCs/>
+          <w:sz w:val="28"/>
+          <w:szCs w:val="28"/>
+        </w:rPr>
+        <w:t>:</w:t>
+      </w:r>
+    </w:p>
+    <w:p>
+      <w:pPr>
+        <w:rPr>
+          <w:u w:val="single"/>
+        </w:rPr>
+      </w:pPr>
+      <w:r>
+        <w:rPr>
+          <w:u w:val="single"/>
+        </w:rPr>
+        <w:t>Routes to DB</w:t>
+      </w:r>
+      <w:r>
+        <w:rPr>
+          <w:u w:val="single"/>
+        </w:rPr>
+        <w:t xml:space="preserve"> table</w:t>
+      </w:r>
+      <w:r>
+        <w:rPr>
+          <w:u w:val="single"/>
+        </w:rPr>
+        <w:t>s</w:t>
+      </w:r>
+    </w:p>
+    <w:p>
+      <w:r>
+        <w:tab/>
+      </w:r>
+      <w:r>
+        <w:rPr>
+          <w:color w:val="7030A0"/>
+        </w:rPr>
+        <w:t xml:space="preserve">Users: </w:t>
       </w:r>
     </w:p>
     <w:p>
       <w:pPr>
         <w:ind w:left="720" w:firstLine="720"/>
-        <w:rPr>
-          <w:color w:val="A8D08D" w:themeColor="accent6" w:themeTint="99"/>
-        </w:rPr>
-      </w:pPr>
-      <w:r>
-        <w:rPr>
-          <w:color w:val="A8D08D" w:themeColor="accent6" w:themeTint="99"/>
-        </w:rPr>
-        <w:t>Only shows non-zero inventory</w:t>
-      </w:r>
-    </w:p>
-    <w:p>
-      <w:r>
-        <w:tab/>
-      </w:r>
-      <w:r>
-        <w:rPr>
-          <w:color w:val="A8D08D" w:themeColor="accent6" w:themeTint="99"/>
-        </w:rPr>
-        <w:t>Subscriptions</w:t>
-      </w:r>
-    </w:p>
-    <w:p>
-      <w:r>
-        <w:tab/>
-        <w:t>Angels Room (Bankless):</w:t>
-      </w:r>
-    </w:p>
-    <w:p>
-      <w:r>
-        <w:tab/>
-      </w:r>
-      <w:r>
-        <w:tab/>
-        <w:t>Connect to Metamask &amp; display wallet address in corner</w:t>
-      </w:r>
-    </w:p>
-    <w:p>
-      <w:r>
-        <w:tab/>
-      </w:r>
-      <w:r>
-        <w:tab/>
-        <w:t>Display of tokenized funding rounds owned by customer</w:t>
-      </w:r>
-    </w:p>
-    <w:p>
-      <w:r>
-        <w:tab/>
-      </w:r>
-      <w:r>
-        <w:tab/>
-        <w:t>About pages for Last Round, This Round, and Next Round(s)</w:t>
-      </w:r>
-    </w:p>
-    <w:p>
-      <w:r>
-        <w:tab/>
-      </w:r>
-      <w:r>
-        <w:tab/>
-        <w:t>Click on token to go to token page in treasure chest</w:t>
-      </w:r>
-    </w:p>
-    <w:p>
-      <w:r>
-        <w:tab/>
-      </w:r>
-      <w:r>
-        <w:tab/>
-        <w:t>Crowdfund/</w:t>
-      </w:r>
-      <w:proofErr w:type="spellStart"/>
-      <w:r>
-        <w:t>ProfitShare</w:t>
-      </w:r>
-      <w:proofErr w:type="spellEnd"/>
-      <w:r>
-        <w:t xml:space="preserve"> Matic contract</w:t>
-      </w:r>
-      <w:r>
-        <w:t xml:space="preserve"> to buy tokens</w:t>
-      </w:r>
-    </w:p>
-    <w:p>
-      <w:pPr>
-        <w:ind w:firstLine="720"/>
-      </w:pPr>
-      <w:proofErr w:type="spellStart"/>
-      <w:r>
+      </w:pPr>
+      <w:r>
+        <w:rPr>
+          <w:color w:val="70AD47" w:themeColor="accent6"/>
+        </w:rPr>
+        <w:t>Get a user</w:t>
+      </w:r>
+      <w:r>
+        <w:t xml:space="preserve">, </w:t>
+      </w:r>
+      <w:proofErr w:type="gramStart"/>
+      <w:r>
+        <w:rPr>
+          <w:color w:val="70AD47" w:themeColor="accent6"/>
+        </w:rPr>
+        <w:t>Post</w:t>
+      </w:r>
+      <w:proofErr w:type="gramEnd"/>
+      <w:r>
+        <w:rPr>
+          <w:color w:val="70AD47" w:themeColor="accent6"/>
+        </w:rPr>
+        <w:t xml:space="preserve"> a New User</w:t>
+      </w:r>
+      <w:r>
+        <w:t xml:space="preserve">, </w:t>
+      </w:r>
+      <w:r>
+        <w:rPr>
+          <w:color w:val="7030A0"/>
+        </w:rPr>
+        <w:t>Update a User</w:t>
+      </w:r>
+    </w:p>
+    <w:p>
+      <w:r>
+        <w:tab/>
+      </w:r>
+      <w:r>
+        <w:rPr>
+          <w:color w:val="7030A0"/>
+        </w:rPr>
+        <w:t>Inventory:</w:t>
+      </w:r>
+    </w:p>
+    <w:p>
+      <w:pPr>
+        <w:ind w:left="720" w:firstLine="720"/>
+      </w:pPr>
+      <w:r>
+        <w:t xml:space="preserve"> </w:t>
+      </w:r>
+      <w:r>
+        <w:rPr>
+          <w:color w:val="70AD47" w:themeColor="accent6"/>
+        </w:rPr>
+        <w:t>Get Inventory</w:t>
+      </w:r>
+      <w:r>
+        <w:t xml:space="preserve">, </w:t>
+      </w:r>
+      <w:r>
+        <w:rPr>
+          <w:color w:val="70AD47" w:themeColor="accent6"/>
+        </w:rPr>
+        <w:t>Post New Inventory</w:t>
+      </w:r>
+      <w:r>
+        <w:t xml:space="preserve">, </w:t>
+      </w:r>
+      <w:r>
+        <w:rPr>
+          <w:color w:val="7030A0"/>
+        </w:rPr>
+        <w:t>Update Inventory</w:t>
+      </w:r>
+    </w:p>
+    <w:p>
+      <w:r>
+        <w:tab/>
+      </w:r>
+      <w:proofErr w:type="spellStart"/>
+      <w:r>
+        <w:rPr>
+          <w:color w:val="7030A0"/>
+        </w:rPr>
+        <w:t>CustomerDatabase</w:t>
+      </w:r>
+      <w:proofErr w:type="spellEnd"/>
+      <w:r>
+        <w:rPr>
+          <w:color w:val="7030A0"/>
+        </w:rPr>
+        <w:t>:</w:t>
+      </w:r>
+      <w:r>
+        <w:rPr>
+          <w:color w:val="7030A0"/>
+        </w:rPr>
+        <w:t xml:space="preserve"> </w:t>
+      </w:r>
+    </w:p>
+    <w:p>
+      <w:pPr>
+        <w:ind w:left="720" w:firstLine="720"/>
+      </w:pPr>
+      <w:r>
+        <w:rPr>
+          <w:color w:val="7030A0"/>
+        </w:rPr>
+        <w:t>Get Billing/Shipping</w:t>
+      </w:r>
+      <w:r>
+        <w:t>,</w:t>
+      </w:r>
+      <w:r>
+        <w:t xml:space="preserve"> </w:t>
+      </w:r>
+      <w:r>
+        <w:rPr>
+          <w:color w:val="A8D08D" w:themeColor="accent6" w:themeTint="99"/>
+        </w:rPr>
+        <w:t xml:space="preserve">Post </w:t>
+      </w:r>
+      <w:r>
+        <w:rPr>
+          <w:color w:val="A8D08D" w:themeColor="accent6" w:themeTint="99"/>
+        </w:rPr>
+        <w:t>Billing</w:t>
+      </w:r>
+      <w:r>
+        <w:rPr>
+          <w:color w:val="A8D08D" w:themeColor="accent6" w:themeTint="99"/>
+        </w:rPr>
+        <w:t>/</w:t>
+      </w:r>
+      <w:r>
+        <w:rPr>
+          <w:color w:val="A8D08D" w:themeColor="accent6" w:themeTint="99"/>
+        </w:rPr>
+        <w:t>Shipping, Save information for easy checkout</w:t>
+      </w:r>
+    </w:p>
+    <w:p>
+      <w:r>
+        <w:tab/>
+      </w:r>
+      <w:r>
+        <w:rPr>
+          <w:color w:val="7030A0"/>
+        </w:rPr>
+        <w:t xml:space="preserve">Promocode: </w:t>
+      </w:r>
+    </w:p>
+    <w:p>
+      <w:pPr>
+        <w:ind w:left="720" w:firstLine="720"/>
+      </w:pPr>
+      <w:r>
+        <w:rPr>
+          <w:color w:val="70AD47" w:themeColor="accent6"/>
+        </w:rPr>
+        <w:t>Get a code, Post a New code</w:t>
+      </w:r>
+      <w:r>
+        <w:t xml:space="preserve">, </w:t>
+      </w:r>
+      <w:r>
+        <w:rPr>
+          <w:color w:val="7030A0"/>
+        </w:rPr>
+        <w:t>Update (tally promocode)</w:t>
+      </w:r>
+    </w:p>
+    <w:p>
+      <w:pPr>
+        <w:rPr>
+          <w:color w:val="7030A0"/>
+        </w:rPr>
+      </w:pPr>
+      <w:r>
+        <w:lastRenderedPageBreak/>
+        <w:tab/>
+      </w:r>
+      <w:r>
+        <w:rPr>
+          <w:color w:val="7030A0"/>
+        </w:rPr>
+        <w:t>Checkout:</w:t>
+      </w:r>
+    </w:p>
+    <w:p>
+      <w:pPr>
+        <w:ind w:left="720" w:firstLine="720"/>
+      </w:pPr>
+      <w:r>
+        <w:rPr>
+          <w:color w:val="7030A0"/>
+        </w:rPr>
+        <w:t xml:space="preserve"> Braintree</w:t>
+      </w:r>
+      <w:r>
+        <w:rPr>
+          <w:color w:val="7030A0"/>
+        </w:rPr>
+        <w:t xml:space="preserve">, </w:t>
+      </w:r>
+      <w:proofErr w:type="spellStart"/>
+      <w:r>
+        <w:rPr>
+          <w:color w:val="7030A0"/>
+        </w:rPr>
+        <w:t>ZkSync</w:t>
+      </w:r>
+      <w:proofErr w:type="spellEnd"/>
+    </w:p>
+    <w:p>
+      <w:pPr>
+        <w:rPr>
+          <w:color w:val="7030A0"/>
+        </w:rPr>
+      </w:pPr>
+      <w:r>
+        <w:tab/>
+      </w:r>
+      <w:proofErr w:type="spellStart"/>
+      <w:r>
+        <w:rPr>
+          <w:color w:val="7030A0"/>
+        </w:rPr>
+        <w:t>PurchaseOrders</w:t>
+      </w:r>
+      <w:proofErr w:type="spellEnd"/>
+      <w:r>
+        <w:rPr>
+          <w:color w:val="7030A0"/>
+        </w:rPr>
+        <w:t>:</w:t>
+      </w:r>
+    </w:p>
+    <w:p>
+      <w:pPr>
+        <w:ind w:left="720" w:firstLine="720"/>
+      </w:pPr>
+      <w:r>
+        <w:rPr>
+          <w:color w:val="7030A0"/>
+        </w:rPr>
+        <w:t xml:space="preserve"> Get order, Post new orders, </w:t>
+      </w:r>
+      <w:r>
+        <w:t>Update orders</w:t>
+      </w:r>
+    </w:p>
+    <w:p>
+      <w:pPr>
+        <w:rPr>
+          <w:color w:val="A8D08D" w:themeColor="accent6" w:themeTint="99"/>
+        </w:rPr>
+      </w:pPr>
+      <w:r>
+        <w:tab/>
+      </w:r>
+      <w:proofErr w:type="spellStart"/>
+      <w:r>
+        <w:rPr>
+          <w:color w:val="A8D08D" w:themeColor="accent6" w:themeTint="99"/>
+        </w:rPr>
         <w:t>TreasureChest</w:t>
       </w:r>
       <w:proofErr w:type="spellEnd"/>
       <w:r>
+        <w:rPr>
+          <w:color w:val="A8D08D" w:themeColor="accent6" w:themeTint="99"/>
+        </w:rPr>
         <w:t xml:space="preserve">: </w:t>
       </w:r>
     </w:p>
@@ -223,435 +2016,16 @@
         <w:ind w:left="720" w:firstLine="720"/>
       </w:pPr>
       <w:r>
-        <w:t>View past crowdfund tokenized rounds by symbol grouping</w:t>
-      </w:r>
-    </w:p>
-    <w:p>
-      <w:r>
-        <w:tab/>
-      </w:r>
-      <w:r>
-        <w:tab/>
-        <w:t>View tokens individually</w:t>
-      </w:r>
-    </w:p>
-    <w:p>
-      <w:pPr>
-        <w:rPr>
-          <w:color w:val="7030A0"/>
-        </w:rPr>
-      </w:pPr>
-      <w:r>
-        <w:tab/>
-      </w:r>
-      <w:proofErr w:type="spellStart"/>
-      <w:r>
-        <w:rPr>
-          <w:color w:val="FFD966" w:themeColor="accent4" w:themeTint="99"/>
-        </w:rPr>
-        <w:t>ShoppingCart</w:t>
-      </w:r>
-      <w:proofErr w:type="spellEnd"/>
-      <w:r>
-        <w:rPr>
-          <w:color w:val="FFD966" w:themeColor="accent4" w:themeTint="99"/>
-        </w:rPr>
-        <w:t xml:space="preserve">: </w:t>
-      </w:r>
-    </w:p>
-    <w:p>
-      <w:pPr>
-        <w:rPr>
-          <w:color w:val="A8D08D" w:themeColor="accent6" w:themeTint="99"/>
-        </w:rPr>
-      </w:pPr>
-      <w:r>
-        <w:rPr>
-          <w:color w:val="A8D08D" w:themeColor="accent6" w:themeTint="99"/>
-        </w:rPr>
-        <w:tab/>
-      </w:r>
-      <w:r>
-        <w:rPr>
-          <w:color w:val="A8D08D" w:themeColor="accent6" w:themeTint="99"/>
-        </w:rPr>
-        <w:tab/>
-        <w:t>Add items to local storage</w:t>
-      </w:r>
-    </w:p>
-    <w:p>
-      <w:pPr>
-        <w:ind w:left="720" w:firstLine="720"/>
-        <w:rPr>
-          <w:color w:val="A8D08D" w:themeColor="accent6" w:themeTint="99"/>
-        </w:rPr>
-      </w:pPr>
-      <w:r>
-        <w:rPr>
-          <w:color w:val="A8D08D" w:themeColor="accent6" w:themeTint="99"/>
-        </w:rPr>
-        <w:t>hold items in session cart until checkout</w:t>
-      </w:r>
-    </w:p>
-    <w:p>
-      <w:pPr>
-        <w:ind w:left="720" w:firstLine="720"/>
-        <w:rPr>
-          <w:color w:val="7030A0"/>
-        </w:rPr>
-      </w:pPr>
-      <w:r>
-        <w:rPr>
-          <w:color w:val="7030A0"/>
-        </w:rPr>
-        <w:t xml:space="preserve">change quantity and </w:t>
-      </w:r>
-      <w:r>
-        <w:rPr>
-          <w:color w:val="A8D08D" w:themeColor="accent6" w:themeTint="99"/>
-        </w:rPr>
-        <w:t xml:space="preserve">remove from cart </w:t>
-      </w:r>
-      <w:r>
-        <w:rPr>
-          <w:color w:val="7030A0"/>
-        </w:rPr>
-        <w:t>buttons</w:t>
-      </w:r>
-    </w:p>
-    <w:p>
-      <w:r>
-        <w:tab/>
-      </w:r>
-    </w:p>
-    <w:p>
-      <w:r>
-        <w:tab/>
-      </w:r>
-      <w:r>
-        <w:t>Checkout</w:t>
-      </w:r>
-      <w:r>
-        <w:t xml:space="preserve"> </w:t>
-      </w:r>
-      <w:proofErr w:type="spellStart"/>
-      <w:r>
-        <w:t>Payflow</w:t>
-      </w:r>
-      <w:proofErr w:type="spellEnd"/>
-      <w:r>
-        <w:t>:</w:t>
-      </w:r>
-    </w:p>
-    <w:p>
-      <w:pPr>
-        <w:rPr>
-          <w:color w:val="7030A0"/>
-        </w:rPr>
-      </w:pPr>
-      <w:r>
-        <w:rPr>
-          <w:color w:val="7030A0"/>
-        </w:rPr>
-        <w:tab/>
-      </w:r>
-      <w:r>
-        <w:rPr>
-          <w:color w:val="7030A0"/>
-        </w:rPr>
-        <w:tab/>
-      </w:r>
-      <w:r>
-        <w:rPr>
-          <w:color w:val="FFD966" w:themeColor="accent4" w:themeTint="99"/>
-        </w:rPr>
-        <w:t xml:space="preserve">Customer info: </w:t>
-      </w:r>
-      <w:r>
-        <w:rPr>
-          <w:color w:val="A8D08D" w:themeColor="accent6" w:themeTint="99"/>
-        </w:rPr>
-        <w:t xml:space="preserve">Billing </w:t>
-      </w:r>
-      <w:r>
-        <w:rPr>
-          <w:color w:val="A8D08D" w:themeColor="accent6" w:themeTint="99"/>
-        </w:rPr>
-        <w:t>Address/</w:t>
-      </w:r>
-      <w:r>
-        <w:rPr>
-          <w:color w:val="A8D08D" w:themeColor="accent6" w:themeTint="99"/>
-        </w:rPr>
-        <w:t>Shipping Address</w:t>
-      </w:r>
-      <w:r>
-        <w:rPr>
-          <w:color w:val="7030A0"/>
-        </w:rPr>
-        <w:t>, Save for Easy Checkout</w:t>
-      </w:r>
-    </w:p>
-    <w:p>
-      <w:pPr>
-        <w:ind w:left="720" w:firstLine="720"/>
-        <w:rPr>
-          <w:color w:val="7030A0"/>
-        </w:rPr>
-      </w:pPr>
-      <w:r>
-        <w:rPr>
-          <w:color w:val="A8D08D" w:themeColor="accent6" w:themeTint="99"/>
-        </w:rPr>
-        <w:t xml:space="preserve">Promocode Request </w:t>
-      </w:r>
-      <w:r>
-        <w:rPr>
-          <w:color w:val="7030A0"/>
-        </w:rPr>
-        <w:t xml:space="preserve">and </w:t>
-      </w:r>
-      <w:r>
-        <w:rPr>
-          <w:color w:val="7030A0"/>
-        </w:rPr>
-        <w:t xml:space="preserve">Final </w:t>
-      </w:r>
-      <w:r>
-        <w:rPr>
-          <w:color w:val="7030A0"/>
-        </w:rPr>
-        <w:t>Price adjustment</w:t>
-      </w:r>
-    </w:p>
-    <w:p>
-      <w:pPr>
-        <w:ind w:left="720" w:firstLine="720"/>
-      </w:pPr>
-      <w:r>
-        <w:rPr>
-          <w:color w:val="7030A0"/>
-        </w:rPr>
-        <w:t xml:space="preserve">Payment Method: </w:t>
-      </w:r>
-    </w:p>
-    <w:p>
-      <w:pPr>
-        <w:ind w:left="1440" w:firstLine="720"/>
-      </w:pPr>
-      <w:r>
-        <w:rPr>
-          <w:color w:val="7030A0"/>
-        </w:rPr>
-        <w:t>Braintree:</w:t>
-      </w:r>
-      <w:r>
-        <w:rPr>
-          <w:color w:val="7030A0"/>
-        </w:rPr>
-        <w:t xml:space="preserve"> </w:t>
-      </w:r>
-      <w:r>
-        <w:rPr>
-          <w:color w:val="7030A0"/>
-        </w:rPr>
-        <w:t>credit cards,</w:t>
-      </w:r>
-      <w:r>
-        <w:rPr>
-          <w:color w:val="7030A0"/>
-        </w:rPr>
-        <w:t xml:space="preserve"> Apple Pay, Google Pay,</w:t>
-      </w:r>
-      <w:r>
-        <w:rPr>
-          <w:color w:val="7030A0"/>
-        </w:rPr>
-        <w:t xml:space="preserve"> </w:t>
-      </w:r>
-      <w:proofErr w:type="spellStart"/>
-      <w:r>
-        <w:rPr>
-          <w:color w:val="7030A0"/>
-        </w:rPr>
-        <w:t>Paypal</w:t>
-      </w:r>
-      <w:proofErr w:type="spellEnd"/>
-      <w:r>
-        <w:rPr>
-          <w:color w:val="7030A0"/>
-        </w:rPr>
-        <w:t xml:space="preserve"> &amp; Venmo</w:t>
-      </w:r>
-    </w:p>
-    <w:p>
-      <w:r>
-        <w:tab/>
-      </w:r>
-      <w:r>
-        <w:tab/>
-      </w:r>
-      <w:r>
-        <w:tab/>
-      </w:r>
-      <w:proofErr w:type="spellStart"/>
-      <w:r>
-        <w:t>Bankless</w:t>
-      </w:r>
-      <w:proofErr w:type="spellEnd"/>
-      <w:r>
-        <w:t xml:space="preserve">: </w:t>
-      </w:r>
-      <w:proofErr w:type="spellStart"/>
-      <w:r>
-        <w:t>Zksync</w:t>
-      </w:r>
-      <w:proofErr w:type="spellEnd"/>
-      <w:r>
-        <w:t xml:space="preserve"> Checkout</w:t>
-      </w:r>
-    </w:p>
-    <w:p>
-      <w:pPr>
-        <w:rPr>
-          <w:color w:val="7030A0"/>
-        </w:rPr>
-      </w:pPr>
-      <w:r>
-        <w:tab/>
-      </w:r>
-      <w:r>
-        <w:tab/>
-      </w:r>
-      <w:r>
-        <w:rPr>
-          <w:color w:val="7030A0"/>
-        </w:rPr>
-        <w:t xml:space="preserve">Send Order to Database </w:t>
-      </w:r>
-      <w:r>
-        <w:rPr>
-          <w:color w:val="7030A0"/>
-        </w:rPr>
-        <w:t>(</w:t>
-      </w:r>
-      <w:proofErr w:type="spellStart"/>
-      <w:r>
-        <w:rPr>
-          <w:color w:val="7030A0"/>
-        </w:rPr>
-        <w:t>insert_into_purchase_orders.php</w:t>
-      </w:r>
-      <w:proofErr w:type="spellEnd"/>
-      <w:r>
-        <w:rPr>
-          <w:color w:val="7030A0"/>
-        </w:rPr>
-        <w:t>)</w:t>
-      </w:r>
-    </w:p>
-    <w:p>
-      <w:pPr>
-        <w:rPr>
-          <w:color w:val="7030A0"/>
-        </w:rPr>
-      </w:pPr>
-      <w:r>
-        <w:rPr>
-          <w:color w:val="7030A0"/>
-        </w:rPr>
-        <w:tab/>
-      </w:r>
-      <w:r>
-        <w:rPr>
-          <w:color w:val="7030A0"/>
-        </w:rPr>
-        <w:tab/>
-        <w:t>Update inventory (</w:t>
-      </w:r>
-      <w:proofErr w:type="spellStart"/>
-      <w:r>
-        <w:rPr>
-          <w:color w:val="7030A0"/>
-        </w:rPr>
-        <w:t>update_inventory_after_purchase.php</w:t>
-      </w:r>
-      <w:proofErr w:type="spellEnd"/>
-      <w:r>
-        <w:rPr>
-          <w:color w:val="7030A0"/>
-        </w:rPr>
-        <w:t>)</w:t>
-      </w:r>
-    </w:p>
-    <w:p>
-      <w:pPr>
-        <w:rPr>
-          <w:color w:val="7030A0"/>
-        </w:rPr>
-      </w:pPr>
-      <w:r>
-        <w:rPr>
-          <w:color w:val="7030A0"/>
-        </w:rPr>
-        <w:tab/>
-      </w:r>
-      <w:r>
-        <w:rPr>
-          <w:color w:val="7030A0"/>
-        </w:rPr>
-        <w:tab/>
-        <w:t>Tally Promocode Usage (</w:t>
-      </w:r>
-      <w:proofErr w:type="spellStart"/>
-      <w:r>
-        <w:rPr>
-          <w:color w:val="7030A0"/>
-        </w:rPr>
-        <w:t>tally_promo_code.php</w:t>
-      </w:r>
-      <w:proofErr w:type="spellEnd"/>
-      <w:r>
-        <w:rPr>
-          <w:color w:val="7030A0"/>
-        </w:rPr>
-        <w:t>)</w:t>
-      </w:r>
-    </w:p>
-    <w:p>
-      <w:pPr>
-        <w:ind w:left="720" w:firstLine="720"/>
-      </w:pPr>
-      <w:r>
-        <w:t xml:space="preserve">Send to </w:t>
-      </w:r>
-      <w:proofErr w:type="spellStart"/>
-      <w:r>
-        <w:t>ShipStation</w:t>
-      </w:r>
-      <w:proofErr w:type="spellEnd"/>
-      <w:r>
-        <w:t xml:space="preserve"> </w:t>
-      </w:r>
-    </w:p>
-    <w:p>
-      <w:r>
-        <w:tab/>
-      </w:r>
-      <w:r>
-        <w:tab/>
-        <w:t>Send Customer Confirmation</w:t>
-      </w:r>
-    </w:p>
-    <w:p>
-      <w:r>
-        <w:tab/>
-      </w:r>
-      <w:r>
-        <w:tab/>
-      </w:r>
-      <w:r>
-        <w:tab/>
+        <w:rPr>
+          <w:color w:val="A8D08D" w:themeColor="accent6" w:themeTint="99"/>
+        </w:rPr>
+        <w:t>Get Token, Post New Token</w:t>
+      </w:r>
+      <w:r>
+        <w:rPr>
+          <w:color w:val="A8D08D" w:themeColor="accent6" w:themeTint="99"/>
+        </w:rPr>
+        <w:t>, Show Token JSON by ID Filename</w:t>
       </w:r>
     </w:p>
     <w:p>
@@ -664,87 +2038,34 @@
         <w:rPr>
           <w:u w:val="single"/>
         </w:rPr>
-        <w:t>BehindTheCounter</w:t>
-      </w:r>
-    </w:p>
-    <w:p>
-      <w:r>
-        <w:t>Frontend client-side Employee Interface</w:t>
-      </w:r>
-      <w:r>
-        <w:t>:</w:t>
-      </w:r>
-    </w:p>
-    <w:p>
-      <w:pPr>
-        <w:rPr>
-          <w:color w:val="7030A0"/>
-        </w:rPr>
-      </w:pPr>
-      <w:r>
-        <w:rPr>
-          <w:color w:val="7030A0"/>
-        </w:rPr>
-        <w:tab/>
-        <w:t>Authorization Only:</w:t>
-      </w:r>
-    </w:p>
-    <w:p>
-      <w:pPr>
-        <w:rPr>
-          <w:color w:val="7030A0"/>
-        </w:rPr>
-      </w:pPr>
-      <w:r>
-        <w:rPr>
-          <w:color w:val="7030A0"/>
-        </w:rPr>
-        <w:tab/>
-      </w:r>
-      <w:r>
-        <w:rPr>
-          <w:color w:val="7030A0"/>
-        </w:rPr>
-        <w:tab/>
-        <w:t>Register Employee</w:t>
-      </w:r>
-    </w:p>
-    <w:p>
-      <w:r>
-        <w:tab/>
-      </w:r>
-      <w:r>
-        <w:tab/>
-      </w:r>
-      <w:r>
-        <w:rPr>
-          <w:color w:val="A8D08D" w:themeColor="accent6" w:themeTint="99"/>
-        </w:rPr>
-        <w:t>Check Auth</w:t>
-      </w:r>
-    </w:p>
-    <w:p>
-      <w:pPr>
-        <w:rPr>
-          <w:color w:val="7030A0"/>
-        </w:rPr>
-      </w:pPr>
-      <w:r>
-        <w:rPr>
-          <w:color w:val="7030A0"/>
-        </w:rPr>
-        <w:tab/>
-        <w:t>Inventory: View</w:t>
-      </w:r>
-      <w:r>
-        <w:rPr>
-          <w:color w:val="7030A0"/>
-        </w:rPr>
-        <w:t xml:space="preserve"> All/Each</w:t>
-      </w:r>
-      <w:r>
-        <w:rPr>
-          <w:color w:val="7030A0"/>
+        <w:t>MySQL</w:t>
+      </w:r>
+    </w:p>
+    <w:p>
+      <w:r>
+        <w:tab/>
+      </w:r>
+      <w:r>
+        <w:rPr>
+          <w:color w:val="70AD47" w:themeColor="accent6"/>
+        </w:rPr>
+        <w:t xml:space="preserve">Auth, Inventory, Promocode, </w:t>
+      </w:r>
+      <w:r>
+        <w:rPr>
+          <w:color w:val="7030A0"/>
+        </w:rPr>
+        <w:t xml:space="preserve">Order list, </w:t>
+      </w:r>
+      <w:r>
+        <w:rPr>
+          <w:color w:val="A8D08D" w:themeColor="accent6" w:themeTint="99"/>
+        </w:rPr>
+        <w:t>Customer list</w:t>
+      </w:r>
+      <w:r>
+        <w:rPr>
+          <w:color w:val="A8D08D" w:themeColor="accent6" w:themeTint="99"/>
         </w:rPr>
         <w:t xml:space="preserve">, </w:t>
       </w:r>
@@ -752,608 +2073,19 @@
         <w:rPr>
           <w:color w:val="7030A0"/>
         </w:rPr>
-        <w:t>Post</w:t>
-      </w:r>
-      <w:r>
-        <w:rPr>
-          <w:color w:val="7030A0"/>
-        </w:rPr>
-        <w:t xml:space="preserve"> </w:t>
-      </w:r>
-      <w:r>
-        <w:rPr>
-          <w:color w:val="7030A0"/>
-        </w:rPr>
-        <w:t>Green</w:t>
-      </w:r>
-      <w:r>
-        <w:rPr>
-          <w:color w:val="7030A0"/>
-        </w:rPr>
-        <w:t>, Post Packaged, Post Merchandise</w:t>
-      </w:r>
-    </w:p>
-    <w:p>
-      <w:pPr>
-        <w:rPr>
-          <w:color w:val="7030A0"/>
-        </w:rPr>
-      </w:pPr>
-      <w:r>
-        <w:rPr>
-          <w:color w:val="7030A0"/>
-        </w:rPr>
-        <w:lastRenderedPageBreak/>
-        <w:tab/>
-        <w:t>Promocodes: View All, Create new, Update old</w:t>
-      </w:r>
-    </w:p>
-    <w:p>
-      <w:pPr>
-        <w:rPr>
-          <w:color w:val="7030A0"/>
-        </w:rPr>
-      </w:pPr>
-      <w:r>
-        <w:tab/>
-      </w:r>
-      <w:r>
-        <w:rPr>
-          <w:color w:val="7030A0"/>
-        </w:rPr>
-        <w:t>Roast List: A list of orders that need to roast and shi</w:t>
-      </w:r>
-      <w:r>
-        <w:rPr>
-          <w:color w:val="7030A0"/>
-        </w:rPr>
-        <w:t>p</w:t>
-      </w:r>
-    </w:p>
-    <w:p>
-      <w:pPr>
-        <w:rPr>
-          <w:color w:val="7030A0"/>
-        </w:rPr>
-      </w:pPr>
-      <w:r>
-        <w:rPr>
-          <w:color w:val="7030A0"/>
-        </w:rPr>
-        <w:tab/>
-      </w:r>
-      <w:r>
-        <w:rPr>
-          <w:color w:val="7030A0"/>
-        </w:rPr>
-        <w:tab/>
-      </w:r>
-      <w:r>
-        <w:rPr>
-          <w:color w:val="7030A0"/>
-        </w:rPr>
-        <w:t>(</w:t>
+        <w:t xml:space="preserve">Token </w:t>
       </w:r>
       <w:proofErr w:type="gramStart"/>
       <w:r>
         <w:rPr>
           <w:color w:val="7030A0"/>
         </w:rPr>
-        <w:t>customer</w:t>
+        <w:t>Table(</w:t>
       </w:r>
       <w:proofErr w:type="gramEnd"/>
       <w:r>
         <w:rPr>
           <w:color w:val="7030A0"/>
-        </w:rPr>
-        <w:t xml:space="preserve"> list in reverse)</w:t>
-      </w:r>
-    </w:p>
-    <w:p>
-      <w:pPr>
-        <w:rPr>
-          <w:color w:val="7030A0"/>
-        </w:rPr>
-      </w:pPr>
-      <w:r>
-        <w:rPr>
-          <w:color w:val="7030A0"/>
-        </w:rPr>
-        <w:tab/>
-        <w:t>Purchase Orders List</w:t>
-      </w:r>
-    </w:p>
-    <w:p>
-      <w:pPr>
-        <w:ind w:firstLine="720"/>
-        <w:rPr>
-          <w:color w:val="7030A0"/>
-        </w:rPr>
-      </w:pPr>
-      <w:r>
-        <w:rPr>
-          <w:color w:val="7030A0"/>
-        </w:rPr>
-        <w:t>All Time Customer List</w:t>
-      </w:r>
-    </w:p>
-    <w:p>
-      <w:r>
-        <w:tab/>
-        <w:t xml:space="preserve">Manifest Tokens: </w:t>
-      </w:r>
-    </w:p>
-    <w:p>
-      <w:pPr>
-        <w:ind w:left="720" w:firstLine="720"/>
-      </w:pPr>
-      <w:r>
-        <w:t>Define parameters for a new funding roun</w:t>
-      </w:r>
-      <w:r>
-        <w:t>d</w:t>
-      </w:r>
-    </w:p>
-    <w:p>
-      <w:pPr>
-        <w:ind w:left="720" w:firstLine="720"/>
-      </w:pPr>
-      <w:r>
-        <w:t>Mint</w:t>
-      </w:r>
-      <w:r>
-        <w:t xml:space="preserve"> new tokens (</w:t>
-      </w:r>
-      <w:proofErr w:type="spellStart"/>
-      <w:r>
-        <w:t>bankless</w:t>
-      </w:r>
-      <w:proofErr w:type="spellEnd"/>
-      <w:r>
-        <w:t xml:space="preserve"> fund raising)</w:t>
-      </w:r>
-      <w:r>
-        <w:t xml:space="preserve"> via </w:t>
-      </w:r>
-      <w:proofErr w:type="spellStart"/>
-      <w:r>
-        <w:t>AngelTokens</w:t>
-      </w:r>
-      <w:proofErr w:type="spellEnd"/>
-      <w:r>
-        <w:t xml:space="preserve"> </w:t>
-      </w:r>
-      <w:proofErr w:type="spellStart"/>
-      <w:r>
-        <w:t>SmartContracts</w:t>
-      </w:r>
-      <w:proofErr w:type="spellEnd"/>
-    </w:p>
-    <w:p>
-      <w:pPr>
-        <w:rPr>
-          <w:color w:val="000000" w:themeColor="text1"/>
-        </w:rPr>
-      </w:pPr>
-      <w:r>
-        <w:rPr>
-          <w:color w:val="000000" w:themeColor="text1"/>
-        </w:rPr>
-        <w:tab/>
-      </w:r>
-      <w:r>
-        <w:rPr>
-          <w:color w:val="000000" w:themeColor="text1"/>
-        </w:rPr>
-        <w:tab/>
-        <w:t>New tokens get a new url and json file when manifested</w:t>
-      </w:r>
-    </w:p>
-    <w:p>
-      <w:r>
-        <w:tab/>
-      </w:r>
-      <w:proofErr w:type="spellStart"/>
-      <w:r>
-        <w:t>TreasureChest</w:t>
-      </w:r>
-      <w:proofErr w:type="spellEnd"/>
-      <w:r>
-        <w:t xml:space="preserve">: </w:t>
-      </w:r>
-    </w:p>
-    <w:p>
-      <w:pPr>
-        <w:ind w:left="720" w:firstLine="720"/>
-      </w:pPr>
-      <w:r>
-        <w:t>View past crowdfund rounds</w:t>
-      </w:r>
-      <w:r>
-        <w:t xml:space="preserve"> by symbol grouping</w:t>
-      </w:r>
-    </w:p>
-    <w:p>
-      <w:r>
-        <w:tab/>
-      </w:r>
-      <w:r>
-        <w:tab/>
-      </w:r>
-      <w:r>
-        <w:t>View tokens individually</w:t>
-      </w:r>
-    </w:p>
-    <w:p>
-      <w:r>
-        <w:tab/>
-      </w:r>
-      <w:r>
-        <w:tab/>
-        <w:t>View more sensitive information/stats specific to token owner</w:t>
-      </w:r>
-    </w:p>
-    <w:p>
-      <w:r>
-        <w:tab/>
-      </w:r>
-      <w:r>
-        <w:tab/>
-      </w:r>
-      <w:r>
-        <w:tab/>
-        <w:t>(</w:t>
-      </w:r>
-      <w:proofErr w:type="gramStart"/>
-      <w:r>
-        <w:t>i.e.</w:t>
-      </w:r>
-      <w:proofErr w:type="gramEnd"/>
-      <w:r>
-        <w:t xml:space="preserve"> all time sales, total endeavors, total successful endeavors, </w:t>
-      </w:r>
-      <w:proofErr w:type="spellStart"/>
-      <w:r>
-        <w:t>etc</w:t>
-      </w:r>
-      <w:proofErr w:type="spellEnd"/>
-      <w:r>
-        <w:t>….)</w:t>
-      </w:r>
-    </w:p>
-    <w:p>
-      <w:pPr>
-        <w:rPr>
-          <w:color w:val="A8D08D" w:themeColor="accent6" w:themeTint="99"/>
-        </w:rPr>
-      </w:pPr>
-      <w:r>
-        <w:tab/>
-      </w:r>
-      <w:r>
-        <w:rPr>
-          <w:color w:val="A8D08D" w:themeColor="accent6" w:themeTint="99"/>
-        </w:rPr>
-        <w:t>Links to other operation essentials:</w:t>
-      </w:r>
-    </w:p>
-    <w:p>
-      <w:pPr>
-        <w:rPr>
-          <w:color w:val="A8D08D" w:themeColor="accent6" w:themeTint="99"/>
-        </w:rPr>
-      </w:pPr>
-      <w:r>
-        <w:rPr>
-          <w:color w:val="A8D08D" w:themeColor="accent6" w:themeTint="99"/>
-        </w:rPr>
-        <w:tab/>
-      </w:r>
-      <w:r>
-        <w:rPr>
-          <w:color w:val="A8D08D" w:themeColor="accent6" w:themeTint="99"/>
-        </w:rPr>
-        <w:tab/>
-      </w:r>
-      <w:r>
-        <w:rPr>
-          <w:color w:val="A8D08D" w:themeColor="accent6" w:themeTint="99"/>
-        </w:rPr>
-        <w:t xml:space="preserve">Payment Processors, </w:t>
-      </w:r>
-      <w:r>
-        <w:rPr>
-          <w:color w:val="A8D08D" w:themeColor="accent6" w:themeTint="99"/>
-        </w:rPr>
-        <w:t xml:space="preserve">Post </w:t>
-      </w:r>
-      <w:r>
-        <w:rPr>
-          <w:color w:val="A8D08D" w:themeColor="accent6" w:themeTint="99"/>
-        </w:rPr>
-        <w:t>O</w:t>
-      </w:r>
-      <w:r>
-        <w:rPr>
-          <w:color w:val="A8D08D" w:themeColor="accent6" w:themeTint="99"/>
-        </w:rPr>
-        <w:t xml:space="preserve">ffice, Green Beans, </w:t>
-      </w:r>
-      <w:proofErr w:type="spellStart"/>
-      <w:r>
-        <w:rPr>
-          <w:color w:val="A8D08D" w:themeColor="accent6" w:themeTint="99"/>
-        </w:rPr>
-        <w:t>ShipStation</w:t>
-      </w:r>
-      <w:proofErr w:type="spellEnd"/>
-      <w:r>
-        <w:rPr>
-          <w:color w:val="A8D08D" w:themeColor="accent6" w:themeTint="99"/>
-        </w:rPr>
-        <w:t xml:space="preserve">, Bag Supplier, </w:t>
-      </w:r>
-      <w:proofErr w:type="spellStart"/>
-      <w:r>
-        <w:rPr>
-          <w:color w:val="A8D08D" w:themeColor="accent6" w:themeTint="99"/>
-        </w:rPr>
-        <w:t>SmartHome</w:t>
-      </w:r>
-      <w:proofErr w:type="spellEnd"/>
-      <w:r>
-        <w:rPr>
-          <w:color w:val="A8D08D" w:themeColor="accent6" w:themeTint="99"/>
-        </w:rPr>
-        <w:t xml:space="preserve"> </w:t>
-      </w:r>
-      <w:proofErr w:type="spellStart"/>
-      <w:r>
-        <w:rPr>
-          <w:color w:val="A8D08D" w:themeColor="accent6" w:themeTint="99"/>
-        </w:rPr>
-        <w:t>etc</w:t>
-      </w:r>
-      <w:proofErr w:type="spellEnd"/>
-    </w:p>
-    <w:p>
-      <w:r>
-        <w:tab/>
-      </w:r>
-    </w:p>
-    <w:p/>
-    <w:p>
-      <w:pPr>
-        <w:rPr>
-          <w:sz w:val="36"/>
-          <w:szCs w:val="36"/>
-        </w:rPr>
-      </w:pPr>
-      <w:r>
-        <w:rPr>
-          <w:sz w:val="36"/>
-          <w:szCs w:val="36"/>
-        </w:rPr>
-        <w:t>BackEnd</w:t>
-      </w:r>
-    </w:p>
-    <w:p>
-      <w:pPr>
-        <w:rPr>
-          <w:u w:val="single"/>
-        </w:rPr>
-      </w:pPr>
-      <w:r>
-        <w:rPr>
-          <w:u w:val="single"/>
-        </w:rPr>
-        <w:t>Routes to DB</w:t>
-      </w:r>
-      <w:r>
-        <w:rPr>
-          <w:u w:val="single"/>
-        </w:rPr>
-        <w:t xml:space="preserve"> table</w:t>
-      </w:r>
-      <w:r>
-        <w:rPr>
-          <w:u w:val="single"/>
-        </w:rPr>
-        <w:t>s</w:t>
-      </w:r>
-    </w:p>
-    <w:p>
-      <w:r>
-        <w:tab/>
-        <w:t xml:space="preserve">Users: </w:t>
-      </w:r>
-      <w:r>
-        <w:rPr>
-          <w:color w:val="70AD47" w:themeColor="accent6"/>
-        </w:rPr>
-        <w:t>Get a user</w:t>
-      </w:r>
-      <w:r>
-        <w:t xml:space="preserve">, </w:t>
-      </w:r>
-      <w:proofErr w:type="gramStart"/>
-      <w:r>
-        <w:rPr>
-          <w:color w:val="70AD47" w:themeColor="accent6"/>
-        </w:rPr>
-        <w:t>Post</w:t>
-      </w:r>
-      <w:proofErr w:type="gramEnd"/>
-      <w:r>
-        <w:rPr>
-          <w:color w:val="70AD47" w:themeColor="accent6"/>
-        </w:rPr>
-        <w:t xml:space="preserve"> a New User</w:t>
-      </w:r>
-      <w:r>
-        <w:t>, Update a User</w:t>
-      </w:r>
-    </w:p>
-    <w:p>
-      <w:r>
-        <w:tab/>
-        <w:t xml:space="preserve">Inventory: </w:t>
-      </w:r>
-      <w:r>
-        <w:rPr>
-          <w:color w:val="70AD47" w:themeColor="accent6"/>
-        </w:rPr>
-        <w:t>Get Inventory</w:t>
-      </w:r>
-      <w:r>
-        <w:t xml:space="preserve">, </w:t>
-      </w:r>
-      <w:r>
-        <w:rPr>
-          <w:color w:val="70AD47" w:themeColor="accent6"/>
-        </w:rPr>
-        <w:t>Post New Inventory</w:t>
-      </w:r>
-      <w:r>
-        <w:t>, Update Inventory</w:t>
-      </w:r>
-    </w:p>
-    <w:p>
-      <w:r>
-        <w:tab/>
-      </w:r>
-      <w:proofErr w:type="spellStart"/>
-      <w:r>
-        <w:t>CustomerDatabase</w:t>
-      </w:r>
-      <w:proofErr w:type="spellEnd"/>
-      <w:r>
-        <w:t xml:space="preserve">: </w:t>
-      </w:r>
-      <w:r>
-        <w:rPr>
-          <w:color w:val="A8D08D" w:themeColor="accent6" w:themeTint="99"/>
-        </w:rPr>
-        <w:t>Billing</w:t>
-      </w:r>
-      <w:r>
-        <w:rPr>
-          <w:color w:val="A8D08D" w:themeColor="accent6" w:themeTint="99"/>
-        </w:rPr>
-        <w:t>/</w:t>
-      </w:r>
-      <w:r>
-        <w:rPr>
-          <w:color w:val="A8D08D" w:themeColor="accent6" w:themeTint="99"/>
-        </w:rPr>
-        <w:t xml:space="preserve">Shipping, </w:t>
-      </w:r>
-      <w:r>
-        <w:rPr>
-          <w:color w:val="A8D08D" w:themeColor="accent6" w:themeTint="99"/>
-        </w:rPr>
-        <w:t>Save information for easy checkout</w:t>
-      </w:r>
-    </w:p>
-    <w:p>
-      <w:r>
-        <w:tab/>
-        <w:t xml:space="preserve">Promocode: </w:t>
-      </w:r>
-      <w:r>
-        <w:rPr>
-          <w:color w:val="70AD47" w:themeColor="accent6"/>
-        </w:rPr>
-        <w:t>Get a code, Post a New code</w:t>
-      </w:r>
-      <w:r>
-        <w:t>, Update (tally promocode)</w:t>
-      </w:r>
-    </w:p>
-    <w:p>
-      <w:r>
-        <w:tab/>
-      </w:r>
-      <w:proofErr w:type="spellStart"/>
-      <w:r>
-        <w:t>PurchaseOrders</w:t>
-      </w:r>
-      <w:proofErr w:type="spellEnd"/>
-      <w:r>
-        <w:t>: Get order, Post new orders, Update orders</w:t>
-      </w:r>
-    </w:p>
-    <w:p>
-      <w:r>
-        <w:tab/>
-      </w:r>
-      <w:proofErr w:type="spellStart"/>
-      <w:r>
-        <w:t>TreasureChest</w:t>
-      </w:r>
-      <w:proofErr w:type="spellEnd"/>
-      <w:r>
-        <w:t xml:space="preserve">: </w:t>
-      </w:r>
-      <w:r>
-        <w:rPr>
-          <w:color w:val="000000" w:themeColor="text1"/>
-        </w:rPr>
-        <w:t>Get Token, Post New Token</w:t>
-      </w:r>
-    </w:p>
-    <w:p>
-      <w:pPr>
-        <w:rPr>
-          <w:u w:val="single"/>
-        </w:rPr>
-      </w:pPr>
-      <w:r>
-        <w:rPr>
-          <w:u w:val="single"/>
-        </w:rPr>
-        <w:t>MySQL</w:t>
-      </w:r>
-    </w:p>
-    <w:p>
-      <w:r>
-        <w:tab/>
-      </w:r>
-      <w:r>
-        <w:rPr>
-          <w:color w:val="70AD47" w:themeColor="accent6"/>
-        </w:rPr>
-        <w:t xml:space="preserve">Auth, Inventory, Promocode, </w:t>
-      </w:r>
-      <w:r>
-        <w:rPr>
-          <w:color w:val="7030A0"/>
-        </w:rPr>
-        <w:t>Order list, Customer list</w:t>
-      </w:r>
-      <w:r>
-        <w:rPr>
-          <w:color w:val="7030A0"/>
-        </w:rPr>
-        <w:t>,</w:t>
-      </w:r>
-      <w:r>
-        <w:rPr>
-          <w:color w:val="70AD47" w:themeColor="accent6"/>
-        </w:rPr>
-        <w:t xml:space="preserve"> Token </w:t>
-      </w:r>
-      <w:proofErr w:type="gramStart"/>
-      <w:r>
-        <w:rPr>
-          <w:color w:val="70AD47" w:themeColor="accent6"/>
-        </w:rPr>
-        <w:t>Table(</w:t>
-      </w:r>
-      <w:proofErr w:type="gramEnd"/>
-      <w:r>
-        <w:rPr>
-          <w:color w:val="70AD47" w:themeColor="accent6"/>
         </w:rPr>
         <w:t>Treasure Chest)</w:t>
       </w:r>
@@ -1605,7 +2337,6 @@
           <w:sz w:val="28"/>
           <w:szCs w:val="28"/>
         </w:rPr>
-        <w:lastRenderedPageBreak/>
         <w:tab/>
         <w:t>Integrates:</w:t>
       </w:r>

--- a/CAFFEINE_LAMANNA_MEAN_STACK_Work_Order.docx
+++ b/CAFFEINE_LAMANNA_MEAN_STACK_Work_Order.docx
@@ -188,53 +188,1409 @@
       </w:r>
       <w:proofErr w:type="spellEnd"/>
       <w:r>
-        <w:t xml:space="preserve"> with Angel Token Crowdfund capability.</w:t>
-      </w:r>
-    </w:p>
-    <w:p>
-      <w:pPr>
-        <w:rPr>
-          <w:color w:val="A8D08D" w:themeColor="accent6" w:themeTint="99"/>
-        </w:rPr>
-      </w:pPr>
-      <w:r>
-        <w:rPr>
-          <w:color w:val="A8D08D" w:themeColor="accent6" w:themeTint="99"/>
-        </w:rPr>
-        <w:tab/>
+        <w:t xml:space="preserve"> with Angel Token </w:t>
+      </w:r>
+      <w:r>
+        <w:t xml:space="preserve">and </w:t>
+      </w:r>
+      <w:r>
+        <w:t>Crowdfund capability.</w:t>
+      </w:r>
+    </w:p>
+    <w:p>
+      <w:r>
+        <w:tab/>
+      </w:r>
+      <w:proofErr w:type="spellStart"/>
+      <w:r>
+        <w:rPr>
+          <w:color w:val="A8D08D" w:themeColor="accent6" w:themeTint="99"/>
+        </w:rPr>
+        <w:t>NavBar</w:t>
+      </w:r>
+      <w:proofErr w:type="spellEnd"/>
+      <w:r>
+        <w:rPr>
+          <w:color w:val="A8D08D" w:themeColor="accent6" w:themeTint="99"/>
+        </w:rPr>
+        <w:t xml:space="preserve"> -</w:t>
+      </w:r>
+    </w:p>
+    <w:p>
+      <w:pPr>
+        <w:rPr>
+          <w:color w:val="A8D08D" w:themeColor="accent6" w:themeTint="99"/>
+        </w:rPr>
+      </w:pPr>
+      <w:r>
+        <w:rPr>
+          <w:color w:val="A8D08D" w:themeColor="accent6" w:themeTint="99"/>
+        </w:rPr>
+        <w:tab/>
+      </w:r>
+      <w:r>
+        <w:rPr>
+          <w:color w:val="A8D08D" w:themeColor="accent6" w:themeTint="99"/>
+        </w:rPr>
+        <w:tab/>
+      </w:r>
+      <w:r>
+        <w:rPr>
+          <w:color w:val="7030A0"/>
+        </w:rPr>
+        <w:t xml:space="preserve">Link to </w:t>
+      </w:r>
+      <w:proofErr w:type="spellStart"/>
+      <w:r>
+        <w:rPr>
+          <w:color w:val="7030A0"/>
+        </w:rPr>
+        <w:t>Rarible</w:t>
+      </w:r>
+      <w:proofErr w:type="spellEnd"/>
+      <w:r>
+        <w:rPr>
+          <w:color w:val="7030A0"/>
+        </w:rPr>
+        <w:t xml:space="preserve">, </w:t>
+      </w:r>
+      <w:r>
+        <w:rPr>
+          <w:color w:val="A8D08D" w:themeColor="accent6" w:themeTint="99"/>
+        </w:rPr>
         <w:t>About! – The Spiel</w:t>
       </w:r>
-    </w:p>
-    <w:p>
-      <w:pPr>
-        <w:rPr>
-          <w:color w:val="7030A0"/>
-        </w:rPr>
-      </w:pPr>
-      <w:r>
-        <w:tab/>
-      </w:r>
+      <w:r>
+        <w:rPr>
+          <w:color w:val="A8D08D" w:themeColor="accent6" w:themeTint="99"/>
+        </w:rPr>
+        <w:t xml:space="preserve">, </w:t>
+      </w:r>
+      <w:r>
+        <w:rPr>
+          <w:color w:val="7030A0"/>
+        </w:rPr>
+        <w:t>connected account</w:t>
+      </w:r>
+    </w:p>
+    <w:p>
+      <w:pPr>
+        <w:rPr>
+          <w:color w:val="A8D08D" w:themeColor="accent6" w:themeTint="99"/>
+        </w:rPr>
+      </w:pPr>
+      <w:r>
+        <w:tab/>
+      </w:r>
+      <w:r>
+        <w:rPr>
+          <w:color w:val="A8D08D" w:themeColor="accent6" w:themeTint="99"/>
+        </w:rPr>
+        <w:t xml:space="preserve">Buy Beans! - </w:t>
+      </w:r>
+      <w:r>
+        <w:rPr>
+          <w:color w:val="A8D08D" w:themeColor="accent6" w:themeTint="99"/>
+        </w:rPr>
+        <w:t>Inventory Request Service</w:t>
+      </w:r>
+      <w:r>
+        <w:rPr>
+          <w:color w:val="A8D08D" w:themeColor="accent6" w:themeTint="99"/>
+        </w:rPr>
+        <w:t xml:space="preserve">: </w:t>
+      </w:r>
+    </w:p>
+    <w:p>
+      <w:pPr>
+        <w:ind w:left="720" w:firstLine="720"/>
+        <w:rPr>
+          <w:color w:val="7030A0"/>
+        </w:rPr>
+      </w:pPr>
+      <w:r>
+        <w:rPr>
+          <w:color w:val="A8D08D" w:themeColor="accent6" w:themeTint="99"/>
+        </w:rPr>
+        <w:t>get green,</w:t>
+      </w:r>
+      <w:r>
+        <w:rPr>
+          <w:color w:val="7030A0"/>
+        </w:rPr>
+        <w:t xml:space="preserve"> packaged, </w:t>
+      </w:r>
+      <w:r>
+        <w:rPr>
+          <w:color w:val="A8D08D" w:themeColor="accent6" w:themeTint="99"/>
+        </w:rPr>
+        <w:t>discounted,</w:t>
+      </w:r>
+      <w:r>
+        <w:rPr>
+          <w:color w:val="7030A0"/>
+        </w:rPr>
+        <w:t xml:space="preserve"> merchandise</w:t>
+      </w:r>
+      <w:r>
+        <w:rPr>
+          <w:color w:val="7030A0"/>
+        </w:rPr>
+        <w:t xml:space="preserve"> inventory</w:t>
+      </w:r>
+      <w:r>
+        <w:rPr>
+          <w:color w:val="7030A0"/>
+        </w:rPr>
+        <w:t xml:space="preserve"> from backend database</w:t>
+      </w:r>
+    </w:p>
+    <w:p>
+      <w:pPr>
+        <w:ind w:left="720" w:firstLine="720"/>
+        <w:rPr>
+          <w:color w:val="7030A0"/>
+        </w:rPr>
+      </w:pPr>
+      <w:r>
+        <w:rPr>
+          <w:color w:val="7030A0"/>
+        </w:rPr>
+        <w:t>tabs only show if there is inventory</w:t>
+      </w:r>
+      <w:r>
+        <w:rPr>
+          <w:color w:val="7030A0"/>
+        </w:rPr>
+        <w:t xml:space="preserve"> (packaged and discounted)</w:t>
+      </w:r>
+    </w:p>
+    <w:p>
+      <w:pPr>
+        <w:ind w:left="720" w:firstLine="720"/>
+        <w:rPr>
+          <w:color w:val="A8D08D" w:themeColor="accent6" w:themeTint="99"/>
+        </w:rPr>
+      </w:pPr>
+      <w:r>
+        <w:rPr>
+          <w:color w:val="A8D08D" w:themeColor="accent6" w:themeTint="99"/>
+        </w:rPr>
+        <w:t>Only shows non-zero inventory</w:t>
+      </w:r>
+    </w:p>
+    <w:p>
+      <w:pPr>
+        <w:ind w:left="720" w:firstLine="720"/>
+        <w:rPr>
+          <w:color w:val="A8D08D" w:themeColor="accent6" w:themeTint="99"/>
+        </w:rPr>
+      </w:pPr>
+    </w:p>
+    <w:p>
+      <w:pPr>
+        <w:rPr>
+          <w:color w:val="7030A0"/>
+        </w:rPr>
+      </w:pPr>
+      <w:r>
+        <w:tab/>
+      </w:r>
+      <w:r>
+        <w:rPr>
+          <w:color w:val="7030A0"/>
+        </w:rPr>
+        <w:t>Subscriptions</w:t>
+      </w:r>
+      <w:r>
+        <w:rPr>
+          <w:color w:val="7030A0"/>
+        </w:rPr>
+        <w:t>:</w:t>
+      </w:r>
+    </w:p>
+    <w:p>
+      <w:pPr>
+        <w:rPr>
+          <w:color w:val="7030A0"/>
+        </w:rPr>
+      </w:pPr>
+      <w:r>
+        <w:rPr>
+          <w:color w:val="7030A0"/>
+        </w:rPr>
+        <w:tab/>
+      </w:r>
+      <w:r>
+        <w:rPr>
+          <w:color w:val="7030A0"/>
+        </w:rPr>
+        <w:tab/>
+        <w:t xml:space="preserve">Switch from </w:t>
+      </w:r>
+      <w:proofErr w:type="spellStart"/>
+      <w:r>
+        <w:rPr>
+          <w:color w:val="7030A0"/>
+        </w:rPr>
+        <w:t>Paypal</w:t>
+      </w:r>
+      <w:proofErr w:type="spellEnd"/>
+      <w:r>
+        <w:rPr>
+          <w:color w:val="7030A0"/>
+        </w:rPr>
+        <w:t xml:space="preserve"> Default to Braintree Custom w/ </w:t>
+      </w:r>
+      <w:proofErr w:type="spellStart"/>
+      <w:r>
+        <w:rPr>
+          <w:color w:val="7030A0"/>
+        </w:rPr>
+        <w:t>Paypal</w:t>
+      </w:r>
+      <w:proofErr w:type="spellEnd"/>
+      <w:r>
+        <w:rPr>
+          <w:color w:val="7030A0"/>
+        </w:rPr>
+        <w:t xml:space="preserve"> option</w:t>
+      </w:r>
+    </w:p>
+    <w:p>
+      <w:r>
+        <w:tab/>
+        <w:t>Angels Room (Bankless):</w:t>
+      </w:r>
+    </w:p>
+    <w:p>
+      <w:r>
+        <w:tab/>
+      </w:r>
+      <w:r>
+        <w:tab/>
+        <w:t>Connect to Metamask &amp; display wallet address in corner</w:t>
+      </w:r>
+    </w:p>
+    <w:p>
+      <w:r>
+        <w:tab/>
+      </w:r>
+      <w:r>
+        <w:tab/>
+        <w:t>Display of tokenized funding rounds owned by customer</w:t>
+      </w:r>
+    </w:p>
+    <w:p>
+      <w:r>
+        <w:tab/>
+      </w:r>
+      <w:r>
+        <w:tab/>
+        <w:t>About pages for Last Round, This Round, and Next Round(s)</w:t>
+      </w:r>
+    </w:p>
+    <w:p>
+      <w:r>
+        <w:tab/>
+      </w:r>
+      <w:r>
+        <w:tab/>
+        <w:t>Click on token to go to token page in treasure chest</w:t>
+      </w:r>
+    </w:p>
+    <w:p>
+      <w:r>
+        <w:tab/>
+      </w:r>
+      <w:r>
+        <w:tab/>
+        <w:t>Crowdfund/</w:t>
+      </w:r>
+      <w:proofErr w:type="spellStart"/>
+      <w:r>
+        <w:t>ProfitShare</w:t>
+      </w:r>
+      <w:proofErr w:type="spellEnd"/>
+      <w:r>
+        <w:t xml:space="preserve"> Matic contract</w:t>
+      </w:r>
+      <w:r>
+        <w:t xml:space="preserve"> to buy tokens</w:t>
+      </w:r>
+    </w:p>
+    <w:p>
+      <w:pPr>
+        <w:ind w:firstLine="720"/>
+      </w:pPr>
+      <w:proofErr w:type="spellStart"/>
+      <w:r>
+        <w:t>TreasureChest</w:t>
+      </w:r>
+      <w:proofErr w:type="spellEnd"/>
+      <w:r>
+        <w:t xml:space="preserve">: </w:t>
+      </w:r>
+    </w:p>
+    <w:p>
+      <w:pPr>
+        <w:ind w:left="720" w:firstLine="720"/>
+      </w:pPr>
+      <w:r>
+        <w:t>View past crowdfund tokenized rounds by symbol grouping</w:t>
+      </w:r>
+    </w:p>
+    <w:p>
+      <w:r>
+        <w:tab/>
+      </w:r>
+      <w:r>
+        <w:tab/>
+        <w:t>View tokens individually</w:t>
+      </w:r>
+    </w:p>
+    <w:p>
+      <w:pPr>
+        <w:rPr>
+          <w:color w:val="7030A0"/>
+        </w:rPr>
+      </w:pPr>
+      <w:r>
+        <w:tab/>
+      </w:r>
+      <w:proofErr w:type="spellStart"/>
+      <w:r>
+        <w:rPr>
+          <w:color w:val="A8D08D" w:themeColor="accent6" w:themeTint="99"/>
+        </w:rPr>
+        <w:t>ShoppingCart</w:t>
+      </w:r>
+      <w:proofErr w:type="spellEnd"/>
+      <w:r>
+        <w:rPr>
+          <w:color w:val="A8D08D" w:themeColor="accent6" w:themeTint="99"/>
+        </w:rPr>
+        <w:t xml:space="preserve">: </w:t>
+      </w:r>
+    </w:p>
+    <w:p>
+      <w:pPr>
+        <w:rPr>
+          <w:color w:val="A8D08D" w:themeColor="accent6" w:themeTint="99"/>
+        </w:rPr>
+      </w:pPr>
+      <w:r>
+        <w:rPr>
+          <w:color w:val="A8D08D" w:themeColor="accent6" w:themeTint="99"/>
+        </w:rPr>
+        <w:tab/>
+      </w:r>
+      <w:r>
+        <w:rPr>
+          <w:color w:val="A8D08D" w:themeColor="accent6" w:themeTint="99"/>
+        </w:rPr>
+        <w:tab/>
+        <w:t>Add items to local storage</w:t>
+      </w:r>
+    </w:p>
+    <w:p>
+      <w:pPr>
+        <w:ind w:left="720" w:firstLine="720"/>
+        <w:rPr>
+          <w:color w:val="A8D08D" w:themeColor="accent6" w:themeTint="99"/>
+        </w:rPr>
+      </w:pPr>
+      <w:r>
+        <w:rPr>
+          <w:color w:val="A8D08D" w:themeColor="accent6" w:themeTint="99"/>
+        </w:rPr>
+        <w:t>hold items in session cart until checkout</w:t>
+      </w:r>
+    </w:p>
+    <w:p>
+      <w:pPr>
+        <w:ind w:left="720" w:firstLine="720"/>
+        <w:rPr>
+          <w:color w:val="7030A0"/>
+        </w:rPr>
+      </w:pPr>
+      <w:r>
+        <w:rPr>
+          <w:color w:val="7030A0"/>
+        </w:rPr>
+        <w:t xml:space="preserve">change quantity and </w:t>
+      </w:r>
+      <w:r>
+        <w:rPr>
+          <w:color w:val="A8D08D" w:themeColor="accent6" w:themeTint="99"/>
+        </w:rPr>
+        <w:t xml:space="preserve">remove from cart </w:t>
+      </w:r>
+      <w:r>
+        <w:rPr>
+          <w:color w:val="7030A0"/>
+        </w:rPr>
+        <w:t>buttons</w:t>
+      </w:r>
+    </w:p>
+    <w:p>
+      <w:r>
+        <w:tab/>
+      </w:r>
+      <w:r>
+        <w:rPr>
+          <w:color w:val="7030A0"/>
+        </w:rPr>
+        <w:t xml:space="preserve">Checkout </w:t>
+      </w:r>
+      <w:proofErr w:type="spellStart"/>
+      <w:r>
+        <w:rPr>
+          <w:color w:val="7030A0"/>
+        </w:rPr>
+        <w:t>Payflow</w:t>
+      </w:r>
+      <w:proofErr w:type="spellEnd"/>
+      <w:r>
+        <w:rPr>
+          <w:color w:val="7030A0"/>
+        </w:rPr>
+        <w:t>:</w:t>
+      </w:r>
+    </w:p>
+    <w:p>
+      <w:pPr>
+        <w:ind w:left="1440"/>
+        <w:rPr>
+          <w:color w:val="7030A0"/>
+        </w:rPr>
+      </w:pPr>
       <w:r>
         <w:rPr>
           <w:color w:val="FFD966" w:themeColor="accent4" w:themeTint="99"/>
         </w:rPr>
-        <w:t xml:space="preserve">Buy Beans! - </w:t>
-      </w:r>
-      <w:r>
+        <w:t xml:space="preserve">Customer info: </w:t>
+      </w:r>
+      <w:r>
+        <w:rPr>
+          <w:color w:val="A8D08D" w:themeColor="accent6" w:themeTint="99"/>
+        </w:rPr>
+        <w:t xml:space="preserve">Save customer profile, </w:t>
+      </w:r>
+      <w:r>
+        <w:rPr>
+          <w:color w:val="A8D08D" w:themeColor="accent6" w:themeTint="99"/>
+        </w:rPr>
+        <w:t xml:space="preserve">Billing </w:t>
+      </w:r>
+      <w:r>
+        <w:rPr>
+          <w:color w:val="A8D08D" w:themeColor="accent6" w:themeTint="99"/>
+        </w:rPr>
+        <w:t>Address/</w:t>
+      </w:r>
+      <w:r>
+        <w:rPr>
+          <w:color w:val="A8D08D" w:themeColor="accent6" w:themeTint="99"/>
+        </w:rPr>
+        <w:t>Shipping Address</w:t>
+      </w:r>
+      <w:r>
+        <w:rPr>
+          <w:color w:val="7030A0"/>
+        </w:rPr>
+        <w:t xml:space="preserve">, </w:t>
+      </w:r>
+      <w:r>
+        <w:rPr>
+          <w:color w:val="7030A0"/>
+        </w:rPr>
+        <w:t>Vault</w:t>
+      </w:r>
+    </w:p>
+    <w:p>
+      <w:pPr>
+        <w:ind w:left="720" w:firstLine="720"/>
+        <w:rPr>
+          <w:color w:val="7030A0"/>
+        </w:rPr>
+      </w:pPr>
+      <w:r>
+        <w:rPr>
+          <w:color w:val="A8D08D" w:themeColor="accent6" w:themeTint="99"/>
+        </w:rPr>
+        <w:t>Promocode</w:t>
+      </w:r>
+      <w:r>
+        <w:rPr>
+          <w:color w:val="A8D08D" w:themeColor="accent6" w:themeTint="99"/>
+        </w:rPr>
+        <w:t>:</w:t>
+      </w:r>
+      <w:r>
+        <w:rPr>
+          <w:color w:val="A8D08D" w:themeColor="accent6" w:themeTint="99"/>
+        </w:rPr>
+        <w:t xml:space="preserve"> Request </w:t>
+      </w:r>
+      <w:r>
+        <w:rPr>
+          <w:color w:val="A8D08D" w:themeColor="accent6" w:themeTint="99"/>
+        </w:rPr>
+        <w:t>and Final Price adjustment</w:t>
+      </w:r>
+    </w:p>
+    <w:p>
+      <w:pPr>
+        <w:ind w:left="720" w:firstLine="720"/>
+      </w:pPr>
+      <w:r>
+        <w:rPr>
+          <w:color w:val="7030A0"/>
+        </w:rPr>
+        <w:t xml:space="preserve">Payment Method: </w:t>
+      </w:r>
+    </w:p>
+    <w:p>
+      <w:pPr>
+        <w:ind w:left="1440" w:firstLine="720"/>
         <w:rPr>
           <w:color w:val="FFD966" w:themeColor="accent4" w:themeTint="99"/>
         </w:rPr>
-        <w:t>Inventory Request Service</w:t>
-      </w:r>
-      <w:r>
-        <w:rPr>
-          <w:color w:val="7030A0"/>
+      </w:pPr>
+      <w:r>
+        <w:rPr>
+          <w:color w:val="FFD966" w:themeColor="accent4" w:themeTint="99"/>
+        </w:rPr>
+        <w:t>Braintree:</w:t>
+      </w:r>
+      <w:r>
+        <w:rPr>
+          <w:color w:val="FFD966" w:themeColor="accent4" w:themeTint="99"/>
+        </w:rPr>
+        <w:t xml:space="preserve"> </w:t>
+      </w:r>
+    </w:p>
+    <w:p>
+      <w:pPr>
+        <w:ind w:left="2880"/>
+        <w:rPr>
+          <w:color w:val="7030A0"/>
+        </w:rPr>
+      </w:pPr>
+      <w:proofErr w:type="spellStart"/>
+      <w:r>
+        <w:rPr>
+          <w:color w:val="A8D08D" w:themeColor="accent6" w:themeTint="99"/>
+        </w:rPr>
+        <w:t>createNonce</w:t>
+      </w:r>
+      <w:proofErr w:type="spellEnd"/>
+      <w:r>
+        <w:rPr>
+          <w:color w:val="A8D08D" w:themeColor="accent6" w:themeTint="99"/>
+        </w:rPr>
+        <w:t xml:space="preserve">, </w:t>
+      </w:r>
+      <w:proofErr w:type="spellStart"/>
+      <w:r>
+        <w:rPr>
+          <w:color w:val="A8D08D" w:themeColor="accent6" w:themeTint="99"/>
+        </w:rPr>
+        <w:t>hostedFields</w:t>
+      </w:r>
+      <w:proofErr w:type="spellEnd"/>
+      <w:r>
+        <w:rPr>
+          <w:color w:val="A8D08D" w:themeColor="accent6" w:themeTint="99"/>
+        </w:rPr>
+        <w:t xml:space="preserve">, </w:t>
+      </w:r>
+      <w:proofErr w:type="spellStart"/>
+      <w:r>
+        <w:rPr>
+          <w:color w:val="A8D08D" w:themeColor="accent6" w:themeTint="99"/>
+        </w:rPr>
+        <w:t>sendPayment</w:t>
+      </w:r>
+      <w:proofErr w:type="spellEnd"/>
+      <w:r>
+        <w:rPr>
+          <w:color w:val="A8D08D" w:themeColor="accent6" w:themeTint="99"/>
+        </w:rPr>
+        <w:t xml:space="preserve"> w/ custom cart variable</w:t>
+      </w:r>
+      <w:r>
+        <w:rPr>
+          <w:color w:val="A8D08D" w:themeColor="accent6" w:themeTint="99"/>
+        </w:rPr>
+        <w:t>,</w:t>
+      </w:r>
+      <w:r>
+        <w:rPr>
+          <w:color w:val="A8D08D" w:themeColor="accent6" w:themeTint="99"/>
+        </w:rPr>
+        <w:t xml:space="preserve"> Promocode &amp; discount amount, </w:t>
+      </w:r>
+      <w:r>
+        <w:rPr>
+          <w:color w:val="A8D08D" w:themeColor="accent6" w:themeTint="99"/>
+        </w:rPr>
+        <w:t xml:space="preserve">return Info, </w:t>
+      </w:r>
+      <w:r>
+        <w:rPr>
+          <w:color w:val="7030A0"/>
+        </w:rPr>
+        <w:t>Vault</w:t>
+      </w:r>
+    </w:p>
+    <w:p>
+      <w:pPr>
+        <w:ind w:left="2880"/>
+        <w:rPr>
+          <w:color w:val="7030A0"/>
+        </w:rPr>
+      </w:pPr>
+    </w:p>
+    <w:p>
+      <w:pPr>
+        <w:ind w:left="1440" w:firstLine="720"/>
+        <w:rPr>
+          <w:color w:val="A8D08D" w:themeColor="accent6" w:themeTint="99"/>
+        </w:rPr>
+      </w:pPr>
+      <w:r>
+        <w:rPr>
+          <w:color w:val="A8D08D" w:themeColor="accent6" w:themeTint="99"/>
+        </w:rPr>
+        <w:t xml:space="preserve"> </w:t>
+      </w:r>
+      <w:r>
+        <w:rPr>
+          <w:color w:val="A8D08D" w:themeColor="accent6" w:themeTint="99"/>
+        </w:rPr>
+        <w:tab/>
+      </w:r>
+      <w:r>
+        <w:rPr>
+          <w:color w:val="A8D08D" w:themeColor="accent6" w:themeTint="99"/>
+        </w:rPr>
+        <w:t>Sandbox:</w:t>
+      </w:r>
+    </w:p>
+    <w:p>
+      <w:pPr>
+        <w:ind w:left="2880" w:firstLine="720"/>
+      </w:pPr>
+      <w:r>
+        <w:rPr>
+          <w:color w:val="A8D08D" w:themeColor="accent6" w:themeTint="99"/>
+        </w:rPr>
+        <w:t xml:space="preserve">credit cards, </w:t>
+      </w:r>
+      <w:proofErr w:type="spellStart"/>
+      <w:r>
+        <w:rPr>
+          <w:color w:val="7030A0"/>
+        </w:rPr>
+        <w:t>Paypal</w:t>
+      </w:r>
+      <w:proofErr w:type="spellEnd"/>
+      <w:r>
+        <w:rPr>
+          <w:color w:val="7030A0"/>
+        </w:rPr>
+        <w:t xml:space="preserve">, Apple Pay, Google Pay, </w:t>
+      </w:r>
+      <w:r>
+        <w:rPr>
+          <w:color w:val="7030A0"/>
+        </w:rPr>
+        <w:t>&amp; Venm</w:t>
+      </w:r>
+      <w:r>
+        <w:rPr>
+          <w:color w:val="7030A0"/>
+        </w:rPr>
+        <w:t>o</w:t>
+      </w:r>
+    </w:p>
+    <w:p>
+      <w:pPr>
+        <w:rPr>
+          <w:color w:val="7030A0"/>
+        </w:rPr>
+      </w:pPr>
+      <w:r>
+        <w:rPr>
+          <w:color w:val="7030A0"/>
+        </w:rPr>
+        <w:tab/>
+      </w:r>
+      <w:r>
+        <w:rPr>
+          <w:color w:val="7030A0"/>
+        </w:rPr>
+        <w:tab/>
+      </w:r>
+      <w:r>
+        <w:rPr>
+          <w:color w:val="7030A0"/>
+        </w:rPr>
+        <w:tab/>
+        <w:t xml:space="preserve">       </w:t>
+      </w:r>
+      <w:r>
+        <w:rPr>
+          <w:color w:val="7030A0"/>
+        </w:rPr>
+        <w:tab/>
+      </w:r>
+    </w:p>
+    <w:p>
+      <w:pPr>
+        <w:rPr>
+          <w:color w:val="7030A0"/>
+        </w:rPr>
+      </w:pPr>
+    </w:p>
+    <w:p>
+      <w:pPr>
+        <w:ind w:left="2880"/>
+        <w:rPr>
+          <w:color w:val="7030A0"/>
+        </w:rPr>
+      </w:pPr>
+      <w:r>
+        <w:rPr>
+          <w:color w:val="7030A0"/>
+        </w:rPr>
+        <w:lastRenderedPageBreak/>
+        <w:t>Live:</w:t>
+      </w:r>
+    </w:p>
+    <w:p>
+      <w:pPr>
+        <w:ind w:left="3600"/>
+        <w:rPr>
+          <w:color w:val="7030A0"/>
+        </w:rPr>
+      </w:pPr>
+      <w:r>
+        <w:rPr>
+          <w:color w:val="7030A0"/>
+        </w:rPr>
+        <w:t xml:space="preserve">Replace Fake Nonce, </w:t>
+      </w:r>
+      <w:r>
+        <w:rPr>
+          <w:color w:val="7030A0"/>
+        </w:rPr>
+        <w:t>credit cards,</w:t>
+      </w:r>
+      <w:r>
+        <w:rPr>
+          <w:color w:val="7030A0"/>
+        </w:rPr>
+        <w:t xml:space="preserve"> </w:t>
+      </w:r>
+      <w:proofErr w:type="spellStart"/>
+      <w:r>
+        <w:rPr>
+          <w:color w:val="7030A0"/>
+        </w:rPr>
+        <w:t>Paypal</w:t>
+      </w:r>
+      <w:proofErr w:type="spellEnd"/>
+      <w:r>
+        <w:rPr>
+          <w:color w:val="7030A0"/>
+        </w:rPr>
+        <w:t>,</w:t>
+      </w:r>
+      <w:r>
+        <w:rPr>
+          <w:color w:val="7030A0"/>
+        </w:rPr>
+        <w:t xml:space="preserve"> Apple Pay, Google Pay</w:t>
+      </w:r>
+      <w:r>
+        <w:rPr>
+          <w:color w:val="7030A0"/>
+        </w:rPr>
+        <w:t xml:space="preserve">, </w:t>
+      </w:r>
+      <w:r>
+        <w:rPr>
+          <w:color w:val="7030A0"/>
+        </w:rPr>
+        <w:t>&amp; Venmo</w:t>
+      </w:r>
+    </w:p>
+    <w:p>
+      <w:pPr>
+        <w:ind w:left="3600"/>
+      </w:pPr>
+    </w:p>
+    <w:p>
+      <w:pPr>
+        <w:ind w:left="1440" w:firstLine="720"/>
+      </w:pPr>
+      <w:proofErr w:type="spellStart"/>
+      <w:r>
+        <w:t>Zksync</w:t>
+      </w:r>
+      <w:proofErr w:type="spellEnd"/>
+      <w:r>
+        <w:t xml:space="preserve"> </w:t>
+      </w:r>
+      <w:proofErr w:type="spellStart"/>
+      <w:r>
+        <w:t>Bankless</w:t>
+      </w:r>
+      <w:proofErr w:type="spellEnd"/>
+      <w:r>
+        <w:t xml:space="preserve"> Checkout</w:t>
+      </w:r>
+      <w:r>
+        <w:t>:</w:t>
+      </w:r>
+    </w:p>
+    <w:p>
+      <w:pPr>
+        <w:ind w:left="1440" w:firstLine="720"/>
+      </w:pPr>
+      <w:r>
+        <w:t xml:space="preserve">       Takes coins that are greater than the dollar value</w:t>
+      </w:r>
+    </w:p>
+    <w:p>
+      <w:r>
+        <w:tab/>
+      </w:r>
+      <w:r>
+        <w:tab/>
+      </w:r>
+      <w:r>
+        <w:tab/>
+        <w:t xml:space="preserve">       </w:t>
+      </w:r>
+      <w:proofErr w:type="spellStart"/>
+      <w:r>
+        <w:t>TestNet</w:t>
+      </w:r>
+      <w:proofErr w:type="spellEnd"/>
+    </w:p>
+    <w:p>
+      <w:r>
+        <w:tab/>
+      </w:r>
+      <w:r>
+        <w:tab/>
+      </w:r>
+      <w:r>
+        <w:tab/>
+        <w:t xml:space="preserve">       </w:t>
+      </w:r>
+      <w:proofErr w:type="spellStart"/>
+      <w:r>
+        <w:t>MainNet</w:t>
+      </w:r>
+      <w:proofErr w:type="spellEnd"/>
+    </w:p>
+    <w:p/>
+    <w:p>
+      <w:pPr>
+        <w:rPr>
+          <w:color w:val="A8D08D" w:themeColor="accent6" w:themeTint="99"/>
+        </w:rPr>
+      </w:pPr>
+      <w:r>
+        <w:tab/>
+      </w:r>
+      <w:r>
+        <w:tab/>
+      </w:r>
+      <w:r>
+        <w:rPr>
+          <w:color w:val="A8D08D" w:themeColor="accent6" w:themeTint="99"/>
+        </w:rPr>
+        <w:t>Checkout Complete:</w:t>
+      </w:r>
+    </w:p>
+    <w:p>
+      <w:pPr>
+        <w:rPr>
+          <w:color w:val="A8D08D" w:themeColor="accent6" w:themeTint="99"/>
+        </w:rPr>
+      </w:pPr>
+      <w:r>
+        <w:rPr>
+          <w:color w:val="A8D08D" w:themeColor="accent6" w:themeTint="99"/>
+        </w:rPr>
+        <w:tab/>
+      </w:r>
+      <w:r>
+        <w:rPr>
+          <w:color w:val="A8D08D" w:themeColor="accent6" w:themeTint="99"/>
+        </w:rPr>
+        <w:tab/>
+      </w:r>
+      <w:r>
+        <w:rPr>
+          <w:color w:val="A8D08D" w:themeColor="accent6" w:themeTint="99"/>
+        </w:rPr>
+        <w:tab/>
+      </w:r>
+      <w:r>
+        <w:rPr>
+          <w:color w:val="A8D08D" w:themeColor="accent6" w:themeTint="99"/>
+        </w:rPr>
+        <w:t xml:space="preserve">Checkout page with confirmation </w:t>
+      </w:r>
+      <w:r>
+        <w:rPr>
+          <w:color w:val="A8D08D" w:themeColor="accent6" w:themeTint="99"/>
+        </w:rPr>
+        <w:t>info</w:t>
+      </w:r>
+      <w:r>
+        <w:rPr>
+          <w:color w:val="A8D08D" w:themeColor="accent6" w:themeTint="99"/>
+        </w:rPr>
+        <w:t xml:space="preserve"> &amp; Init backend functions</w:t>
+      </w:r>
+    </w:p>
+    <w:p>
+      <w:pPr>
+        <w:rPr>
+          <w:color w:val="A8D08D" w:themeColor="accent6" w:themeTint="99"/>
+        </w:rPr>
+      </w:pPr>
+      <w:r>
+        <w:rPr>
+          <w:color w:val="A8D08D" w:themeColor="accent6" w:themeTint="99"/>
+        </w:rPr>
+        <w:tab/>
+      </w:r>
+      <w:r>
+        <w:rPr>
+          <w:color w:val="A8D08D" w:themeColor="accent6" w:themeTint="99"/>
+        </w:rPr>
+        <w:tab/>
+      </w:r>
+      <w:r>
+        <w:rPr>
+          <w:color w:val="A8D08D" w:themeColor="accent6" w:themeTint="99"/>
+        </w:rPr>
+        <w:tab/>
+        <w:t>Send promocode, discount amount, and cart to backend</w:t>
+      </w:r>
+    </w:p>
+    <w:p>
+      <w:r>
+        <w:tab/>
+      </w:r>
+      <w:r>
+        <w:tab/>
+      </w:r>
+    </w:p>
+    <w:p>
+      <w:pPr>
+        <w:rPr>
+          <w:u w:val="single"/>
+        </w:rPr>
+      </w:pPr>
+      <w:r>
+        <w:rPr>
+          <w:u w:val="single"/>
+        </w:rPr>
+        <w:t>BehindTheCounter</w:t>
+      </w:r>
+    </w:p>
+    <w:p>
+      <w:r>
+        <w:t>Frontend client-side Employee Interface</w:t>
+      </w:r>
+      <w:r>
+        <w:t>:</w:t>
+      </w:r>
+    </w:p>
+    <w:p>
+      <w:pPr>
+        <w:rPr>
+          <w:color w:val="A8D08D" w:themeColor="accent6" w:themeTint="99"/>
+        </w:rPr>
+      </w:pPr>
+      <w:r>
+        <w:rPr>
+          <w:color w:val="A8D08D" w:themeColor="accent6" w:themeTint="99"/>
+        </w:rPr>
+        <w:tab/>
+        <w:t>About! – The Employee Spiel</w:t>
+      </w:r>
+    </w:p>
+    <w:p>
+      <w:pPr>
+        <w:rPr>
+          <w:color w:val="A8D08D" w:themeColor="accent6" w:themeTint="99"/>
+        </w:rPr>
+      </w:pPr>
+      <w:r>
+        <w:rPr>
+          <w:color w:val="A8D08D" w:themeColor="accent6" w:themeTint="99"/>
+        </w:rPr>
+        <w:tab/>
+        <w:t>Authorization Only:</w:t>
+      </w:r>
+    </w:p>
+    <w:p>
+      <w:pPr>
+        <w:rPr>
+          <w:color w:val="7030A0"/>
+        </w:rPr>
+      </w:pPr>
+      <w:r>
+        <w:rPr>
+          <w:color w:val="7030A0"/>
+        </w:rPr>
+        <w:tab/>
+      </w:r>
+      <w:r>
+        <w:rPr>
+          <w:color w:val="7030A0"/>
+        </w:rPr>
+        <w:tab/>
+        <w:t>Register Employee</w:t>
+      </w:r>
+    </w:p>
+    <w:p>
+      <w:r>
+        <w:tab/>
+      </w:r>
+      <w:r>
+        <w:tab/>
+      </w:r>
+      <w:r>
+        <w:rPr>
+          <w:color w:val="A8D08D" w:themeColor="accent6" w:themeTint="99"/>
+        </w:rPr>
+        <w:t>Check Auth</w:t>
+      </w:r>
+    </w:p>
+    <w:p>
+      <w:pPr>
+        <w:rPr>
+          <w:color w:val="7030A0"/>
+        </w:rPr>
+      </w:pPr>
+      <w:r>
+        <w:rPr>
+          <w:color w:val="7030A0"/>
+        </w:rPr>
+        <w:tab/>
+      </w:r>
+      <w:r>
+        <w:rPr>
+          <w:color w:val="A8D08D" w:themeColor="accent6" w:themeTint="99"/>
+        </w:rPr>
+        <w:t>Inventory: View</w:t>
+      </w:r>
+      <w:r>
+        <w:rPr>
+          <w:color w:val="A8D08D" w:themeColor="accent6" w:themeTint="99"/>
+        </w:rPr>
+        <w:t xml:space="preserve"> All/Each</w:t>
+      </w:r>
+      <w:r>
+        <w:rPr>
+          <w:color w:val="A8D08D" w:themeColor="accent6" w:themeTint="99"/>
+        </w:rPr>
+        <w:t xml:space="preserve">, </w:t>
+      </w:r>
+      <w:r>
+        <w:rPr>
+          <w:color w:val="A8D08D" w:themeColor="accent6" w:themeTint="99"/>
+        </w:rPr>
+        <w:t>Post</w:t>
+      </w:r>
+      <w:r>
+        <w:rPr>
+          <w:color w:val="A8D08D" w:themeColor="accent6" w:themeTint="99"/>
+        </w:rPr>
+        <w:t xml:space="preserve"> </w:t>
+      </w:r>
+      <w:r>
+        <w:rPr>
+          <w:color w:val="A8D08D" w:themeColor="accent6" w:themeTint="99"/>
+        </w:rPr>
+        <w:t>Green</w:t>
+      </w:r>
+      <w:r>
+        <w:rPr>
+          <w:color w:val="A8D08D" w:themeColor="accent6" w:themeTint="99"/>
+        </w:rPr>
+        <w:t xml:space="preserve">, Post Packaged, </w:t>
+      </w:r>
+      <w:r>
+        <w:rPr>
+          <w:color w:val="A8D08D" w:themeColor="accent6" w:themeTint="99"/>
+        </w:rPr>
+        <w:t>Post Merchandise</w:t>
+      </w:r>
+    </w:p>
+    <w:p>
+      <w:pPr>
+        <w:rPr>
+          <w:color w:val="7030A0"/>
+        </w:rPr>
+      </w:pPr>
+      <w:r>
+        <w:rPr>
+          <w:color w:val="7030A0"/>
+        </w:rPr>
+        <w:tab/>
+      </w:r>
+      <w:r>
+        <w:rPr>
+          <w:color w:val="A8D08D" w:themeColor="accent6" w:themeTint="99"/>
+        </w:rPr>
+        <w:t xml:space="preserve">Promocodes: View All, Create new, </w:t>
+      </w:r>
+      <w:proofErr w:type="gramStart"/>
+      <w:r>
+        <w:rPr>
+          <w:color w:val="7030A0"/>
+        </w:rPr>
+        <w:t>Update</w:t>
+      </w:r>
+      <w:r>
+        <w:rPr>
+          <w:color w:val="7030A0"/>
+        </w:rPr>
+        <w:t>,</w:t>
+      </w:r>
+      <w:r>
+        <w:rPr>
+          <w:color w:val="7030A0"/>
+        </w:rPr>
+        <w:t xml:space="preserve">  </w:t>
+      </w:r>
+      <w:r>
+        <w:rPr>
+          <w:color w:val="7030A0"/>
+        </w:rPr>
+        <w:t>smart</w:t>
+      </w:r>
+      <w:proofErr w:type="gramEnd"/>
+      <w:r>
+        <w:rPr>
+          <w:color w:val="7030A0"/>
+        </w:rPr>
+        <w:t xml:space="preserve"> contract</w:t>
+      </w:r>
+      <w:r>
+        <w:rPr>
+          <w:color w:val="7030A0"/>
+        </w:rPr>
+        <w:t xml:space="preserve"> payouts</w:t>
+      </w:r>
+      <w:r>
+        <w:rPr>
+          <w:color w:val="7030A0"/>
+        </w:rPr>
+        <w:t xml:space="preserve"> &amp; wallets</w:t>
+      </w:r>
+    </w:p>
+    <w:p>
+      <w:pPr>
+        <w:rPr>
+          <w:color w:val="A8D08D" w:themeColor="accent6" w:themeTint="99"/>
+        </w:rPr>
+      </w:pPr>
+      <w:r>
+        <w:tab/>
+      </w:r>
+      <w:r>
+        <w:rPr>
+          <w:color w:val="A8D08D" w:themeColor="accent6" w:themeTint="99"/>
+        </w:rPr>
+        <w:t>Roast List: A list of orders that need to roast and shi</w:t>
+      </w:r>
+      <w:r>
+        <w:rPr>
+          <w:color w:val="A8D08D" w:themeColor="accent6" w:themeTint="99"/>
+        </w:rPr>
+        <w:t>p</w:t>
+      </w:r>
+    </w:p>
+    <w:p>
+      <w:pPr>
+        <w:rPr>
+          <w:color w:val="A8D08D" w:themeColor="accent6" w:themeTint="99"/>
+        </w:rPr>
+      </w:pPr>
+      <w:r>
+        <w:rPr>
+          <w:color w:val="A8D08D" w:themeColor="accent6" w:themeTint="99"/>
+        </w:rPr>
+        <w:tab/>
+      </w:r>
+      <w:r>
+        <w:rPr>
+          <w:color w:val="A8D08D" w:themeColor="accent6" w:themeTint="99"/>
+        </w:rPr>
+        <w:tab/>
+      </w:r>
+      <w:r>
+        <w:rPr>
+          <w:color w:val="A8D08D" w:themeColor="accent6" w:themeTint="99"/>
+        </w:rPr>
+        <w:t>C</w:t>
+      </w:r>
+      <w:r>
+        <w:rPr>
+          <w:color w:val="A8D08D" w:themeColor="accent6" w:themeTint="99"/>
+        </w:rPr>
+        <w:t>ustomer list in reverse</w:t>
+      </w:r>
+    </w:p>
+    <w:p>
+      <w:pPr>
+        <w:rPr>
+          <w:color w:val="A8D08D" w:themeColor="accent6" w:themeTint="99"/>
+        </w:rPr>
+      </w:pPr>
+      <w:r>
+        <w:rPr>
+          <w:color w:val="A8D08D" w:themeColor="accent6" w:themeTint="99"/>
+        </w:rPr>
+        <w:tab/>
+      </w:r>
+      <w:r>
+        <w:rPr>
+          <w:color w:val="A8D08D" w:themeColor="accent6" w:themeTint="99"/>
+        </w:rPr>
+        <w:tab/>
+        <w:t>Only Shows What needs to be Roasted</w:t>
+      </w:r>
+    </w:p>
+    <w:p>
+      <w:pPr>
+        <w:rPr>
+          <w:color w:val="7030A0"/>
+        </w:rPr>
+      </w:pPr>
+      <w:r>
+        <w:rPr>
+          <w:color w:val="7030A0"/>
+        </w:rPr>
+        <w:tab/>
+      </w:r>
+      <w:r>
+        <w:rPr>
+          <w:color w:val="7030A0"/>
+        </w:rPr>
+        <w:tab/>
+        <w:t>Can Mark as Roasted – Moves to “Need to Ship” List</w:t>
+      </w:r>
+    </w:p>
+    <w:p>
+      <w:pPr>
+        <w:rPr>
+          <w:color w:val="A8D08D" w:themeColor="accent6" w:themeTint="99"/>
+        </w:rPr>
+      </w:pPr>
+      <w:r>
+        <w:rPr>
+          <w:color w:val="7030A0"/>
+        </w:rPr>
+        <w:tab/>
+      </w:r>
+      <w:r>
+        <w:rPr>
+          <w:color w:val="A8D08D" w:themeColor="accent6" w:themeTint="99"/>
+        </w:rPr>
+        <w:t>Purchase Orders List</w:t>
+      </w:r>
+      <w:r>
+        <w:rPr>
+          <w:color w:val="A8D08D" w:themeColor="accent6" w:themeTint="99"/>
         </w:rPr>
         <w:t xml:space="preserve">: </w:t>
       </w:r>
     </w:p>
     <w:p>
       <w:pPr>
+        <w:ind w:left="1440"/>
+        <w:rPr>
+          <w:color w:val="7030A0"/>
+        </w:rPr>
+      </w:pPr>
+      <w:r>
+        <w:rPr>
+          <w:color w:val="A8D08D" w:themeColor="accent6" w:themeTint="99"/>
+        </w:rPr>
+        <w:t>List of Orders newest to oldest,</w:t>
+      </w:r>
+      <w:r>
+        <w:rPr>
+          <w:color w:val="7030A0"/>
+        </w:rPr>
+        <w:t xml:space="preserve"> </w:t>
+      </w:r>
+    </w:p>
+    <w:p>
+      <w:pPr>
+        <w:ind w:left="1440"/>
+        <w:rPr>
+          <w:color w:val="7030A0"/>
+        </w:rPr>
+      </w:pPr>
+      <w:r>
+        <w:rPr>
+          <w:color w:val="7030A0"/>
+        </w:rPr>
+        <w:t xml:space="preserve">Order </w:t>
+      </w:r>
+      <w:proofErr w:type="gramStart"/>
+      <w:r>
+        <w:rPr>
+          <w:color w:val="7030A0"/>
+        </w:rPr>
+        <w:t>functions(</w:t>
+      </w:r>
+      <w:proofErr w:type="gramEnd"/>
+      <w:r>
+        <w:rPr>
+          <w:color w:val="7030A0"/>
+        </w:rPr>
+        <w:t>refund, change, etc.)</w:t>
+      </w:r>
+    </w:p>
+    <w:p>
+      <w:pPr>
+        <w:ind w:firstLine="720"/>
+        <w:rPr>
+          <w:color w:val="7030A0"/>
+        </w:rPr>
+      </w:pPr>
+      <w:r>
+        <w:rPr>
+          <w:color w:val="7030A0"/>
+        </w:rPr>
+        <w:t>Customer List</w:t>
+      </w:r>
+      <w:r>
+        <w:rPr>
+          <w:color w:val="7030A0"/>
+        </w:rPr>
+        <w:t xml:space="preserve">: </w:t>
+      </w:r>
+    </w:p>
+    <w:p>
+      <w:pPr>
         <w:ind w:left="720" w:firstLine="720"/>
         <w:rPr>
           <w:color w:val="7030A0"/>
@@ -242,76 +1598,115 @@
       </w:pPr>
       <w:r>
         <w:rPr>
-          <w:color w:val="A8D08D" w:themeColor="accent6" w:themeTint="99"/>
-        </w:rPr>
-        <w:t>get green,</w:t>
-      </w:r>
-      <w:r>
-        <w:rPr>
-          <w:color w:val="7030A0"/>
-        </w:rPr>
-        <w:t xml:space="preserve"> packaged, </w:t>
-      </w:r>
-      <w:r>
-        <w:rPr>
-          <w:color w:val="A8D08D" w:themeColor="accent6" w:themeTint="99"/>
-        </w:rPr>
-        <w:t>discounted,</w:t>
-      </w:r>
-      <w:r>
-        <w:rPr>
-          <w:color w:val="7030A0"/>
-        </w:rPr>
-        <w:t xml:space="preserve"> merchandise</w:t>
-      </w:r>
-      <w:r>
-        <w:rPr>
-          <w:color w:val="7030A0"/>
-        </w:rPr>
-        <w:t xml:space="preserve"> inventory</w:t>
-      </w:r>
-      <w:r>
-        <w:rPr>
-          <w:color w:val="7030A0"/>
-        </w:rPr>
-        <w:t xml:space="preserve"> from backend database</w:t>
+          <w:color w:val="7030A0"/>
+        </w:rPr>
+        <w:t>list of customers by name</w:t>
+      </w:r>
+      <w:r>
+        <w:rPr>
+          <w:color w:val="7030A0"/>
+        </w:rPr>
+        <w:t xml:space="preserve"> and email</w:t>
       </w:r>
     </w:p>
     <w:p>
       <w:pPr>
         <w:ind w:left="720" w:firstLine="720"/>
         <w:rPr>
-          <w:color w:val="A8D08D" w:themeColor="accent6" w:themeTint="99"/>
-        </w:rPr>
-      </w:pPr>
-      <w:r>
-        <w:rPr>
-          <w:color w:val="A8D08D" w:themeColor="accent6" w:themeTint="99"/>
-        </w:rPr>
-        <w:t>Only shows non-zero inventory</w:t>
-      </w:r>
-    </w:p>
-    <w:p>
-      <w:pPr>
-        <w:rPr>
-          <w:color w:val="FFD966" w:themeColor="accent4" w:themeTint="99"/>
-        </w:rPr>
-      </w:pPr>
-      <w:r>
-        <w:tab/>
-      </w:r>
-      <w:r>
-        <w:rPr>
-          <w:color w:val="FFD966" w:themeColor="accent4" w:themeTint="99"/>
-        </w:rPr>
-        <w:t>Subscriptions</w:t>
-      </w:r>
-      <w:r>
-        <w:rPr>
-          <w:color w:val="FFD966" w:themeColor="accent4" w:themeTint="99"/>
-        </w:rPr>
-        <w:t>:</w:t>
-      </w:r>
+          <w:color w:val="7030A0"/>
+        </w:rPr>
+      </w:pPr>
+      <w:r>
+        <w:rPr>
+          <w:color w:val="7030A0"/>
+        </w:rPr>
+        <w:t>Stats: shows totals, promocode usage, date started</w:t>
+      </w:r>
+    </w:p>
+    <w:p>
+      <w:pPr>
+        <w:ind w:left="720" w:firstLine="720"/>
+        <w:rPr>
+          <w:color w:val="7030A0"/>
+        </w:rPr>
+      </w:pPr>
+      <w:r>
+        <w:rPr>
+          <w:color w:val="7030A0"/>
+        </w:rPr>
+        <w:t>Separate by Active and Inactiv</w:t>
+      </w:r>
+      <w:r>
+        <w:rPr>
+          <w:color w:val="7030A0"/>
+        </w:rPr>
+        <w:t>e</w:t>
+      </w:r>
+    </w:p>
+    <w:p>
+      <w:r>
+        <w:tab/>
+        <w:t xml:space="preserve">Manifest Tokens: </w:t>
+      </w:r>
+    </w:p>
+    <w:p>
+      <w:pPr>
+        <w:ind w:left="720" w:firstLine="720"/>
+      </w:pPr>
+      <w:r>
+        <w:t>Define parameters for a new funding roun</w:t>
+      </w:r>
+      <w:r>
+        <w:t>d</w:t>
+      </w:r>
+    </w:p>
+    <w:p>
+      <w:pPr>
+        <w:ind w:left="720" w:firstLine="720"/>
+      </w:pPr>
+      <w:r>
+        <w:t xml:space="preserve">Tokens have </w:t>
+      </w:r>
+      <w:proofErr w:type="spellStart"/>
+      <w:r>
+        <w:t>ImageArt</w:t>
+      </w:r>
+      <w:proofErr w:type="spellEnd"/>
+    </w:p>
+    <w:p>
+      <w:pPr>
+        <w:ind w:left="720" w:firstLine="720"/>
+      </w:pPr>
+      <w:r>
+        <w:t>Mint</w:t>
+      </w:r>
+      <w:r>
+        <w:t xml:space="preserve"> new tokens (</w:t>
+      </w:r>
+      <w:proofErr w:type="spellStart"/>
+      <w:r>
+        <w:t>bankless</w:t>
+      </w:r>
+      <w:proofErr w:type="spellEnd"/>
+      <w:r>
+        <w:t xml:space="preserve"> fund raising)</w:t>
+      </w:r>
+      <w:r>
+        <w:t xml:space="preserve"> via </w:t>
+      </w:r>
+      <w:proofErr w:type="spellStart"/>
+      <w:r>
+        <w:t>AngelTokens</w:t>
+      </w:r>
+      <w:proofErr w:type="spellEnd"/>
+      <w:r>
+        <w:t xml:space="preserve"> </w:t>
+      </w:r>
+      <w:proofErr w:type="spellStart"/>
+      <w:r>
+        <w:t>SmartContracts</w:t>
+      </w:r>
+      <w:proofErr w:type="spellEnd"/>
     </w:p>
     <w:p>
       <w:pPr>
@@ -321,117 +1716,22 @@
       </w:pPr>
       <w:r>
         <w:rPr>
-          <w:color w:val="FFD966" w:themeColor="accent4" w:themeTint="99"/>
-        </w:rPr>
-        <w:tab/>
-      </w:r>
-      <w:r>
-        <w:rPr>
-          <w:color w:val="FFD966" w:themeColor="accent4" w:themeTint="99"/>
-        </w:rPr>
-        <w:tab/>
-      </w:r>
-      <w:r>
-        <w:rPr>
           <w:color w:val="000000" w:themeColor="text1"/>
         </w:rPr>
-        <w:t xml:space="preserve">Switch from </w:t>
-      </w:r>
-      <w:proofErr w:type="spellStart"/>
+        <w:tab/>
+      </w:r>
       <w:r>
         <w:rPr>
           <w:color w:val="000000" w:themeColor="text1"/>
         </w:rPr>
-        <w:t>Paypal</w:t>
-      </w:r>
-      <w:proofErr w:type="spellEnd"/>
-      <w:r>
-        <w:rPr>
-          <w:color w:val="000000" w:themeColor="text1"/>
-        </w:rPr>
-        <w:t xml:space="preserve"> Default to Braintree Custom w/ </w:t>
-      </w:r>
-      <w:proofErr w:type="spellStart"/>
-      <w:r>
-        <w:rPr>
-          <w:color w:val="000000" w:themeColor="text1"/>
-        </w:rPr>
-        <w:t>Paypal</w:t>
-      </w:r>
-      <w:proofErr w:type="spellEnd"/>
-      <w:r>
-        <w:rPr>
-          <w:color w:val="000000" w:themeColor="text1"/>
-        </w:rPr>
-        <w:t xml:space="preserve"> option</w:t>
-      </w:r>
-    </w:p>
-    <w:p>
-      <w:r>
-        <w:tab/>
-        <w:t>Angels Room (Bankless):</w:t>
-      </w:r>
-    </w:p>
-    <w:p>
-      <w:r>
-        <w:tab/>
-      </w:r>
-      <w:r>
-        <w:tab/>
-        <w:t>Connect to Metamask &amp; display wallet address in corner</w:t>
-      </w:r>
-    </w:p>
-    <w:p>
-      <w:r>
-        <w:tab/>
-      </w:r>
-      <w:r>
-        <w:tab/>
-        <w:t>Display of tokenized funding rounds owned by customer</w:t>
-      </w:r>
-    </w:p>
-    <w:p>
-      <w:r>
-        <w:tab/>
-      </w:r>
-      <w:r>
-        <w:tab/>
-        <w:t>About pages for Last Round, This Round, and Next Round(s)</w:t>
-      </w:r>
-    </w:p>
-    <w:p>
-      <w:r>
-        <w:tab/>
-      </w:r>
-      <w:r>
-        <w:tab/>
-        <w:t>Click on token to go to token page in treasure chest</w:t>
-      </w:r>
-    </w:p>
-    <w:p>
-      <w:r>
-        <w:tab/>
-      </w:r>
-      <w:r>
-        <w:tab/>
-        <w:t>Crowdfund/</w:t>
-      </w:r>
-      <w:proofErr w:type="spellStart"/>
-      <w:r>
-        <w:t>ProfitShare</w:t>
-      </w:r>
-      <w:proofErr w:type="spellEnd"/>
-      <w:r>
-        <w:t xml:space="preserve"> Matic contract</w:t>
-      </w:r>
-      <w:r>
-        <w:t xml:space="preserve"> to buy tokens</w:t>
-      </w:r>
-    </w:p>
-    <w:p>
-      <w:pPr>
-        <w:ind w:firstLine="720"/>
-      </w:pPr>
+        <w:tab/>
+        <w:t>New tokens get a new url and json file when manifested</w:t>
+      </w:r>
+    </w:p>
+    <w:p>
+      <w:r>
+        <w:tab/>
+      </w:r>
       <w:proofErr w:type="spellStart"/>
       <w:r>
         <w:t>TreasureChest</w:t>
@@ -446,1152 +1746,144 @@
         <w:ind w:left="720" w:firstLine="720"/>
       </w:pPr>
       <w:r>
-        <w:t>View past crowdfund tokenized rounds by symbol grouping</w:t>
-      </w:r>
-    </w:p>
-    <w:p>
-      <w:r>
-        <w:tab/>
-      </w:r>
-      <w:r>
-        <w:tab/>
+        <w:t>View past crowdfund rounds</w:t>
+      </w:r>
+      <w:r>
+        <w:t xml:space="preserve"> by symbol grouping</w:t>
+      </w:r>
+    </w:p>
+    <w:p>
+      <w:r>
+        <w:tab/>
+      </w:r>
+      <w:r>
+        <w:tab/>
+      </w:r>
+      <w:r>
         <w:t>View tokens individually</w:t>
       </w:r>
     </w:p>
     <w:p>
-      <w:pPr>
-        <w:rPr>
-          <w:color w:val="7030A0"/>
-        </w:rPr>
-      </w:pPr>
-      <w:r>
-        <w:tab/>
-      </w:r>
-      <w:proofErr w:type="spellStart"/>
-      <w:r>
-        <w:rPr>
-          <w:color w:val="FFD966" w:themeColor="accent4" w:themeTint="99"/>
-        </w:rPr>
-        <w:t>ShoppingCart</w:t>
-      </w:r>
-      <w:proofErr w:type="spellEnd"/>
-      <w:r>
-        <w:rPr>
-          <w:color w:val="FFD966" w:themeColor="accent4" w:themeTint="99"/>
-        </w:rPr>
-        <w:t xml:space="preserve">: </w:t>
-      </w:r>
-    </w:p>
-    <w:p>
-      <w:pPr>
-        <w:rPr>
-          <w:color w:val="A8D08D" w:themeColor="accent6" w:themeTint="99"/>
-        </w:rPr>
-      </w:pPr>
-      <w:r>
-        <w:rPr>
-          <w:color w:val="A8D08D" w:themeColor="accent6" w:themeTint="99"/>
-        </w:rPr>
-        <w:tab/>
-      </w:r>
-      <w:r>
-        <w:rPr>
-          <w:color w:val="A8D08D" w:themeColor="accent6" w:themeTint="99"/>
-        </w:rPr>
-        <w:tab/>
-        <w:t>Add items to local storage</w:t>
-      </w:r>
-    </w:p>
-    <w:p>
-      <w:pPr>
-        <w:ind w:left="720" w:firstLine="720"/>
-        <w:rPr>
-          <w:color w:val="A8D08D" w:themeColor="accent6" w:themeTint="99"/>
-        </w:rPr>
-      </w:pPr>
-      <w:r>
-        <w:rPr>
-          <w:color w:val="A8D08D" w:themeColor="accent6" w:themeTint="99"/>
-        </w:rPr>
-        <w:t>hold items in session cart until checkout</w:t>
-      </w:r>
-    </w:p>
-    <w:p>
-      <w:pPr>
-        <w:ind w:left="720" w:firstLine="720"/>
-        <w:rPr>
-          <w:color w:val="7030A0"/>
-        </w:rPr>
-      </w:pPr>
-      <w:r>
-        <w:rPr>
-          <w:color w:val="7030A0"/>
-        </w:rPr>
-        <w:t xml:space="preserve">change quantity and </w:t>
-      </w:r>
-      <w:r>
-        <w:rPr>
-          <w:color w:val="A8D08D" w:themeColor="accent6" w:themeTint="99"/>
-        </w:rPr>
-        <w:t xml:space="preserve">remove from cart </w:t>
-      </w:r>
-      <w:r>
-        <w:rPr>
-          <w:color w:val="7030A0"/>
-        </w:rPr>
-        <w:t>buttons</w:t>
-      </w:r>
-    </w:p>
-    <w:p>
-      <w:r>
-        <w:tab/>
-      </w:r>
-      <w:r>
-        <w:rPr>
-          <w:color w:val="7030A0"/>
-        </w:rPr>
-        <w:t xml:space="preserve">Checkout </w:t>
-      </w:r>
-      <w:proofErr w:type="spellStart"/>
-      <w:r>
-        <w:rPr>
-          <w:color w:val="7030A0"/>
-        </w:rPr>
-        <w:t>Payflow</w:t>
-      </w:r>
-      <w:proofErr w:type="spellEnd"/>
-      <w:r>
-        <w:rPr>
-          <w:color w:val="7030A0"/>
-        </w:rPr>
-        <w:t>:</w:t>
-      </w:r>
-    </w:p>
-    <w:p>
-      <w:pPr>
-        <w:rPr>
-          <w:color w:val="7030A0"/>
-        </w:rPr>
-      </w:pPr>
-      <w:r>
-        <w:rPr>
-          <w:color w:val="7030A0"/>
-        </w:rPr>
-        <w:tab/>
-      </w:r>
-      <w:r>
-        <w:rPr>
-          <w:color w:val="7030A0"/>
-        </w:rPr>
-        <w:tab/>
-      </w:r>
-      <w:r>
-        <w:rPr>
-          <w:color w:val="FFD966" w:themeColor="accent4" w:themeTint="99"/>
-        </w:rPr>
-        <w:t xml:space="preserve">Customer info: </w:t>
-      </w:r>
-      <w:r>
-        <w:rPr>
-          <w:color w:val="A8D08D" w:themeColor="accent6" w:themeTint="99"/>
-        </w:rPr>
-        <w:t xml:space="preserve">Billing </w:t>
-      </w:r>
-      <w:r>
-        <w:rPr>
-          <w:color w:val="A8D08D" w:themeColor="accent6" w:themeTint="99"/>
-        </w:rPr>
-        <w:t>Address/</w:t>
-      </w:r>
-      <w:r>
-        <w:rPr>
-          <w:color w:val="A8D08D" w:themeColor="accent6" w:themeTint="99"/>
-        </w:rPr>
-        <w:t>Shipping Address</w:t>
-      </w:r>
-      <w:r>
-        <w:rPr>
-          <w:color w:val="7030A0"/>
-        </w:rPr>
-        <w:t>, Save</w:t>
-      </w:r>
-      <w:r>
-        <w:rPr>
-          <w:color w:val="7030A0"/>
-        </w:rPr>
-        <w:t xml:space="preserve"> in Vault</w:t>
-      </w:r>
-      <w:r>
-        <w:rPr>
-          <w:color w:val="7030A0"/>
-        </w:rPr>
-        <w:t xml:space="preserve"> for Easy Checkout</w:t>
-      </w:r>
-    </w:p>
-    <w:p>
-      <w:pPr>
-        <w:ind w:left="720" w:firstLine="720"/>
-        <w:rPr>
-          <w:color w:val="7030A0"/>
-        </w:rPr>
-      </w:pPr>
-      <w:r>
-        <w:rPr>
-          <w:color w:val="A8D08D" w:themeColor="accent6" w:themeTint="99"/>
-        </w:rPr>
-        <w:t xml:space="preserve">Promocode Request </w:t>
-      </w:r>
-      <w:r>
-        <w:rPr>
-          <w:color w:val="A8D08D" w:themeColor="accent6" w:themeTint="99"/>
-        </w:rPr>
-        <w:t>and Final Price adjustment</w:t>
-      </w:r>
-    </w:p>
-    <w:p>
-      <w:pPr>
-        <w:ind w:left="720" w:firstLine="720"/>
-      </w:pPr>
-      <w:r>
-        <w:rPr>
-          <w:color w:val="7030A0"/>
-        </w:rPr>
-        <w:t xml:space="preserve">Payment Method: </w:t>
-      </w:r>
-    </w:p>
-    <w:p>
-      <w:pPr>
-        <w:ind w:left="1440" w:firstLine="720"/>
-        <w:rPr>
-          <w:color w:val="7030A0"/>
-        </w:rPr>
-      </w:pPr>
-      <w:r>
-        <w:rPr>
-          <w:color w:val="7030A0"/>
-        </w:rPr>
-        <w:t>Braintree:</w:t>
-      </w:r>
-      <w:r>
-        <w:rPr>
-          <w:color w:val="7030A0"/>
+      <w:r>
+        <w:tab/>
+      </w:r>
+      <w:r>
+        <w:tab/>
+        <w:t>View more sensitive information/stats specific to token owner</w:t>
+      </w:r>
+    </w:p>
+    <w:p>
+      <w:r>
+        <w:tab/>
+      </w:r>
+      <w:r>
+        <w:tab/>
+      </w:r>
+      <w:r>
+        <w:tab/>
+        <w:t>(</w:t>
+      </w:r>
+      <w:proofErr w:type="gramStart"/>
+      <w:r>
+        <w:t>i.e.</w:t>
+      </w:r>
+      <w:proofErr w:type="gramEnd"/>
+      <w:r>
+        <w:t xml:space="preserve"> all time sales, total endeavors, total successful endeavors, </w:t>
+      </w:r>
+      <w:proofErr w:type="spellStart"/>
+      <w:r>
+        <w:t>etc</w:t>
+      </w:r>
+      <w:proofErr w:type="spellEnd"/>
+      <w:r>
+        <w:t>….)</w:t>
+      </w:r>
+    </w:p>
+    <w:p>
+      <w:pPr>
+        <w:rPr>
+          <w:color w:val="A8D08D" w:themeColor="accent6" w:themeTint="99"/>
+        </w:rPr>
+      </w:pPr>
+      <w:r>
+        <w:tab/>
+      </w:r>
+      <w:r>
+        <w:rPr>
+          <w:color w:val="A8D08D" w:themeColor="accent6" w:themeTint="99"/>
+        </w:rPr>
+        <w:t>Links to other operation essentials:</w:t>
+      </w:r>
+    </w:p>
+    <w:p>
+      <w:pPr>
+        <w:ind w:left="1440"/>
+        <w:rPr>
+          <w:color w:val="A8D08D" w:themeColor="accent6" w:themeTint="99"/>
+        </w:rPr>
+      </w:pPr>
+      <w:r>
+        <w:rPr>
+          <w:color w:val="A8D08D" w:themeColor="accent6" w:themeTint="99"/>
+        </w:rPr>
+        <w:lastRenderedPageBreak/>
+        <w:t xml:space="preserve">Payment Processors, </w:t>
+      </w:r>
+      <w:r>
+        <w:rPr>
+          <w:color w:val="A8D08D" w:themeColor="accent6" w:themeTint="99"/>
+        </w:rPr>
+        <w:t xml:space="preserve">Post </w:t>
+      </w:r>
+      <w:r>
+        <w:rPr>
+          <w:color w:val="A8D08D" w:themeColor="accent6" w:themeTint="99"/>
+        </w:rPr>
+        <w:t>O</w:t>
+      </w:r>
+      <w:r>
+        <w:rPr>
+          <w:color w:val="A8D08D" w:themeColor="accent6" w:themeTint="99"/>
+        </w:rPr>
+        <w:t xml:space="preserve">ffice, Green Beans, </w:t>
+      </w:r>
+      <w:proofErr w:type="spellStart"/>
+      <w:r>
+        <w:rPr>
+          <w:color w:val="A8D08D" w:themeColor="accent6" w:themeTint="99"/>
+        </w:rPr>
+        <w:t>ShipStation</w:t>
+      </w:r>
+      <w:proofErr w:type="spellEnd"/>
+      <w:r>
+        <w:rPr>
+          <w:color w:val="A8D08D" w:themeColor="accent6" w:themeTint="99"/>
+        </w:rPr>
+        <w:t xml:space="preserve">, Bag Supplier, </w:t>
+      </w:r>
+      <w:proofErr w:type="spellStart"/>
+      <w:r>
+        <w:rPr>
+          <w:color w:val="A8D08D" w:themeColor="accent6" w:themeTint="99"/>
+        </w:rPr>
+        <w:t>SmartHome</w:t>
+      </w:r>
+      <w:proofErr w:type="spellEnd"/>
+      <w:r>
+        <w:rPr>
+          <w:color w:val="A8D08D" w:themeColor="accent6" w:themeTint="99"/>
         </w:rPr>
         <w:t xml:space="preserve"> </w:t>
       </w:r>
-    </w:p>
-    <w:p>
-      <w:pPr>
-        <w:ind w:left="1440" w:firstLine="720"/>
-        <w:rPr>
-          <w:color w:val="7030A0"/>
-        </w:rPr>
-      </w:pPr>
-      <w:r>
-        <w:rPr>
-          <w:color w:val="7030A0"/>
-        </w:rPr>
-        <w:t xml:space="preserve">       </w:t>
-      </w:r>
-      <w:r>
-        <w:rPr>
-          <w:color w:val="FFD966" w:themeColor="accent4" w:themeTint="99"/>
-        </w:rPr>
-        <w:t>Sandbox:</w:t>
-      </w:r>
-    </w:p>
-    <w:p>
-      <w:pPr>
-        <w:ind w:left="2160" w:firstLine="720"/>
-        <w:rPr>
-          <w:color w:val="7030A0"/>
-        </w:rPr>
-      </w:pPr>
-      <w:proofErr w:type="spellStart"/>
-      <w:r>
-        <w:rPr>
-          <w:color w:val="A8D08D" w:themeColor="accent6" w:themeTint="99"/>
-        </w:rPr>
-        <w:t>createNonce</w:t>
-      </w:r>
-      <w:proofErr w:type="spellEnd"/>
-      <w:r>
-        <w:rPr>
-          <w:color w:val="A8D08D" w:themeColor="accent6" w:themeTint="99"/>
-        </w:rPr>
-        <w:t xml:space="preserve">, </w:t>
-      </w:r>
-      <w:proofErr w:type="spellStart"/>
-      <w:r>
-        <w:rPr>
-          <w:color w:val="A8D08D" w:themeColor="accent6" w:themeTint="99"/>
-        </w:rPr>
-        <w:t>hostedFields</w:t>
-      </w:r>
-      <w:proofErr w:type="spellEnd"/>
-      <w:r>
-        <w:rPr>
-          <w:color w:val="A8D08D" w:themeColor="accent6" w:themeTint="99"/>
-        </w:rPr>
-        <w:t xml:space="preserve">, </w:t>
-      </w:r>
-      <w:proofErr w:type="spellStart"/>
-      <w:r>
-        <w:rPr>
-          <w:color w:val="A8D08D" w:themeColor="accent6" w:themeTint="99"/>
-        </w:rPr>
-        <w:t>sendPayment</w:t>
-      </w:r>
-      <w:proofErr w:type="spellEnd"/>
-      <w:r>
-        <w:rPr>
-          <w:color w:val="A8D08D" w:themeColor="accent6" w:themeTint="99"/>
-        </w:rPr>
-        <w:t xml:space="preserve">, return Info, </w:t>
-      </w:r>
-      <w:r>
-        <w:rPr>
-          <w:color w:val="7030A0"/>
-        </w:rPr>
-        <w:t>Vault</w:t>
-      </w:r>
-    </w:p>
-    <w:p>
-      <w:pPr>
-        <w:rPr>
-          <w:color w:val="7030A0"/>
-        </w:rPr>
-      </w:pPr>
-      <w:r>
-        <w:rPr>
-          <w:color w:val="7030A0"/>
-        </w:rPr>
-        <w:tab/>
-      </w:r>
-      <w:r>
-        <w:rPr>
-          <w:color w:val="7030A0"/>
-        </w:rPr>
-        <w:tab/>
-      </w:r>
-      <w:r>
-        <w:rPr>
-          <w:color w:val="7030A0"/>
-        </w:rPr>
-        <w:tab/>
-        <w:t xml:space="preserve">       Live:</w:t>
-      </w:r>
-    </w:p>
-    <w:p>
-      <w:pPr>
-        <w:ind w:left="2160" w:firstLine="720"/>
-      </w:pPr>
-      <w:r>
-        <w:rPr>
-          <w:color w:val="7030A0"/>
-        </w:rPr>
-        <w:t>credit cards,</w:t>
-      </w:r>
-      <w:r>
-        <w:rPr>
-          <w:color w:val="7030A0"/>
-        </w:rPr>
-        <w:t xml:space="preserve"> </w:t>
-      </w:r>
-      <w:proofErr w:type="spellStart"/>
-      <w:r>
-        <w:rPr>
-          <w:color w:val="7030A0"/>
-        </w:rPr>
-        <w:t>Paypal</w:t>
-      </w:r>
-      <w:proofErr w:type="spellEnd"/>
-      <w:r>
-        <w:rPr>
-          <w:color w:val="7030A0"/>
-        </w:rPr>
-        <w:t>,</w:t>
-      </w:r>
-      <w:r>
-        <w:rPr>
-          <w:color w:val="7030A0"/>
-        </w:rPr>
-        <w:t xml:space="preserve"> Apple Pay, Google Pay</w:t>
-      </w:r>
-      <w:r>
-        <w:rPr>
-          <w:color w:val="7030A0"/>
-        </w:rPr>
-        <w:t xml:space="preserve">, </w:t>
-      </w:r>
-      <w:r>
-        <w:rPr>
-          <w:color w:val="7030A0"/>
-        </w:rPr>
-        <w:t>&amp; Venmo</w:t>
-      </w:r>
-    </w:p>
-    <w:p>
-      <w:pPr>
-        <w:ind w:left="1440" w:firstLine="720"/>
-      </w:pPr>
-      <w:proofErr w:type="spellStart"/>
-      <w:r>
-        <w:t>Zksync</w:t>
-      </w:r>
-      <w:proofErr w:type="spellEnd"/>
-      <w:r>
-        <w:t xml:space="preserve"> </w:t>
-      </w:r>
-      <w:proofErr w:type="spellStart"/>
-      <w:r>
-        <w:t>Bankless</w:t>
-      </w:r>
-      <w:proofErr w:type="spellEnd"/>
-      <w:r>
-        <w:t xml:space="preserve"> Checkout</w:t>
-      </w:r>
-      <w:r>
-        <w:t>:</w:t>
-      </w:r>
-    </w:p>
-    <w:p>
-      <w:r>
-        <w:tab/>
-      </w:r>
-      <w:r>
-        <w:tab/>
-      </w:r>
-      <w:r>
-        <w:tab/>
-        <w:t xml:space="preserve">       </w:t>
-      </w:r>
-      <w:proofErr w:type="spellStart"/>
-      <w:r>
-        <w:t>TestNet</w:t>
-      </w:r>
-      <w:proofErr w:type="spellEnd"/>
-    </w:p>
-    <w:p>
-      <w:r>
-        <w:tab/>
-      </w:r>
-      <w:r>
-        <w:tab/>
-      </w:r>
-      <w:r>
-        <w:tab/>
-        <w:t xml:space="preserve">       </w:t>
-      </w:r>
-      <w:proofErr w:type="spellStart"/>
-      <w:r>
-        <w:t>MainNet</w:t>
-      </w:r>
-      <w:proofErr w:type="spellEnd"/>
-    </w:p>
-    <w:p>
-      <w:pPr>
-        <w:rPr>
-          <w:color w:val="A8D08D" w:themeColor="accent6" w:themeTint="99"/>
-        </w:rPr>
-      </w:pPr>
-      <w:r>
-        <w:tab/>
-      </w:r>
-      <w:r>
-        <w:tab/>
-      </w:r>
-      <w:r>
-        <w:rPr>
-          <w:color w:val="A8D08D" w:themeColor="accent6" w:themeTint="99"/>
-        </w:rPr>
-        <w:t>Checkout Complete:</w:t>
-      </w:r>
-    </w:p>
-    <w:p>
-      <w:pPr>
-        <w:rPr>
-          <w:color w:val="A8D08D" w:themeColor="accent6" w:themeTint="99"/>
-        </w:rPr>
-      </w:pPr>
-      <w:r>
-        <w:rPr>
-          <w:color w:val="A8D08D" w:themeColor="accent6" w:themeTint="99"/>
-        </w:rPr>
-        <w:tab/>
-      </w:r>
-      <w:r>
-        <w:rPr>
-          <w:color w:val="A8D08D" w:themeColor="accent6" w:themeTint="99"/>
-        </w:rPr>
-        <w:tab/>
-      </w:r>
-      <w:r>
-        <w:rPr>
-          <w:color w:val="A8D08D" w:themeColor="accent6" w:themeTint="99"/>
-        </w:rPr>
-        <w:tab/>
-      </w:r>
-      <w:r>
-        <w:rPr>
-          <w:color w:val="A8D08D" w:themeColor="accent6" w:themeTint="99"/>
-        </w:rPr>
-        <w:t>Checkout page with confirmation info</w:t>
-      </w:r>
-      <w:r>
-        <w:rPr>
-          <w:color w:val="A8D08D" w:themeColor="accent6" w:themeTint="99"/>
-        </w:rPr>
-        <w:tab/>
-      </w:r>
-    </w:p>
-    <w:p>
-      <w:r>
-        <w:tab/>
-      </w:r>
-      <w:r>
-        <w:tab/>
-      </w:r>
-    </w:p>
-    <w:p>
-      <w:pPr>
-        <w:rPr>
-          <w:u w:val="single"/>
-        </w:rPr>
-      </w:pPr>
-      <w:r>
-        <w:rPr>
-          <w:u w:val="single"/>
-        </w:rPr>
-        <w:lastRenderedPageBreak/>
-        <w:t>BehindTheCounter</w:t>
-      </w:r>
-    </w:p>
-    <w:p>
-      <w:r>
-        <w:t>Frontend client-side Employee Interface</w:t>
-      </w:r>
-      <w:r>
-        <w:t>:</w:t>
-      </w:r>
-    </w:p>
-    <w:p>
-      <w:pPr>
-        <w:rPr>
-          <w:color w:val="7030A0"/>
-        </w:rPr>
-      </w:pPr>
-      <w:r>
-        <w:rPr>
-          <w:color w:val="7030A0"/>
-        </w:rPr>
-        <w:tab/>
-      </w:r>
-      <w:r>
-        <w:rPr>
-          <w:color w:val="FFD966" w:themeColor="accent4" w:themeTint="99"/>
-        </w:rPr>
-        <w:t>About! – The Employee Spiel</w:t>
-      </w:r>
-    </w:p>
-    <w:p>
-      <w:pPr>
-        <w:rPr>
-          <w:color w:val="7030A0"/>
-        </w:rPr>
-      </w:pPr>
-      <w:r>
-        <w:rPr>
-          <w:color w:val="7030A0"/>
-        </w:rPr>
-        <w:tab/>
-        <w:t>Authorization Only:</w:t>
-      </w:r>
-    </w:p>
-    <w:p>
-      <w:pPr>
-        <w:rPr>
-          <w:color w:val="7030A0"/>
-        </w:rPr>
-      </w:pPr>
-      <w:r>
-        <w:rPr>
-          <w:color w:val="7030A0"/>
-        </w:rPr>
-        <w:tab/>
-      </w:r>
-      <w:r>
-        <w:rPr>
-          <w:color w:val="7030A0"/>
-        </w:rPr>
-        <w:tab/>
-        <w:t>Register Employee</w:t>
-      </w:r>
-    </w:p>
-    <w:p>
-      <w:r>
-        <w:tab/>
-      </w:r>
-      <w:r>
-        <w:tab/>
-      </w:r>
-      <w:r>
-        <w:rPr>
-          <w:color w:val="A8D08D" w:themeColor="accent6" w:themeTint="99"/>
-        </w:rPr>
-        <w:t>Check Auth</w:t>
-      </w:r>
-    </w:p>
-    <w:p>
-      <w:pPr>
-        <w:rPr>
-          <w:color w:val="7030A0"/>
-        </w:rPr>
-      </w:pPr>
-      <w:r>
-        <w:rPr>
-          <w:color w:val="7030A0"/>
-        </w:rPr>
-        <w:tab/>
-        <w:t xml:space="preserve">Inventory: </w:t>
-      </w:r>
-      <w:r>
-        <w:rPr>
-          <w:color w:val="A8D08D" w:themeColor="accent6" w:themeTint="99"/>
-        </w:rPr>
-        <w:t>View</w:t>
-      </w:r>
-      <w:r>
-        <w:rPr>
-          <w:color w:val="A8D08D" w:themeColor="accent6" w:themeTint="99"/>
-        </w:rPr>
-        <w:t xml:space="preserve"> All/Each</w:t>
-      </w:r>
-      <w:r>
-        <w:rPr>
-          <w:color w:val="A8D08D" w:themeColor="accent6" w:themeTint="99"/>
-        </w:rPr>
-        <w:t xml:space="preserve">, </w:t>
-      </w:r>
-      <w:r>
-        <w:rPr>
-          <w:color w:val="7030A0"/>
-        </w:rPr>
-        <w:t>Post</w:t>
-      </w:r>
-      <w:r>
-        <w:rPr>
-          <w:color w:val="7030A0"/>
-        </w:rPr>
-        <w:t xml:space="preserve"> </w:t>
-      </w:r>
-      <w:r>
-        <w:rPr>
-          <w:color w:val="7030A0"/>
-        </w:rPr>
-        <w:t>Green</w:t>
-      </w:r>
-      <w:r>
-        <w:rPr>
-          <w:color w:val="7030A0"/>
-        </w:rPr>
-        <w:t>, Post Packaged, Post Merchandise</w:t>
-      </w:r>
-    </w:p>
-    <w:p>
-      <w:pPr>
-        <w:rPr>
-          <w:color w:val="7030A0"/>
-        </w:rPr>
-      </w:pPr>
-      <w:r>
-        <w:rPr>
-          <w:color w:val="7030A0"/>
-        </w:rPr>
-        <w:tab/>
-        <w:t xml:space="preserve">Promocodes: View All, Create new, </w:t>
-      </w:r>
-      <w:proofErr w:type="gramStart"/>
-      <w:r>
-        <w:rPr>
-          <w:color w:val="7030A0"/>
-        </w:rPr>
-        <w:t>Update</w:t>
-      </w:r>
-      <w:r>
-        <w:rPr>
-          <w:color w:val="7030A0"/>
-        </w:rPr>
-        <w:t>,(</w:t>
-      </w:r>
-      <w:proofErr w:type="gramEnd"/>
-      <w:r>
-        <w:rPr>
-          <w:color w:val="7030A0"/>
-        </w:rPr>
-        <w:t>payouts linked to smart contracts &amp; wallets)</w:t>
-      </w:r>
-    </w:p>
-    <w:p>
-      <w:pPr>
-        <w:rPr>
-          <w:color w:val="A8D08D" w:themeColor="accent6" w:themeTint="99"/>
-        </w:rPr>
-      </w:pPr>
-      <w:r>
-        <w:tab/>
-      </w:r>
-      <w:r>
-        <w:rPr>
-          <w:color w:val="A8D08D" w:themeColor="accent6" w:themeTint="99"/>
-        </w:rPr>
-        <w:t>Roast List: A list of orders that need to roast and shi</w:t>
-      </w:r>
-      <w:r>
-        <w:rPr>
-          <w:color w:val="A8D08D" w:themeColor="accent6" w:themeTint="99"/>
-        </w:rPr>
-        <w:t>p</w:t>
-      </w:r>
-    </w:p>
-    <w:p>
-      <w:pPr>
-        <w:rPr>
-          <w:color w:val="A8D08D" w:themeColor="accent6" w:themeTint="99"/>
-        </w:rPr>
-      </w:pPr>
-      <w:r>
-        <w:rPr>
-          <w:color w:val="A8D08D" w:themeColor="accent6" w:themeTint="99"/>
-        </w:rPr>
-        <w:tab/>
-      </w:r>
-      <w:r>
-        <w:rPr>
-          <w:color w:val="A8D08D" w:themeColor="accent6" w:themeTint="99"/>
-        </w:rPr>
-        <w:tab/>
-      </w:r>
-      <w:r>
-        <w:rPr>
-          <w:color w:val="A8D08D" w:themeColor="accent6" w:themeTint="99"/>
-        </w:rPr>
-        <w:t>C</w:t>
-      </w:r>
-      <w:r>
-        <w:rPr>
-          <w:color w:val="A8D08D" w:themeColor="accent6" w:themeTint="99"/>
-        </w:rPr>
-        <w:t>ustomer list in reverse</w:t>
-      </w:r>
-    </w:p>
-    <w:p>
-      <w:pPr>
-        <w:rPr>
-          <w:color w:val="7030A0"/>
-        </w:rPr>
-      </w:pPr>
-      <w:r>
-        <w:rPr>
-          <w:color w:val="7030A0"/>
-        </w:rPr>
-        <w:tab/>
-      </w:r>
-      <w:r>
-        <w:rPr>
-          <w:color w:val="7030A0"/>
-        </w:rPr>
-        <w:tab/>
-        <w:t>Only Shows What needs to be Roasted</w:t>
-      </w:r>
-    </w:p>
-    <w:p>
-      <w:pPr>
-        <w:rPr>
-          <w:color w:val="7030A0"/>
-        </w:rPr>
-      </w:pPr>
-      <w:r>
-        <w:rPr>
-          <w:color w:val="7030A0"/>
-        </w:rPr>
-        <w:tab/>
-      </w:r>
-      <w:r>
-        <w:rPr>
-          <w:color w:val="7030A0"/>
-        </w:rPr>
-        <w:tab/>
-        <w:t>Can Mark as Roasted – Moves to “Need to Ship” List</w:t>
-      </w:r>
-    </w:p>
-    <w:p>
-      <w:pPr>
-        <w:rPr>
-          <w:color w:val="A8D08D" w:themeColor="accent6" w:themeTint="99"/>
-        </w:rPr>
-      </w:pPr>
-      <w:r>
-        <w:rPr>
-          <w:color w:val="7030A0"/>
-        </w:rPr>
-        <w:tab/>
-      </w:r>
-      <w:r>
-        <w:rPr>
-          <w:color w:val="A8D08D" w:themeColor="accent6" w:themeTint="99"/>
-        </w:rPr>
-        <w:t>Purchase Orders List</w:t>
-      </w:r>
-      <w:r>
-        <w:rPr>
-          <w:color w:val="A8D08D" w:themeColor="accent6" w:themeTint="99"/>
-        </w:rPr>
-        <w:t xml:space="preserve">: </w:t>
-      </w:r>
-    </w:p>
-    <w:p>
-      <w:pPr>
-        <w:ind w:left="1440"/>
-        <w:rPr>
-          <w:color w:val="7030A0"/>
-        </w:rPr>
-      </w:pPr>
-      <w:r>
-        <w:rPr>
-          <w:color w:val="A8D08D" w:themeColor="accent6" w:themeTint="99"/>
-        </w:rPr>
-        <w:t>List of Orders newest to oldest,</w:t>
-      </w:r>
-      <w:r>
-        <w:rPr>
-          <w:color w:val="7030A0"/>
-        </w:rPr>
-        <w:t xml:space="preserve"> </w:t>
-      </w:r>
-    </w:p>
-    <w:p>
-      <w:pPr>
-        <w:ind w:left="1440"/>
-        <w:rPr>
-          <w:color w:val="7030A0"/>
-        </w:rPr>
-      </w:pPr>
-      <w:r>
-        <w:rPr>
-          <w:color w:val="7030A0"/>
-        </w:rPr>
-        <w:t xml:space="preserve">Order </w:t>
-      </w:r>
-      <w:proofErr w:type="gramStart"/>
-      <w:r>
-        <w:rPr>
-          <w:color w:val="7030A0"/>
-        </w:rPr>
-        <w:t>functions(</w:t>
-      </w:r>
-      <w:proofErr w:type="gramEnd"/>
-      <w:r>
-        <w:rPr>
-          <w:color w:val="7030A0"/>
-        </w:rPr>
-        <w:t>refund, change, etc.)</w:t>
-      </w:r>
-    </w:p>
-    <w:p>
-      <w:pPr>
-        <w:ind w:firstLine="720"/>
-        <w:rPr>
-          <w:color w:val="7030A0"/>
-        </w:rPr>
-      </w:pPr>
-      <w:r>
-        <w:rPr>
-          <w:color w:val="7030A0"/>
-        </w:rPr>
-        <w:t>Customer List</w:t>
-      </w:r>
-      <w:r>
-        <w:rPr>
-          <w:color w:val="7030A0"/>
-        </w:rPr>
-        <w:t xml:space="preserve">: </w:t>
-      </w:r>
-    </w:p>
-    <w:p>
-      <w:pPr>
-        <w:ind w:left="720" w:firstLine="720"/>
-        <w:rPr>
-          <w:color w:val="7030A0"/>
-        </w:rPr>
-      </w:pPr>
-      <w:r>
-        <w:rPr>
-          <w:color w:val="7030A0"/>
-        </w:rPr>
-        <w:t>list of customers by name</w:t>
-      </w:r>
-      <w:r>
-        <w:rPr>
-          <w:color w:val="7030A0"/>
-        </w:rPr>
-        <w:t xml:space="preserve"> and email</w:t>
-      </w:r>
-    </w:p>
-    <w:p>
-      <w:pPr>
-        <w:ind w:left="720" w:firstLine="720"/>
-        <w:rPr>
-          <w:color w:val="7030A0"/>
-        </w:rPr>
-      </w:pPr>
-      <w:r>
-        <w:rPr>
-          <w:color w:val="7030A0"/>
-        </w:rPr>
-        <w:t>Stats: shows totals, promocode usage, date started</w:t>
-      </w:r>
-    </w:p>
-    <w:p>
-      <w:pPr>
-        <w:ind w:left="720" w:firstLine="720"/>
-        <w:rPr>
-          <w:color w:val="7030A0"/>
-        </w:rPr>
-      </w:pPr>
-      <w:r>
-        <w:rPr>
-          <w:color w:val="7030A0"/>
-        </w:rPr>
-        <w:t>Separate by Active and Inactive</w:t>
-      </w:r>
-    </w:p>
-    <w:p>
-      <w:r>
-        <w:tab/>
-        <w:t xml:space="preserve">Manifest Tokens: </w:t>
-      </w:r>
-    </w:p>
-    <w:p>
-      <w:pPr>
-        <w:ind w:left="720" w:firstLine="720"/>
-      </w:pPr>
-      <w:r>
-        <w:t>Define parameters for a new funding roun</w:t>
-      </w:r>
-      <w:r>
-        <w:t>d</w:t>
-      </w:r>
-    </w:p>
-    <w:p>
-      <w:pPr>
-        <w:ind w:left="720" w:firstLine="720"/>
-      </w:pPr>
-      <w:r>
-        <w:t>Mint</w:t>
-      </w:r>
-      <w:r>
-        <w:t xml:space="preserve"> new tokens (</w:t>
-      </w:r>
-      <w:proofErr w:type="spellStart"/>
-      <w:r>
-        <w:t>bankless</w:t>
-      </w:r>
-      <w:proofErr w:type="spellEnd"/>
-      <w:r>
-        <w:t xml:space="preserve"> fund raising)</w:t>
-      </w:r>
-      <w:r>
-        <w:t xml:space="preserve"> via </w:t>
-      </w:r>
-      <w:proofErr w:type="spellStart"/>
-      <w:r>
-        <w:t>AngelTokens</w:t>
-      </w:r>
-      <w:proofErr w:type="spellEnd"/>
-      <w:r>
-        <w:t xml:space="preserve"> </w:t>
-      </w:r>
-      <w:proofErr w:type="spellStart"/>
-      <w:r>
-        <w:t>SmartContracts</w:t>
-      </w:r>
-      <w:proofErr w:type="spellEnd"/>
-    </w:p>
-    <w:p>
-      <w:pPr>
-        <w:rPr>
-          <w:color w:val="000000" w:themeColor="text1"/>
-        </w:rPr>
-      </w:pPr>
-      <w:r>
-        <w:rPr>
-          <w:color w:val="000000" w:themeColor="text1"/>
-        </w:rPr>
-        <w:tab/>
-      </w:r>
-      <w:r>
-        <w:rPr>
-          <w:color w:val="000000" w:themeColor="text1"/>
-        </w:rPr>
-        <w:tab/>
-        <w:t>New tokens get a new url and json file when manifested</w:t>
-      </w:r>
-    </w:p>
-    <w:p>
-      <w:r>
-        <w:tab/>
-      </w:r>
-      <w:proofErr w:type="spellStart"/>
-      <w:r>
-        <w:t>TreasureChest</w:t>
-      </w:r>
-      <w:proofErr w:type="spellEnd"/>
-      <w:r>
-        <w:t xml:space="preserve">: </w:t>
-      </w:r>
-    </w:p>
-    <w:p>
-      <w:pPr>
-        <w:ind w:left="720" w:firstLine="720"/>
-      </w:pPr>
-      <w:r>
-        <w:t>View past crowdfund rounds</w:t>
-      </w:r>
-      <w:r>
-        <w:t xml:space="preserve"> by symbol grouping</w:t>
-      </w:r>
-    </w:p>
-    <w:p>
-      <w:r>
-        <w:tab/>
-      </w:r>
-      <w:r>
-        <w:tab/>
-      </w:r>
-      <w:r>
-        <w:t>View tokens individually</w:t>
-      </w:r>
-    </w:p>
-    <w:p>
-      <w:r>
-        <w:tab/>
-      </w:r>
-      <w:r>
-        <w:tab/>
-        <w:t>View more sensitive information/stats specific to token owner</w:t>
-      </w:r>
-    </w:p>
-    <w:p>
-      <w:r>
-        <w:tab/>
-      </w:r>
-      <w:r>
-        <w:tab/>
-      </w:r>
-      <w:r>
-        <w:tab/>
-        <w:t>(</w:t>
-      </w:r>
-      <w:proofErr w:type="gramStart"/>
-      <w:r>
-        <w:t>i.e.</w:t>
-      </w:r>
-      <w:proofErr w:type="gramEnd"/>
-      <w:r>
-        <w:t xml:space="preserve"> all time sales, total endeavors, total successful endeavors, </w:t>
-      </w:r>
-      <w:proofErr w:type="spellStart"/>
-      <w:r>
+      <w:proofErr w:type="spellStart"/>
+      <w:r>
+        <w:rPr>
+          <w:color w:val="A8D08D" w:themeColor="accent6" w:themeTint="99"/>
+        </w:rPr>
         <w:t>etc</w:t>
       </w:r>
       <w:proofErr w:type="spellEnd"/>
-      <w:r>
-        <w:t>….)</w:t>
-      </w:r>
-    </w:p>
-    <w:p>
-      <w:pPr>
-        <w:rPr>
-          <w:color w:val="A8D08D" w:themeColor="accent6" w:themeTint="99"/>
-        </w:rPr>
-      </w:pPr>
-      <w:r>
-        <w:tab/>
-      </w:r>
-      <w:r>
-        <w:rPr>
-          <w:color w:val="A8D08D" w:themeColor="accent6" w:themeTint="99"/>
-        </w:rPr>
-        <w:t>Links to other operation essentials:</w:t>
-      </w:r>
-    </w:p>
-    <w:p>
-      <w:pPr>
-        <w:ind w:left="1440"/>
-        <w:rPr>
-          <w:color w:val="A8D08D" w:themeColor="accent6" w:themeTint="99"/>
-        </w:rPr>
-      </w:pPr>
-      <w:r>
-        <w:rPr>
-          <w:color w:val="A8D08D" w:themeColor="accent6" w:themeTint="99"/>
-        </w:rPr>
-        <w:t xml:space="preserve">Payment Processors, </w:t>
-      </w:r>
-      <w:r>
-        <w:rPr>
-          <w:color w:val="A8D08D" w:themeColor="accent6" w:themeTint="99"/>
-        </w:rPr>
-        <w:t xml:space="preserve">Post </w:t>
-      </w:r>
-      <w:r>
-        <w:rPr>
-          <w:color w:val="A8D08D" w:themeColor="accent6" w:themeTint="99"/>
-        </w:rPr>
-        <w:t>O</w:t>
-      </w:r>
-      <w:r>
-        <w:rPr>
-          <w:color w:val="A8D08D" w:themeColor="accent6" w:themeTint="99"/>
-        </w:rPr>
-        <w:t xml:space="preserve">ffice, Green Beans, </w:t>
-      </w:r>
-      <w:proofErr w:type="spellStart"/>
-      <w:r>
-        <w:rPr>
-          <w:color w:val="A8D08D" w:themeColor="accent6" w:themeTint="99"/>
-        </w:rPr>
-        <w:t>ShipStation</w:t>
-      </w:r>
-      <w:proofErr w:type="spellEnd"/>
-      <w:r>
-        <w:rPr>
-          <w:color w:val="A8D08D" w:themeColor="accent6" w:themeTint="99"/>
-        </w:rPr>
-        <w:t xml:space="preserve">, Bag Supplier, </w:t>
-      </w:r>
-      <w:proofErr w:type="spellStart"/>
-      <w:r>
-        <w:rPr>
-          <w:color w:val="A8D08D" w:themeColor="accent6" w:themeTint="99"/>
-        </w:rPr>
-        <w:t>SmartHome</w:t>
-      </w:r>
-      <w:proofErr w:type="spellEnd"/>
-      <w:r>
-        <w:rPr>
-          <w:color w:val="A8D08D" w:themeColor="accent6" w:themeTint="99"/>
-        </w:rPr>
-        <w:t xml:space="preserve"> </w:t>
-      </w:r>
-      <w:proofErr w:type="spellStart"/>
-      <w:r>
-        <w:rPr>
-          <w:color w:val="A8D08D" w:themeColor="accent6" w:themeTint="99"/>
-        </w:rPr>
-        <w:t>etc</w:t>
-      </w:r>
-      <w:proofErr w:type="spellEnd"/>
     </w:p>
     <w:p>
       <w:pPr>
@@ -1616,6 +1908,12 @@
         <w:t>DeFi</w:t>
       </w:r>
       <w:proofErr w:type="spellEnd"/>
+      <w:r>
+        <w:rPr>
+          <w:color w:val="A8D08D" w:themeColor="accent6" w:themeTint="99"/>
+        </w:rPr>
+        <w:t xml:space="preserve"> &amp; Blockchain</w:t>
+      </w:r>
       <w:r>
         <w:rPr>
           <w:color w:val="A8D08D" w:themeColor="accent6" w:themeTint="99"/>
@@ -1727,7 +2025,7 @@
       </w:r>
       <w:r>
         <w:rPr>
-          <w:color w:val="7030A0"/>
+          <w:color w:val="A8D08D" w:themeColor="accent6" w:themeTint="99"/>
         </w:rPr>
         <w:t xml:space="preserve">Users: </w:t>
       </w:r>
@@ -1770,12 +2068,17 @@
       </w:r>
     </w:p>
     <w:p>
-      <w:r>
-        <w:tab/>
-      </w:r>
-      <w:r>
-        <w:rPr>
-          <w:color w:val="7030A0"/>
+      <w:pPr>
+        <w:rPr>
+          <w:color w:val="A8D08D" w:themeColor="accent6" w:themeTint="99"/>
+        </w:rPr>
+      </w:pPr>
+      <w:r>
+        <w:tab/>
+      </w:r>
+      <w:r>
+        <w:rPr>
+          <w:color w:val="A8D08D" w:themeColor="accent6" w:themeTint="99"/>
         </w:rPr>
         <w:t>Inventory:</w:t>
       </w:r>
@@ -1783,52 +2086,648 @@
     <w:p>
       <w:pPr>
         <w:ind w:left="720" w:firstLine="720"/>
-      </w:pPr>
-      <w:r>
+        <w:rPr>
+          <w:color w:val="A8D08D" w:themeColor="accent6" w:themeTint="99"/>
+        </w:rPr>
+      </w:pPr>
+      <w:r>
+        <w:rPr>
+          <w:color w:val="A8D08D" w:themeColor="accent6" w:themeTint="99"/>
+        </w:rPr>
+        <w:t xml:space="preserve"> Get Inventory, Post New Inventory, Update Inventory</w:t>
+      </w:r>
+    </w:p>
+    <w:p>
+      <w:r>
+        <w:tab/>
+      </w:r>
+      <w:proofErr w:type="spellStart"/>
+      <w:r>
+        <w:rPr>
+          <w:color w:val="FFD966" w:themeColor="accent4" w:themeTint="99"/>
+        </w:rPr>
+        <w:t>CustomerDatabase</w:t>
+      </w:r>
+      <w:proofErr w:type="spellEnd"/>
+      <w:r>
+        <w:rPr>
+          <w:color w:val="FFD966" w:themeColor="accent4" w:themeTint="99"/>
+        </w:rPr>
+        <w:t>:</w:t>
+      </w:r>
+      <w:r>
+        <w:rPr>
+          <w:color w:val="FFD966" w:themeColor="accent4" w:themeTint="99"/>
+        </w:rPr>
         <w:t xml:space="preserve"> </w:t>
       </w:r>
+    </w:p>
+    <w:p>
+      <w:pPr>
+        <w:ind w:left="720" w:firstLine="720"/>
+        <w:rPr>
+          <w:color w:val="7030A0"/>
+        </w:rPr>
+      </w:pPr>
+      <w:r>
+        <w:rPr>
+          <w:color w:val="7030A0"/>
+        </w:rPr>
+        <w:t xml:space="preserve">Get </w:t>
+      </w:r>
+      <w:r>
+        <w:rPr>
+          <w:color w:val="7030A0"/>
+        </w:rPr>
+        <w:t>Customer Profile</w:t>
+      </w:r>
+      <w:r>
+        <w:t>,</w:t>
+      </w:r>
+      <w:r>
+        <w:t xml:space="preserve"> </w:t>
+      </w:r>
+      <w:r>
+        <w:rPr>
+          <w:color w:val="A8D08D" w:themeColor="accent6" w:themeTint="99"/>
+        </w:rPr>
+        <w:t xml:space="preserve">Post </w:t>
+      </w:r>
+      <w:r>
+        <w:rPr>
+          <w:color w:val="A8D08D" w:themeColor="accent6" w:themeTint="99"/>
+        </w:rPr>
+        <w:t>Customer Profile</w:t>
+      </w:r>
+      <w:r>
+        <w:rPr>
+          <w:color w:val="A8D08D" w:themeColor="accent6" w:themeTint="99"/>
+        </w:rPr>
+        <w:t xml:space="preserve">, </w:t>
+      </w:r>
+      <w:r>
+        <w:rPr>
+          <w:color w:val="7030A0"/>
+        </w:rPr>
+        <w:t xml:space="preserve">Save </w:t>
+      </w:r>
+      <w:r>
+        <w:rPr>
+          <w:color w:val="7030A0"/>
+        </w:rPr>
+        <w:t>in Vault</w:t>
+      </w:r>
+      <w:r>
+        <w:rPr>
+          <w:color w:val="7030A0"/>
+        </w:rPr>
+        <w:t xml:space="preserve"> for easy checkout</w:t>
+      </w:r>
+    </w:p>
+    <w:p>
+      <w:pPr>
+        <w:ind w:left="720" w:firstLine="720"/>
+      </w:pPr>
+      <w:r>
+        <w:rPr>
+          <w:color w:val="7030A0"/>
+        </w:rPr>
+        <w:t>Name, Email &amp; Contact, Total Contributions, Order Details</w:t>
+      </w:r>
+    </w:p>
+    <w:p>
+      <w:r>
+        <w:tab/>
+      </w:r>
+      <w:r>
+        <w:rPr>
+          <w:color w:val="A8D08D" w:themeColor="accent6" w:themeTint="99"/>
+        </w:rPr>
+        <w:t xml:space="preserve">Promocode: </w:t>
+      </w:r>
+    </w:p>
+    <w:p>
+      <w:pPr>
+        <w:ind w:left="720" w:firstLine="720"/>
+      </w:pPr>
       <w:r>
         <w:rPr>
           <w:color w:val="70AD47" w:themeColor="accent6"/>
         </w:rPr>
-        <w:t>Get Inventory</w:t>
-      </w:r>
-      <w:r>
+        <w:t xml:space="preserve">Get a code, Post a New </w:t>
+      </w:r>
+      <w:r>
+        <w:rPr>
+          <w:color w:val="A8D08D" w:themeColor="accent6" w:themeTint="99"/>
+        </w:rPr>
+        <w:t>code, Update (tally promocode)</w:t>
+      </w:r>
+    </w:p>
+    <w:p>
+      <w:pPr>
+        <w:rPr>
+          <w:color w:val="7030A0"/>
+        </w:rPr>
+      </w:pPr>
+      <w:r>
+        <w:tab/>
+      </w:r>
+      <w:r>
+        <w:rPr>
+          <w:color w:val="FFD966" w:themeColor="accent4" w:themeTint="99"/>
+        </w:rPr>
+        <w:t>Checkout</w:t>
+      </w:r>
+      <w:r>
+        <w:rPr>
+          <w:color w:val="7030A0"/>
+        </w:rPr>
+        <w:t>:</w:t>
+      </w:r>
+    </w:p>
+    <w:p>
+      <w:pPr>
+        <w:rPr>
+          <w:color w:val="7030A0"/>
+        </w:rPr>
+      </w:pPr>
+      <w:r>
+        <w:rPr>
+          <w:color w:val="7030A0"/>
+        </w:rPr>
+        <w:tab/>
+      </w:r>
+      <w:r>
+        <w:rPr>
+          <w:color w:val="7030A0"/>
+        </w:rPr>
+        <w:tab/>
+      </w:r>
+      <w:r>
+        <w:rPr>
+          <w:color w:val="A8D08D" w:themeColor="accent6" w:themeTint="99"/>
+        </w:rPr>
+        <w:t xml:space="preserve">Sandbox </w:t>
+      </w:r>
+      <w:r>
+        <w:rPr>
+          <w:color w:val="7030A0"/>
+        </w:rPr>
+        <w:t xml:space="preserve">&amp; Live: </w:t>
+      </w:r>
+      <w:r>
+        <w:rPr>
+          <w:color w:val="FFD966" w:themeColor="accent4" w:themeTint="99"/>
+        </w:rPr>
+        <w:t>Braintree</w:t>
+      </w:r>
+      <w:r>
+        <w:rPr>
+          <w:color w:val="7030A0"/>
+        </w:rPr>
         <w:t xml:space="preserve">, </w:t>
       </w:r>
-      <w:r>
-        <w:rPr>
-          <w:color w:val="70AD47" w:themeColor="accent6"/>
-        </w:rPr>
-        <w:t>Post New Inventory</w:t>
-      </w:r>
-      <w:r>
+      <w:proofErr w:type="spellStart"/>
+      <w:r>
+        <w:rPr>
+          <w:color w:val="7030A0"/>
+        </w:rPr>
+        <w:t>ZkSync</w:t>
+      </w:r>
+      <w:proofErr w:type="spellEnd"/>
+    </w:p>
+    <w:p>
+      <w:pPr>
+        <w:ind w:firstLine="720"/>
+        <w:rPr>
+          <w:color w:val="FFD966" w:themeColor="accent4" w:themeTint="99"/>
+        </w:rPr>
+      </w:pPr>
+      <w:r>
+        <w:rPr>
+          <w:color w:val="FFD966" w:themeColor="accent4" w:themeTint="99"/>
+        </w:rPr>
+        <w:t>Checkout Complete:</w:t>
+      </w:r>
+    </w:p>
+    <w:p>
+      <w:pPr>
+        <w:rPr>
+          <w:color w:val="A8D08D" w:themeColor="accent6" w:themeTint="99"/>
+        </w:rPr>
+      </w:pPr>
+      <w:r>
+        <w:rPr>
+          <w:color w:val="A8D08D" w:themeColor="accent6" w:themeTint="99"/>
+        </w:rPr>
+        <w:tab/>
+      </w:r>
+      <w:r>
+        <w:rPr>
+          <w:color w:val="A8D08D" w:themeColor="accent6" w:themeTint="99"/>
+        </w:rPr>
+        <w:tab/>
+        <w:t>Send Order to Database:</w:t>
+      </w:r>
+    </w:p>
+    <w:p>
+      <w:pPr>
+        <w:ind w:left="1440" w:firstLine="720"/>
+        <w:rPr>
+          <w:color w:val="A8D08D" w:themeColor="accent6" w:themeTint="99"/>
+        </w:rPr>
+      </w:pPr>
+      <w:r>
+        <w:rPr>
+          <w:color w:val="A8D08D" w:themeColor="accent6" w:themeTint="99"/>
+        </w:rPr>
+        <w:t>(</w:t>
+      </w:r>
+      <w:proofErr w:type="spellStart"/>
+      <w:r>
+        <w:rPr>
+          <w:color w:val="A8D08D" w:themeColor="accent6" w:themeTint="99"/>
+        </w:rPr>
+        <w:t>insert_into_purchase_orders.php</w:t>
+      </w:r>
+      <w:proofErr w:type="spellEnd"/>
+      <w:r>
+        <w:rPr>
+          <w:color w:val="A8D08D" w:themeColor="accent6" w:themeTint="99"/>
+        </w:rPr>
+        <w:t xml:space="preserve">) </w:t>
+      </w:r>
+      <w:r>
+        <w:rPr>
+          <w:color w:val="A8D08D" w:themeColor="accent6" w:themeTint="99"/>
+        </w:rPr>
+        <w:sym w:font="Wingdings" w:char="F0E0"/>
+      </w:r>
+      <w:r>
+        <w:rPr>
+          <w:color w:val="A8D08D" w:themeColor="accent6" w:themeTint="99"/>
+        </w:rPr>
+        <w:t xml:space="preserve"> translate to Node</w:t>
+      </w:r>
+    </w:p>
+    <w:p>
+      <w:pPr>
+        <w:rPr>
+          <w:color w:val="A8D08D" w:themeColor="accent6" w:themeTint="99"/>
+        </w:rPr>
+      </w:pPr>
+      <w:r>
+        <w:rPr>
+          <w:color w:val="7030A0"/>
+        </w:rPr>
+        <w:tab/>
+      </w:r>
+      <w:r>
+        <w:rPr>
+          <w:color w:val="7030A0"/>
+        </w:rPr>
+        <w:tab/>
+      </w:r>
+      <w:r>
+        <w:rPr>
+          <w:color w:val="A8D08D" w:themeColor="accent6" w:themeTint="99"/>
+        </w:rPr>
+        <w:t>Update inventory:</w:t>
+      </w:r>
+    </w:p>
+    <w:p>
+      <w:pPr>
+        <w:ind w:left="1440" w:firstLine="720"/>
+        <w:rPr>
+          <w:color w:val="A8D08D" w:themeColor="accent6" w:themeTint="99"/>
+        </w:rPr>
+      </w:pPr>
+      <w:r>
+        <w:rPr>
+          <w:color w:val="A8D08D" w:themeColor="accent6" w:themeTint="99"/>
+        </w:rPr>
+        <w:t xml:space="preserve"> (</w:t>
+      </w:r>
+      <w:proofErr w:type="spellStart"/>
+      <w:r>
+        <w:rPr>
+          <w:color w:val="A8D08D" w:themeColor="accent6" w:themeTint="99"/>
+        </w:rPr>
+        <w:t>update_inventory_after_purchase.php</w:t>
+      </w:r>
+      <w:proofErr w:type="spellEnd"/>
+      <w:r>
+        <w:rPr>
+          <w:color w:val="A8D08D" w:themeColor="accent6" w:themeTint="99"/>
+        </w:rPr>
+        <w:t xml:space="preserve">) </w:t>
+      </w:r>
+      <w:r>
+        <w:rPr>
+          <w:color w:val="A8D08D" w:themeColor="accent6" w:themeTint="99"/>
+        </w:rPr>
+        <w:sym w:font="Wingdings" w:char="F0E0"/>
+      </w:r>
+      <w:r>
+        <w:rPr>
+          <w:color w:val="A8D08D" w:themeColor="accent6" w:themeTint="99"/>
+        </w:rPr>
+        <w:t xml:space="preserve"> translate to Node</w:t>
+      </w:r>
+    </w:p>
+    <w:p>
+      <w:pPr>
+        <w:rPr>
+          <w:color w:val="A8D08D" w:themeColor="accent6" w:themeTint="99"/>
+        </w:rPr>
+      </w:pPr>
+      <w:r>
+        <w:rPr>
+          <w:color w:val="7030A0"/>
+        </w:rPr>
+        <w:tab/>
+      </w:r>
+      <w:r>
+        <w:rPr>
+          <w:color w:val="7030A0"/>
+        </w:rPr>
+        <w:tab/>
+      </w:r>
+      <w:r>
+        <w:rPr>
+          <w:color w:val="A8D08D" w:themeColor="accent6" w:themeTint="99"/>
+        </w:rPr>
+        <w:t>Tally Promocode Usage:</w:t>
+      </w:r>
+    </w:p>
+    <w:p>
+      <w:pPr>
+        <w:ind w:left="1440" w:firstLine="720"/>
+        <w:rPr>
+          <w:color w:val="7030A0"/>
+        </w:rPr>
+      </w:pPr>
+      <w:r>
+        <w:rPr>
+          <w:color w:val="A8D08D" w:themeColor="accent6" w:themeTint="99"/>
+        </w:rPr>
+        <w:t xml:space="preserve"> (</w:t>
+      </w:r>
+      <w:proofErr w:type="spellStart"/>
+      <w:r>
+        <w:rPr>
+          <w:color w:val="A8D08D" w:themeColor="accent6" w:themeTint="99"/>
+        </w:rPr>
+        <w:t>tally_promo_code.php</w:t>
+      </w:r>
+      <w:proofErr w:type="spellEnd"/>
+      <w:r>
+        <w:rPr>
+          <w:color w:val="A8D08D" w:themeColor="accent6" w:themeTint="99"/>
+        </w:rPr>
+        <w:t xml:space="preserve">) </w:t>
+      </w:r>
+      <w:r>
+        <w:rPr>
+          <w:color w:val="A8D08D" w:themeColor="accent6" w:themeTint="99"/>
+        </w:rPr>
+        <w:sym w:font="Wingdings" w:char="F0E0"/>
+      </w:r>
+      <w:r>
+        <w:rPr>
+          <w:color w:val="A8D08D" w:themeColor="accent6" w:themeTint="99"/>
+        </w:rPr>
+        <w:t xml:space="preserve"> translate to Node</w:t>
+      </w:r>
+    </w:p>
+    <w:p>
+      <w:pPr>
+        <w:ind w:left="720" w:firstLine="720"/>
+        <w:rPr>
+          <w:color w:val="7030A0"/>
+        </w:rPr>
+      </w:pPr>
+      <w:r>
+        <w:rPr>
+          <w:color w:val="7030A0"/>
+        </w:rPr>
+        <w:t xml:space="preserve">Send to </w:t>
+      </w:r>
+      <w:proofErr w:type="spellStart"/>
+      <w:r>
+        <w:rPr>
+          <w:color w:val="7030A0"/>
+        </w:rPr>
+        <w:t>ShipStation</w:t>
+      </w:r>
+      <w:proofErr w:type="spellEnd"/>
+      <w:r>
+        <w:rPr>
+          <w:color w:val="7030A0"/>
+        </w:rPr>
+        <w:t xml:space="preserve"> </w:t>
+      </w:r>
+      <w:r>
+        <w:rPr>
+          <w:color w:val="7030A0"/>
+        </w:rPr>
+        <w:sym w:font="Wingdings" w:char="F0E0"/>
+      </w:r>
+      <w:r>
+        <w:rPr>
+          <w:color w:val="7030A0"/>
+        </w:rPr>
+        <w:t xml:space="preserve"> </w:t>
+      </w:r>
+    </w:p>
+    <w:p>
+      <w:pPr>
+        <w:ind w:left="3600"/>
+        <w:rPr>
+          <w:color w:val="7030A0"/>
+        </w:rPr>
+      </w:pPr>
+      <w:hyperlink r:id="rId5" w:history="1">
+        <w:r>
+          <w:rPr>
+            <w:rStyle w:val="Hyperlink"/>
+          </w:rPr>
+          <w:t>https://help.shipstation.com/hc/en-us/articles/360025856192-Custom-</w:t>
+        </w:r>
+      </w:hyperlink>
+      <w:r>
+        <w:rPr>
+          <w:color w:val="7030A0"/>
+        </w:rPr>
+        <w:t>Store-Development-Guide</w:t>
+      </w:r>
+    </w:p>
+    <w:p>
+      <w:r>
+        <w:tab/>
+      </w:r>
+      <w:r>
+        <w:tab/>
+        <w:t>Send Customer Confirmation Email</w:t>
+      </w:r>
+    </w:p>
+    <w:p>
+      <w:r>
+        <w:tab/>
+      </w:r>
+      <w:r>
+        <w:tab/>
+        <w:t xml:space="preserve">Send </w:t>
+      </w:r>
+      <w:proofErr w:type="spellStart"/>
+      <w:r>
+        <w:t>RoastMeister</w:t>
+      </w:r>
+      <w:proofErr w:type="spellEnd"/>
+      <w:r>
+        <w:t xml:space="preserve"> </w:t>
+      </w:r>
+      <w:proofErr w:type="spellStart"/>
+      <w:r>
+        <w:t>RoastOrder</w:t>
+      </w:r>
+      <w:proofErr w:type="spellEnd"/>
+      <w:r>
+        <w:t xml:space="preserve"> Email</w:t>
+      </w:r>
+    </w:p>
+    <w:p>
+      <w:pPr>
+        <w:rPr>
+          <w:color w:val="7030A0"/>
+        </w:rPr>
+      </w:pPr>
+      <w:r>
+        <w:tab/>
+      </w:r>
+      <w:proofErr w:type="spellStart"/>
+      <w:r>
+        <w:rPr>
+          <w:color w:val="A8D08D" w:themeColor="accent6" w:themeTint="99"/>
+        </w:rPr>
+        <w:t>PurchaseOrders</w:t>
+      </w:r>
+      <w:proofErr w:type="spellEnd"/>
+      <w:r>
+        <w:rPr>
+          <w:color w:val="A8D08D" w:themeColor="accent6" w:themeTint="99"/>
+        </w:rPr>
+        <w:t>:</w:t>
+      </w:r>
+    </w:p>
+    <w:p>
+      <w:pPr>
+        <w:ind w:left="720" w:firstLine="720"/>
+      </w:pPr>
+      <w:r>
+        <w:rPr>
+          <w:color w:val="7030A0"/>
+        </w:rPr>
+        <w:t xml:space="preserve"> </w:t>
+      </w:r>
+      <w:r>
+        <w:rPr>
+          <w:color w:val="A8D08D" w:themeColor="accent6" w:themeTint="99"/>
+        </w:rPr>
+        <w:t>Get order</w:t>
+      </w:r>
+      <w:r>
+        <w:rPr>
+          <w:color w:val="A8D08D" w:themeColor="accent6" w:themeTint="99"/>
+        </w:rPr>
+        <w:t xml:space="preserve">, Post new orders, </w:t>
+      </w:r>
+      <w:r>
+        <w:t>Update orders</w:t>
+      </w:r>
+    </w:p>
+    <w:p>
+      <w:pPr>
+        <w:rPr>
+          <w:color w:val="A8D08D" w:themeColor="accent6" w:themeTint="99"/>
+        </w:rPr>
+      </w:pPr>
+      <w:r>
+        <w:tab/>
+      </w:r>
+      <w:proofErr w:type="spellStart"/>
+      <w:r>
+        <w:rPr>
+          <w:color w:val="A8D08D" w:themeColor="accent6" w:themeTint="99"/>
+        </w:rPr>
+        <w:t>TreasureChest</w:t>
+      </w:r>
+      <w:proofErr w:type="spellEnd"/>
+      <w:r>
+        <w:rPr>
+          <w:color w:val="A8D08D" w:themeColor="accent6" w:themeTint="99"/>
+        </w:rPr>
+        <w:t xml:space="preserve">: </w:t>
+      </w:r>
+    </w:p>
+    <w:p>
+      <w:pPr>
+        <w:ind w:left="720" w:firstLine="720"/>
+      </w:pPr>
+      <w:r>
+        <w:rPr>
+          <w:color w:val="A8D08D" w:themeColor="accent6" w:themeTint="99"/>
+        </w:rPr>
+        <w:t>Get Token, Post New Token</w:t>
+      </w:r>
+      <w:r>
+        <w:rPr>
+          <w:color w:val="A8D08D" w:themeColor="accent6" w:themeTint="99"/>
+        </w:rPr>
+        <w:t>, Show Token JSON by ID Filename</w:t>
+      </w:r>
+    </w:p>
+    <w:p>
+      <w:pPr>
+        <w:rPr>
+          <w:color w:val="A8D08D" w:themeColor="accent6" w:themeTint="99"/>
+          <w:u w:val="single"/>
+        </w:rPr>
+      </w:pPr>
+      <w:r>
+        <w:rPr>
+          <w:color w:val="A8D08D" w:themeColor="accent6" w:themeTint="99"/>
+          <w:u w:val="single"/>
+        </w:rPr>
+        <w:t>MySQL</w:t>
+      </w:r>
+    </w:p>
+    <w:p>
+      <w:pPr>
+        <w:rPr>
+          <w:color w:val="7030A0"/>
+        </w:rPr>
+      </w:pPr>
+      <w:r>
+        <w:tab/>
+      </w:r>
+      <w:r>
+        <w:rPr>
+          <w:color w:val="A8D08D" w:themeColor="accent6" w:themeTint="99"/>
+        </w:rPr>
+        <w:t>Auth, Inventory, Promocode, Order list, Customer list</w:t>
+      </w:r>
+      <w:r>
+        <w:rPr>
+          <w:color w:val="A8D08D" w:themeColor="accent6" w:themeTint="99"/>
+        </w:rPr>
         <w:t xml:space="preserve">, </w:t>
       </w:r>
       <w:r>
         <w:rPr>
           <w:color w:val="7030A0"/>
         </w:rPr>
-        <w:t>Update Inventory</w:t>
-      </w:r>
-    </w:p>
-    <w:p>
-      <w:r>
-        <w:tab/>
-      </w:r>
-      <w:proofErr w:type="spellStart"/>
-      <w:r>
-        <w:rPr>
-          <w:color w:val="7030A0"/>
-        </w:rPr>
-        <w:t>CustomerDatabase</w:t>
-      </w:r>
-      <w:proofErr w:type="spellEnd"/>
-      <w:r>
-        <w:rPr>
-          <w:color w:val="7030A0"/>
-        </w:rPr>
-        <w:t>:</w:t>
+        <w:t>Token Table</w:t>
       </w:r>
       <w:r>
         <w:rPr>
@@ -1836,627 +2735,100 @@
         </w:rPr>
         <w:t xml:space="preserve"> </w:t>
       </w:r>
-    </w:p>
-    <w:p>
-      <w:pPr>
-        <w:ind w:left="720" w:firstLine="720"/>
-        <w:rPr>
-          <w:color w:val="A8D08D" w:themeColor="accent6" w:themeTint="99"/>
-        </w:rPr>
-      </w:pPr>
-      <w:r>
-        <w:rPr>
-          <w:color w:val="7030A0"/>
-        </w:rPr>
-        <w:t>Get Billing/Shipping</w:t>
-      </w:r>
-      <w:r>
-        <w:t>,</w:t>
-      </w:r>
-      <w:r>
-        <w:t xml:space="preserve"> </w:t>
-      </w:r>
-      <w:r>
-        <w:rPr>
-          <w:color w:val="A8D08D" w:themeColor="accent6" w:themeTint="99"/>
-        </w:rPr>
-        <w:t xml:space="preserve">Post </w:t>
-      </w:r>
-      <w:r>
-        <w:rPr>
-          <w:color w:val="A8D08D" w:themeColor="accent6" w:themeTint="99"/>
-        </w:rPr>
-        <w:t>Billing</w:t>
-      </w:r>
-      <w:r>
-        <w:rPr>
-          <w:color w:val="A8D08D" w:themeColor="accent6" w:themeTint="99"/>
-        </w:rPr>
-        <w:t>/</w:t>
-      </w:r>
-      <w:r>
-        <w:rPr>
-          <w:color w:val="A8D08D" w:themeColor="accent6" w:themeTint="99"/>
-        </w:rPr>
-        <w:t>Shipping, Save information for easy checkout</w:t>
-      </w:r>
-    </w:p>
-    <w:p>
-      <w:pPr>
-        <w:ind w:left="720" w:firstLine="720"/>
-      </w:pPr>
-      <w:r>
-        <w:rPr>
-          <w:color w:val="7030A0"/>
-        </w:rPr>
-        <w:t>Name, Email &amp; Contact, Total Contributions, Order Details</w:t>
-      </w:r>
-    </w:p>
-    <w:p>
-      <w:pPr>
-        <w:ind w:left="720" w:firstLine="720"/>
-      </w:pPr>
+      <w:r>
+        <w:rPr>
+          <w:color w:val="7030A0"/>
+        </w:rPr>
+        <w:t>(Treasure Chest)</w:t>
+      </w:r>
+    </w:p>
+    <w:p>
+      <w:pPr>
+        <w:ind w:firstLine="720"/>
+        <w:rPr>
+          <w:color w:val="A8D08D" w:themeColor="accent6" w:themeTint="99"/>
+        </w:rPr>
+      </w:pPr>
+      <w:r>
+        <w:rPr>
+          <w:color w:val="A8D08D" w:themeColor="accent6" w:themeTint="99"/>
+        </w:rPr>
+        <w:t>phpMyAdmin</w:t>
+      </w:r>
+      <w:r>
+        <w:rPr>
+          <w:color w:val="A8D08D" w:themeColor="accent6" w:themeTint="99"/>
+        </w:rPr>
+        <w:t>: view and manage MySQL</w:t>
+      </w:r>
+      <w:r>
+        <w:rPr>
+          <w:color w:val="A8D08D" w:themeColor="accent6" w:themeTint="99"/>
+        </w:rPr>
+        <w:t xml:space="preserve"> in web browser</w:t>
+      </w:r>
+    </w:p>
+    <w:p>
+      <w:pPr>
+        <w:rPr>
+          <w:u w:val="single"/>
+        </w:rPr>
+      </w:pPr>
+      <w:r>
+        <w:rPr>
+          <w:u w:val="single"/>
+        </w:rPr>
+        <w:t xml:space="preserve">Mongo </w:t>
+      </w:r>
+    </w:p>
+    <w:p>
+      <w:r>
+        <w:tab/>
+        <w:t xml:space="preserve">Local </w:t>
+      </w:r>
+      <w:proofErr w:type="spellStart"/>
+      <w:r>
+        <w:t>Smarthome</w:t>
+      </w:r>
+      <w:proofErr w:type="spellEnd"/>
+      <w:r>
+        <w:t xml:space="preserve"> Data</w:t>
+      </w:r>
+    </w:p>
+    <w:p>
+      <w:pPr>
+        <w:rPr>
+          <w:u w:val="single"/>
+        </w:rPr>
+      </w:pPr>
+      <w:r>
+        <w:rPr>
+          <w:u w:val="single"/>
+        </w:rPr>
+        <w:t>Solidity Contracts</w:t>
+      </w:r>
+    </w:p>
+    <w:p>
+      <w:r>
+        <w:tab/>
+        <w:t>Alms</w:t>
+      </w:r>
+    </w:p>
+    <w:p>
+      <w:r>
+        <w:tab/>
+        <w:t>AngelTokens</w:t>
+      </w:r>
+    </w:p>
+    <w:p>
+      <w:r>
+        <w:tab/>
+        <w:t>AngelTokens Execution</w:t>
+      </w:r>
     </w:p>
     <w:p>
       <w:r>
         <w:lastRenderedPageBreak/>
-        <w:tab/>
-      </w:r>
-      <w:r>
-        <w:rPr>
-          <w:color w:val="7030A0"/>
-        </w:rPr>
-        <w:t xml:space="preserve">Promocode: </w:t>
-      </w:r>
-    </w:p>
-    <w:p>
-      <w:pPr>
-        <w:ind w:left="720" w:firstLine="720"/>
-      </w:pPr>
-      <w:r>
-        <w:rPr>
-          <w:color w:val="70AD47" w:themeColor="accent6"/>
-        </w:rPr>
-        <w:t>Get a code, Post a New code</w:t>
-      </w:r>
-      <w:r>
-        <w:t xml:space="preserve">, </w:t>
-      </w:r>
-      <w:r>
-        <w:rPr>
-          <w:color w:val="7030A0"/>
-        </w:rPr>
-        <w:t>Update (tally promocode)</w:t>
-      </w:r>
-    </w:p>
-    <w:p>
-      <w:pPr>
-        <w:rPr>
-          <w:color w:val="7030A0"/>
-        </w:rPr>
-      </w:pPr>
-      <w:r>
-        <w:tab/>
-      </w:r>
-      <w:r>
-        <w:rPr>
-          <w:color w:val="7030A0"/>
-        </w:rPr>
-        <w:t>Checkout:</w:t>
-      </w:r>
-    </w:p>
-    <w:p>
-      <w:pPr>
-        <w:rPr>
-          <w:color w:val="7030A0"/>
-        </w:rPr>
-      </w:pPr>
-      <w:r>
-        <w:rPr>
-          <w:color w:val="7030A0"/>
-        </w:rPr>
-        <w:tab/>
-      </w:r>
-      <w:r>
-        <w:rPr>
-          <w:color w:val="7030A0"/>
-        </w:rPr>
-        <w:tab/>
-      </w:r>
-      <w:r>
-        <w:rPr>
-          <w:color w:val="A8D08D" w:themeColor="accent6" w:themeTint="99"/>
-        </w:rPr>
-        <w:t xml:space="preserve">Sandbox </w:t>
-      </w:r>
-      <w:r>
-        <w:rPr>
-          <w:color w:val="7030A0"/>
-        </w:rPr>
-        <w:t xml:space="preserve">&amp; Live: </w:t>
-      </w:r>
-      <w:r>
-        <w:rPr>
-          <w:color w:val="7030A0"/>
-        </w:rPr>
-        <w:t>Braintree</w:t>
-      </w:r>
-      <w:r>
-        <w:rPr>
-          <w:color w:val="7030A0"/>
-        </w:rPr>
-        <w:t xml:space="preserve">, </w:t>
-      </w:r>
-      <w:proofErr w:type="spellStart"/>
-      <w:r>
-        <w:rPr>
-          <w:color w:val="7030A0"/>
-        </w:rPr>
-        <w:t>ZkSync</w:t>
-      </w:r>
-      <w:proofErr w:type="spellEnd"/>
-    </w:p>
-    <w:p>
-      <w:pPr>
-        <w:ind w:firstLine="720"/>
-        <w:rPr>
-          <w:color w:val="7030A0"/>
-        </w:rPr>
-      </w:pPr>
-      <w:r>
-        <w:rPr>
-          <w:color w:val="7030A0"/>
-        </w:rPr>
-        <w:t>Checkout Complete:</w:t>
-      </w:r>
-    </w:p>
-    <w:p>
-      <w:pPr>
-        <w:rPr>
-          <w:color w:val="7030A0"/>
-        </w:rPr>
-      </w:pPr>
-      <w:r>
-        <w:tab/>
-      </w:r>
-      <w:r>
-        <w:tab/>
-      </w:r>
-      <w:r>
-        <w:rPr>
-          <w:color w:val="7030A0"/>
-        </w:rPr>
-        <w:t>Send Order to Database</w:t>
-      </w:r>
-      <w:r>
-        <w:rPr>
-          <w:color w:val="7030A0"/>
-        </w:rPr>
-        <w:t>:</w:t>
-      </w:r>
-    </w:p>
-    <w:p>
-      <w:pPr>
-        <w:ind w:left="1440" w:firstLine="720"/>
-        <w:rPr>
-          <w:color w:val="7030A0"/>
-        </w:rPr>
-      </w:pPr>
-      <w:r>
-        <w:rPr>
-          <w:color w:val="7030A0"/>
-        </w:rPr>
-        <w:t>(</w:t>
-      </w:r>
-      <w:proofErr w:type="spellStart"/>
-      <w:r>
-        <w:rPr>
-          <w:color w:val="7030A0"/>
-        </w:rPr>
-        <w:t>insert_into_purchase_orders.php</w:t>
-      </w:r>
-      <w:proofErr w:type="spellEnd"/>
-      <w:r>
-        <w:rPr>
-          <w:color w:val="7030A0"/>
-        </w:rPr>
-        <w:t>)</w:t>
-      </w:r>
-      <w:r>
-        <w:rPr>
-          <w:color w:val="7030A0"/>
-        </w:rPr>
-        <w:t xml:space="preserve"> </w:t>
-      </w:r>
-      <w:r>
-        <w:rPr>
-          <w:color w:val="7030A0"/>
-        </w:rPr>
-        <w:sym w:font="Wingdings" w:char="F0E0"/>
-      </w:r>
-      <w:r>
-        <w:rPr>
-          <w:color w:val="7030A0"/>
-        </w:rPr>
-        <w:t xml:space="preserve"> translate to Node</w:t>
-      </w:r>
-    </w:p>
-    <w:p>
-      <w:pPr>
-        <w:rPr>
-          <w:color w:val="7030A0"/>
-        </w:rPr>
-      </w:pPr>
-      <w:r>
-        <w:rPr>
-          <w:color w:val="7030A0"/>
-        </w:rPr>
-        <w:tab/>
-      </w:r>
-      <w:r>
-        <w:rPr>
-          <w:color w:val="7030A0"/>
-        </w:rPr>
-        <w:tab/>
-        <w:t>Update inventory</w:t>
-      </w:r>
-      <w:r>
-        <w:rPr>
-          <w:color w:val="7030A0"/>
-        </w:rPr>
-        <w:t>:</w:t>
-      </w:r>
-    </w:p>
-    <w:p>
-      <w:pPr>
-        <w:ind w:left="1440" w:firstLine="720"/>
-        <w:rPr>
-          <w:color w:val="7030A0"/>
-        </w:rPr>
-      </w:pPr>
-      <w:r>
-        <w:rPr>
-          <w:color w:val="7030A0"/>
-        </w:rPr>
-        <w:t xml:space="preserve"> (</w:t>
-      </w:r>
-      <w:proofErr w:type="spellStart"/>
-      <w:r>
-        <w:rPr>
-          <w:color w:val="7030A0"/>
-        </w:rPr>
-        <w:t>update_inventory_after_purchase.php</w:t>
-      </w:r>
-      <w:proofErr w:type="spellEnd"/>
-      <w:r>
-        <w:rPr>
-          <w:color w:val="7030A0"/>
-        </w:rPr>
-        <w:t>)</w:t>
-      </w:r>
-      <w:r>
-        <w:rPr>
-          <w:color w:val="7030A0"/>
-        </w:rPr>
-        <w:t xml:space="preserve"> </w:t>
-      </w:r>
-      <w:r>
-        <w:rPr>
-          <w:color w:val="7030A0"/>
-        </w:rPr>
-        <w:sym w:font="Wingdings" w:char="F0E0"/>
-      </w:r>
-      <w:r>
-        <w:rPr>
-          <w:color w:val="7030A0"/>
-        </w:rPr>
-        <w:t xml:space="preserve"> translate to Node</w:t>
-      </w:r>
-    </w:p>
-    <w:p>
-      <w:pPr>
-        <w:rPr>
-          <w:color w:val="7030A0"/>
-        </w:rPr>
-      </w:pPr>
-      <w:r>
-        <w:rPr>
-          <w:color w:val="7030A0"/>
-        </w:rPr>
-        <w:tab/>
-      </w:r>
-      <w:r>
-        <w:rPr>
-          <w:color w:val="7030A0"/>
-        </w:rPr>
-        <w:tab/>
-        <w:t>Tally Promocode Usage</w:t>
-      </w:r>
-      <w:r>
-        <w:rPr>
-          <w:color w:val="7030A0"/>
-        </w:rPr>
-        <w:t>:</w:t>
-      </w:r>
-    </w:p>
-    <w:p>
-      <w:pPr>
-        <w:ind w:left="1440" w:firstLine="720"/>
-        <w:rPr>
-          <w:color w:val="7030A0"/>
-        </w:rPr>
-      </w:pPr>
-      <w:r>
-        <w:rPr>
-          <w:color w:val="7030A0"/>
-        </w:rPr>
-        <w:t xml:space="preserve"> (</w:t>
-      </w:r>
-      <w:proofErr w:type="spellStart"/>
-      <w:r>
-        <w:rPr>
-          <w:color w:val="7030A0"/>
-        </w:rPr>
-        <w:t>tally_promo_code.php</w:t>
-      </w:r>
-      <w:proofErr w:type="spellEnd"/>
-      <w:r>
-        <w:rPr>
-          <w:color w:val="7030A0"/>
-        </w:rPr>
-        <w:t>)</w:t>
-      </w:r>
-      <w:r>
-        <w:rPr>
-          <w:color w:val="7030A0"/>
-        </w:rPr>
-        <w:t xml:space="preserve"> </w:t>
-      </w:r>
-      <w:r>
-        <w:rPr>
-          <w:color w:val="7030A0"/>
-        </w:rPr>
-        <w:sym w:font="Wingdings" w:char="F0E0"/>
-      </w:r>
-      <w:r>
-        <w:rPr>
-          <w:color w:val="7030A0"/>
-        </w:rPr>
-        <w:t xml:space="preserve"> translate to Node</w:t>
-      </w:r>
-    </w:p>
-    <w:p>
-      <w:pPr>
-        <w:ind w:left="720" w:firstLine="720"/>
-      </w:pPr>
-      <w:r>
-        <w:t xml:space="preserve">Send to </w:t>
-      </w:r>
-      <w:proofErr w:type="spellStart"/>
-      <w:r>
-        <w:t>ShipStation</w:t>
-      </w:r>
-      <w:proofErr w:type="spellEnd"/>
-      <w:r>
-        <w:t xml:space="preserve"> </w:t>
-      </w:r>
-    </w:p>
-    <w:p>
-      <w:r>
-        <w:tab/>
-      </w:r>
-      <w:r>
-        <w:tab/>
-        <w:t>Send Customer Confirmation Email</w:t>
-      </w:r>
-    </w:p>
-    <w:p>
-      <w:pPr>
-        <w:rPr>
-          <w:color w:val="7030A0"/>
-        </w:rPr>
-      </w:pPr>
-      <w:r>
-        <w:tab/>
-      </w:r>
-      <w:proofErr w:type="spellStart"/>
-      <w:r>
-        <w:rPr>
-          <w:color w:val="7030A0"/>
-        </w:rPr>
-        <w:t>PurchaseOrders</w:t>
-      </w:r>
-      <w:proofErr w:type="spellEnd"/>
-      <w:r>
-        <w:rPr>
-          <w:color w:val="7030A0"/>
-        </w:rPr>
-        <w:t>:</w:t>
-      </w:r>
-    </w:p>
-    <w:p>
-      <w:pPr>
-        <w:ind w:left="720" w:firstLine="720"/>
-      </w:pPr>
-      <w:r>
-        <w:rPr>
-          <w:color w:val="7030A0"/>
-        </w:rPr>
-        <w:t xml:space="preserve"> </w:t>
-      </w:r>
-      <w:r>
-        <w:rPr>
-          <w:color w:val="A8D08D" w:themeColor="accent6" w:themeTint="99"/>
-        </w:rPr>
-        <w:t>Get order</w:t>
-      </w:r>
-      <w:r>
-        <w:rPr>
-          <w:color w:val="A8D08D" w:themeColor="accent6" w:themeTint="99"/>
-        </w:rPr>
-        <w:t>,</w:t>
-      </w:r>
-      <w:r>
-        <w:rPr>
-          <w:color w:val="7030A0"/>
-        </w:rPr>
-        <w:t xml:space="preserve"> Post new orders, </w:t>
-      </w:r>
-      <w:r>
-        <w:t>Update orders</w:t>
-      </w:r>
-    </w:p>
-    <w:p>
-      <w:pPr>
-        <w:rPr>
-          <w:color w:val="A8D08D" w:themeColor="accent6" w:themeTint="99"/>
-        </w:rPr>
-      </w:pPr>
-      <w:r>
-        <w:tab/>
-      </w:r>
-      <w:proofErr w:type="spellStart"/>
-      <w:r>
-        <w:rPr>
-          <w:color w:val="A8D08D" w:themeColor="accent6" w:themeTint="99"/>
-        </w:rPr>
-        <w:t>TreasureChest</w:t>
-      </w:r>
-      <w:proofErr w:type="spellEnd"/>
-      <w:r>
-        <w:rPr>
-          <w:color w:val="A8D08D" w:themeColor="accent6" w:themeTint="99"/>
-        </w:rPr>
-        <w:t xml:space="preserve">: </w:t>
-      </w:r>
-    </w:p>
-    <w:p>
-      <w:pPr>
-        <w:ind w:left="720" w:firstLine="720"/>
-      </w:pPr>
-      <w:r>
-        <w:rPr>
-          <w:color w:val="A8D08D" w:themeColor="accent6" w:themeTint="99"/>
-        </w:rPr>
-        <w:t>Get Token, Post New Token</w:t>
-      </w:r>
-      <w:r>
-        <w:rPr>
-          <w:color w:val="A8D08D" w:themeColor="accent6" w:themeTint="99"/>
-        </w:rPr>
-        <w:t>, Show Token JSON by ID Filename</w:t>
-      </w:r>
-    </w:p>
-    <w:p>
-      <w:pPr>
-        <w:rPr>
-          <w:color w:val="A8D08D" w:themeColor="accent6" w:themeTint="99"/>
-          <w:u w:val="single"/>
-        </w:rPr>
-      </w:pPr>
-      <w:r>
-        <w:rPr>
-          <w:color w:val="A8D08D" w:themeColor="accent6" w:themeTint="99"/>
-          <w:u w:val="single"/>
-        </w:rPr>
-        <w:t>MySQL</w:t>
-      </w:r>
-    </w:p>
-    <w:p>
-      <w:r>
-        <w:tab/>
-      </w:r>
-      <w:r>
-        <w:rPr>
-          <w:color w:val="A8D08D" w:themeColor="accent6" w:themeTint="99"/>
-        </w:rPr>
-        <w:t>Auth, Inventory, Promocode, Order list, Customer list</w:t>
-      </w:r>
-      <w:r>
-        <w:rPr>
-          <w:color w:val="A8D08D" w:themeColor="accent6" w:themeTint="99"/>
-        </w:rPr>
-        <w:t xml:space="preserve">, </w:t>
-      </w:r>
-      <w:r>
-        <w:rPr>
-          <w:color w:val="7030A0"/>
-        </w:rPr>
-        <w:t>Token Table</w:t>
-      </w:r>
-      <w:r>
-        <w:rPr>
-          <w:color w:val="7030A0"/>
-        </w:rPr>
-        <w:t xml:space="preserve"> </w:t>
-      </w:r>
-      <w:r>
-        <w:rPr>
-          <w:color w:val="7030A0"/>
-        </w:rPr>
-        <w:t>(Treasure Chest)</w:t>
-      </w:r>
-    </w:p>
-    <w:p>
-      <w:pPr>
-        <w:rPr>
-          <w:u w:val="single"/>
-        </w:rPr>
-      </w:pPr>
-      <w:r>
-        <w:rPr>
-          <w:u w:val="single"/>
-        </w:rPr>
-        <w:t xml:space="preserve">Mongo </w:t>
-      </w:r>
-    </w:p>
-    <w:p>
-      <w:r>
-        <w:tab/>
-        <w:t xml:space="preserve">Local </w:t>
-      </w:r>
-      <w:proofErr w:type="spellStart"/>
-      <w:r>
-        <w:t>Smarthome</w:t>
-      </w:r>
-      <w:proofErr w:type="spellEnd"/>
-      <w:r>
-        <w:t xml:space="preserve"> Data</w:t>
-      </w:r>
-    </w:p>
-    <w:p>
-      <w:pPr>
-        <w:rPr>
-          <w:u w:val="single"/>
-        </w:rPr>
-      </w:pPr>
-      <w:r>
-        <w:rPr>
-          <w:u w:val="single"/>
-        </w:rPr>
-        <w:t>Solidity Contracts</w:t>
-      </w:r>
-    </w:p>
-    <w:p>
-      <w:r>
-        <w:tab/>
-        <w:t>Alms</w:t>
-      </w:r>
-    </w:p>
-    <w:p>
-      <w:r>
-        <w:tab/>
-        <w:t>AngelTokens</w:t>
-      </w:r>
-    </w:p>
-    <w:p>
-      <w:r>
-        <w:tab/>
-        <w:t>AngelTokens Execution</w:t>
-      </w:r>
-    </w:p>
-    <w:p>
-      <w:r>
         <w:t>Truffle to migrate &amp; deploy crowdfund contracts</w:t>
       </w:r>
     </w:p>
@@ -2824,7 +3196,6 @@
           <w:bCs/>
           <w:color w:val="7030A0"/>
         </w:rPr>
-        <w:lastRenderedPageBreak/>
         <w:tab/>
       </w:r>
       <w:r>
@@ -3029,7 +3400,19 @@
         <w:t>Test Database Entry affirmative and error cases</w:t>
       </w:r>
     </w:p>
-    <w:p/>
+    <w:p>
+      <w:r>
+        <w:t xml:space="preserve">** test Treasure Chest local </w:t>
+      </w:r>
+      <w:proofErr w:type="spellStart"/>
+      <w:r>
+        <w:t>mysql</w:t>
+      </w:r>
+      <w:proofErr w:type="spellEnd"/>
+      <w:r>
+        <w:t xml:space="preserve"> or mongo database against Public Ledger on Ethereum with all variables kept on chain to verify no tampering to vitals**</w:t>
+      </w:r>
+    </w:p>
     <w:p>
       <w:pPr>
         <w:rPr>
@@ -3445,6 +3828,7 @@
           <w:sz w:val="28"/>
           <w:szCs w:val="28"/>
         </w:rPr>
+        <w:lastRenderedPageBreak/>
         <w:tab/>
       </w:r>
       <w:r>
@@ -3583,7 +3967,13 @@
     <w:p>
       <w:proofErr w:type="spellStart"/>
       <w:r>
-        <w:t>Checkflow</w:t>
+        <w:t>Check</w:t>
+      </w:r>
+      <w:r>
+        <w:t>out</w:t>
+      </w:r>
+      <w:r>
+        <w:t>flow</w:t>
       </w:r>
       <w:proofErr w:type="spellEnd"/>
       <w:r>
@@ -3620,6 +4010,145 @@
       </w:pPr>
       <w:r>
         <w:t xml:space="preserve"> should render like on store_front.html</w:t>
+      </w:r>
+    </w:p>
+    <w:p/>
+    <w:p>
+      <w:proofErr w:type="spellStart"/>
+      <w:r>
+        <w:t>Checkoutflow</w:t>
+      </w:r>
+      <w:proofErr w:type="spellEnd"/>
+      <w:r>
+        <w:t xml:space="preserve">: </w:t>
+      </w:r>
+    </w:p>
+    <w:p>
+      <w:pPr>
+        <w:ind w:left="720"/>
+      </w:pPr>
+      <w:r>
+        <w:t>Promocode element renders out of view at top of page forcing user to scroll up to find it.</w:t>
+      </w:r>
+    </w:p>
+    <w:p>
+      <w:r>
+        <w:t xml:space="preserve"> </w:t>
+      </w:r>
+    </w:p>
+    <w:p/>
+    <w:p/>
+    <w:p/>
+    <w:p/>
+    <w:p>
+      <w:r>
+        <w:t>Ideas for later:</w:t>
+      </w:r>
+    </w:p>
+    <w:p/>
+    <w:p>
+      <w:r>
+        <w:tab/>
+        <w:t>Secret Codes Input on front page:</w:t>
+      </w:r>
+    </w:p>
+    <w:p>
+      <w:pPr>
+        <w:ind w:left="1440"/>
+      </w:pPr>
+      <w:r>
+        <w:t xml:space="preserve">Input secret mortal </w:t>
+      </w:r>
+      <w:proofErr w:type="spellStart"/>
+      <w:r>
+        <w:t>kombat</w:t>
+      </w:r>
+      <w:proofErr w:type="spellEnd"/>
+      <w:r>
+        <w:t xml:space="preserve"> like code and watch a special animation appear on the website.</w:t>
+      </w:r>
+    </w:p>
+    <w:p>
+      <w:pPr>
+        <w:pStyle w:val="ListParagraph"/>
+        <w:numPr>
+          <w:ilvl w:val="0"/>
+          <w:numId w:val="2"/>
+        </w:numPr>
+      </w:pPr>
+      <w:r>
+        <w:t>Crypto zombie walks towards a cliff and falls (</w:t>
+      </w:r>
+      <w:proofErr w:type="spellStart"/>
+      <w:r>
+        <w:t>mario</w:t>
+      </w:r>
+      <w:proofErr w:type="spellEnd"/>
+      <w:r>
+        <w:t xml:space="preserve"> dying soundtrack plays)</w:t>
+      </w:r>
+    </w:p>
+    <w:p>
+      <w:pPr>
+        <w:pStyle w:val="ListParagraph"/>
+        <w:numPr>
+          <w:ilvl w:val="0"/>
+          <w:numId w:val="2"/>
+        </w:numPr>
+      </w:pPr>
+      <w:r>
+        <w:t xml:space="preserve">Crypto zombie runs jumps and grabs flagpole like </w:t>
+      </w:r>
+      <w:proofErr w:type="spellStart"/>
+      <w:r>
+        <w:t>mario</w:t>
+      </w:r>
+      <w:proofErr w:type="spellEnd"/>
+      <w:r>
+        <w:t xml:space="preserve"> victory (</w:t>
+      </w:r>
+      <w:proofErr w:type="spellStart"/>
+      <w:r>
+        <w:t>mario</w:t>
+      </w:r>
+      <w:proofErr w:type="spellEnd"/>
+      <w:r>
+        <w:t xml:space="preserve"> victory plays)</w:t>
+      </w:r>
+    </w:p>
+    <w:p/>
+    <w:p>
+      <w:pPr>
+        <w:ind w:firstLine="720"/>
+      </w:pPr>
+      <w:r>
+        <w:t>Applause and confetti at checkout</w:t>
+      </w:r>
+    </w:p>
+    <w:p>
+      <w:pPr>
+        <w:ind w:left="720"/>
+      </w:pPr>
+    </w:p>
+    <w:p>
+      <w:pPr>
+        <w:ind w:left="720"/>
+      </w:pPr>
+      <w:r>
+        <w:t>Order tracking with Blockchain</w:t>
+      </w:r>
+    </w:p>
+    <w:p>
+      <w:pPr>
+        <w:ind w:left="720"/>
+      </w:pPr>
+    </w:p>
+    <w:p>
+      <w:pPr>
+        <w:ind w:left="720"/>
+      </w:pPr>
+      <w:r>
+        <w:t>Direct Bean sourcing by app</w:t>
       </w:r>
     </w:p>
     <w:sectPr>
@@ -3635,15 +4164,15 @@
 <file path=word/numbering.xml><?xml version="1.0" encoding="utf-8"?>
 <w:numbering xmlns:wpc="http://schemas.microsoft.com/office/word/2010/wordprocessingCanvas" xmlns:cx="http://schemas.microsoft.com/office/drawing/2014/chartex" xmlns:cx1="http://schemas.microsoft.com/office/drawing/2015/9/8/chartex" xmlns:cx2="http://schemas.microsoft.com/office/drawing/2015/10/21/chartex" xmlns:cx3="http://schemas.microsoft.com/office/drawing/2016/5/9/chartex" xmlns:cx4="http://schemas.microsoft.com/office/drawing/2016/5/10/chartex" xmlns:cx5="http://schemas.microsoft.com/office/drawing/2016/5/11/chartex" xmlns:cx6="http://schemas.microsoft.com/office/drawing/2016/5/12/chartex" xmlns:cx7="http://schemas.microsoft.com/office/drawing/2016/5/13/chartex" xmlns:cx8="http://schemas.microsoft.com/office/drawing/2016/5/14/chartex" xmlns:mc="http://schemas.openxmlformats.org/markup-compatibility/2006" xmlns:aink="http://schemas.microsoft.com/office/drawing/2016/ink" xmlns:am3d="http://schemas.microsoft.com/office/drawing/2017/model3d" xmlns:o="urn:schemas-microsoft-com:office:office" xmlns:r="http://schemas.openxmlformats.org/officeDocument/2006/relationships" xmlns:m="http://schemas.openxmlformats.org/officeDocument/2006/math" xmlns:v="urn:schemas-microsoft-com:vml" xmlns:wp14="http://schemas.microsoft.com/office/word/2010/wordprocessingDrawing" xmlns:wp="http://schemas.openxmlformats.org/drawingml/2006/wordprocessingDrawing" xmlns:w10="urn:schemas-microsoft-com:office:word" xmlns:w="http://schemas.openxmlformats.org/wordprocessingml/2006/main" xmlns:w14="http://schemas.microsoft.com/office/word/2010/wordml" xmlns:w15="http://schemas.microsoft.com/office/word/2012/wordml" xmlns:w16cex="http://schemas.microsoft.com/office/word/2018/wordml/cex" xmlns:w16cid="http://schemas.microsoft.com/office/word/2016/wordml/cid" xmlns:w16="http://schemas.microsoft.com/office/word/2018/wordml" xmlns:w16sdtdh="http://schemas.microsoft.com/office/word/2020/wordml/sdtdatahash" xmlns:w16se="http://schemas.microsoft.com/office/word/2015/wordml/symex" xmlns:wpg="http://schemas.microsoft.com/office/word/2010/wordprocessingGroup" xmlns:wpi="http://schemas.microsoft.com/office/word/2010/wordprocessingInk" xmlns:wne="http://schemas.microsoft.com/office/word/2006/wordml" xmlns:wps="http://schemas.microsoft.com/office/word/2010/wordprocessingShape" mc:Ignorable="w14 w15 w16se w16cid w16 w16cex w16sdtdh wp14">
   <w:abstractNum w:abstractNumId="0" w15:restartNumberingAfterBreak="0">
-    <w:nsid w:val="62C01B9E"/>
+    <w:nsid w:val="303F2429"/>
     <w:multiLevelType w:val="hybridMultilevel"/>
-    <w:tmpl w:val="B9BE4C28"/>
-    <w:lvl w:ilvl="0" w:tplc="9CF00994">
+    <w:tmpl w:val="422E3C1A"/>
+    <w:lvl w:ilvl="0" w:tplc="9D24044C">
       <w:numFmt w:val="bullet"/>
       <w:lvlText w:val="-"/>
       <w:lvlJc w:val="left"/>
       <w:pPr>
-        <w:ind w:left="1080" w:hanging="360"/>
+        <w:ind w:left="2520" w:hanging="360"/>
       </w:pPr>
       <w:rPr>
         <w:rFonts w:ascii="Calibri" w:eastAsiaTheme="minorHAnsi" w:hAnsi="Calibri" w:cs="Calibri" w:hint="default"/>
@@ -3655,7 +4184,7 @@
       <w:lvlText w:val="o"/>
       <w:lvlJc w:val="left"/>
       <w:pPr>
-        <w:ind w:left="1800" w:hanging="360"/>
+        <w:ind w:left="3240" w:hanging="360"/>
       </w:pPr>
       <w:rPr>
         <w:rFonts w:ascii="Courier New" w:hAnsi="Courier New" w:cs="Courier New" w:hint="default"/>
@@ -3667,7 +4196,7 @@
       <w:lvlText w:val=""/>
       <w:lvlJc w:val="left"/>
       <w:pPr>
-        <w:ind w:left="2520" w:hanging="360"/>
+        <w:ind w:left="3960" w:hanging="360"/>
       </w:pPr>
       <w:rPr>
         <w:rFonts w:ascii="Wingdings" w:hAnsi="Wingdings" w:hint="default"/>
@@ -3679,7 +4208,7 @@
       <w:lvlText w:val=""/>
       <w:lvlJc w:val="left"/>
       <w:pPr>
-        <w:ind w:left="3240" w:hanging="360"/>
+        <w:ind w:left="4680" w:hanging="360"/>
       </w:pPr>
       <w:rPr>
         <w:rFonts w:ascii="Symbol" w:hAnsi="Symbol" w:hint="default"/>
@@ -3691,7 +4220,7 @@
       <w:lvlText w:val="o"/>
       <w:lvlJc w:val="left"/>
       <w:pPr>
-        <w:ind w:left="3960" w:hanging="360"/>
+        <w:ind w:left="5400" w:hanging="360"/>
       </w:pPr>
       <w:rPr>
         <w:rFonts w:ascii="Courier New" w:hAnsi="Courier New" w:cs="Courier New" w:hint="default"/>
@@ -3703,7 +4232,7 @@
       <w:lvlText w:val=""/>
       <w:lvlJc w:val="left"/>
       <w:pPr>
-        <w:ind w:left="4680" w:hanging="360"/>
+        <w:ind w:left="6120" w:hanging="360"/>
       </w:pPr>
       <w:rPr>
         <w:rFonts w:ascii="Wingdings" w:hAnsi="Wingdings" w:hint="default"/>
@@ -3715,7 +4244,7 @@
       <w:lvlText w:val=""/>
       <w:lvlJc w:val="left"/>
       <w:pPr>
-        <w:ind w:left="5400" w:hanging="360"/>
+        <w:ind w:left="6840" w:hanging="360"/>
       </w:pPr>
       <w:rPr>
         <w:rFonts w:ascii="Symbol" w:hAnsi="Symbol" w:hint="default"/>
@@ -3727,7 +4256,7 @@
       <w:lvlText w:val="o"/>
       <w:lvlJc w:val="left"/>
       <w:pPr>
-        <w:ind w:left="6120" w:hanging="360"/>
+        <w:ind w:left="7560" w:hanging="360"/>
       </w:pPr>
       <w:rPr>
         <w:rFonts w:ascii="Courier New" w:hAnsi="Courier New" w:cs="Courier New" w:hint="default"/>
@@ -3739,6 +4268,118 @@
       <w:lvlText w:val=""/>
       <w:lvlJc w:val="left"/>
       <w:pPr>
+        <w:ind w:left="8280" w:hanging="360"/>
+      </w:pPr>
+      <w:rPr>
+        <w:rFonts w:ascii="Wingdings" w:hAnsi="Wingdings" w:hint="default"/>
+      </w:rPr>
+    </w:lvl>
+  </w:abstractNum>
+  <w:abstractNum w:abstractNumId="1" w15:restartNumberingAfterBreak="0">
+    <w:nsid w:val="62C01B9E"/>
+    <w:multiLevelType w:val="hybridMultilevel"/>
+    <w:tmpl w:val="B9BE4C28"/>
+    <w:lvl w:ilvl="0" w:tplc="9CF00994">
+      <w:numFmt w:val="bullet"/>
+      <w:lvlText w:val="-"/>
+      <w:lvlJc w:val="left"/>
+      <w:pPr>
+        <w:ind w:left="1080" w:hanging="360"/>
+      </w:pPr>
+      <w:rPr>
+        <w:rFonts w:ascii="Calibri" w:eastAsiaTheme="minorHAnsi" w:hAnsi="Calibri" w:cs="Calibri" w:hint="default"/>
+      </w:rPr>
+    </w:lvl>
+    <w:lvl w:ilvl="1" w:tplc="04090003" w:tentative="1">
+      <w:start w:val="1"/>
+      <w:numFmt w:val="bullet"/>
+      <w:lvlText w:val="o"/>
+      <w:lvlJc w:val="left"/>
+      <w:pPr>
+        <w:ind w:left="1800" w:hanging="360"/>
+      </w:pPr>
+      <w:rPr>
+        <w:rFonts w:ascii="Courier New" w:hAnsi="Courier New" w:cs="Courier New" w:hint="default"/>
+      </w:rPr>
+    </w:lvl>
+    <w:lvl w:ilvl="2" w:tplc="04090005" w:tentative="1">
+      <w:start w:val="1"/>
+      <w:numFmt w:val="bullet"/>
+      <w:lvlText w:val=""/>
+      <w:lvlJc w:val="left"/>
+      <w:pPr>
+        <w:ind w:left="2520" w:hanging="360"/>
+      </w:pPr>
+      <w:rPr>
+        <w:rFonts w:ascii="Wingdings" w:hAnsi="Wingdings" w:hint="default"/>
+      </w:rPr>
+    </w:lvl>
+    <w:lvl w:ilvl="3" w:tplc="04090001" w:tentative="1">
+      <w:start w:val="1"/>
+      <w:numFmt w:val="bullet"/>
+      <w:lvlText w:val=""/>
+      <w:lvlJc w:val="left"/>
+      <w:pPr>
+        <w:ind w:left="3240" w:hanging="360"/>
+      </w:pPr>
+      <w:rPr>
+        <w:rFonts w:ascii="Symbol" w:hAnsi="Symbol" w:hint="default"/>
+      </w:rPr>
+    </w:lvl>
+    <w:lvl w:ilvl="4" w:tplc="04090003" w:tentative="1">
+      <w:start w:val="1"/>
+      <w:numFmt w:val="bullet"/>
+      <w:lvlText w:val="o"/>
+      <w:lvlJc w:val="left"/>
+      <w:pPr>
+        <w:ind w:left="3960" w:hanging="360"/>
+      </w:pPr>
+      <w:rPr>
+        <w:rFonts w:ascii="Courier New" w:hAnsi="Courier New" w:cs="Courier New" w:hint="default"/>
+      </w:rPr>
+    </w:lvl>
+    <w:lvl w:ilvl="5" w:tplc="04090005" w:tentative="1">
+      <w:start w:val="1"/>
+      <w:numFmt w:val="bullet"/>
+      <w:lvlText w:val=""/>
+      <w:lvlJc w:val="left"/>
+      <w:pPr>
+        <w:ind w:left="4680" w:hanging="360"/>
+      </w:pPr>
+      <w:rPr>
+        <w:rFonts w:ascii="Wingdings" w:hAnsi="Wingdings" w:hint="default"/>
+      </w:rPr>
+    </w:lvl>
+    <w:lvl w:ilvl="6" w:tplc="04090001" w:tentative="1">
+      <w:start w:val="1"/>
+      <w:numFmt w:val="bullet"/>
+      <w:lvlText w:val=""/>
+      <w:lvlJc w:val="left"/>
+      <w:pPr>
+        <w:ind w:left="5400" w:hanging="360"/>
+      </w:pPr>
+      <w:rPr>
+        <w:rFonts w:ascii="Symbol" w:hAnsi="Symbol" w:hint="default"/>
+      </w:rPr>
+    </w:lvl>
+    <w:lvl w:ilvl="7" w:tplc="04090003" w:tentative="1">
+      <w:start w:val="1"/>
+      <w:numFmt w:val="bullet"/>
+      <w:lvlText w:val="o"/>
+      <w:lvlJc w:val="left"/>
+      <w:pPr>
+        <w:ind w:left="6120" w:hanging="360"/>
+      </w:pPr>
+      <w:rPr>
+        <w:rFonts w:ascii="Courier New" w:hAnsi="Courier New" w:cs="Courier New" w:hint="default"/>
+      </w:rPr>
+    </w:lvl>
+    <w:lvl w:ilvl="8" w:tplc="04090005" w:tentative="1">
+      <w:start w:val="1"/>
+      <w:numFmt w:val="bullet"/>
+      <w:lvlText w:val=""/>
+      <w:lvlJc w:val="left"/>
+      <w:pPr>
         <w:ind w:left="6840" w:hanging="360"/>
       </w:pPr>
       <w:rPr>
@@ -3747,6 +4388,9 @@
     </w:lvl>
   </w:abstractNum>
   <w:num w:numId="1">
+    <w:abstractNumId w:val="1"/>
+  </w:num>
+  <w:num w:numId="2">
     <w:abstractNumId w:val="0"/>
   </w:num>
 </w:numbering>
@@ -4185,6 +4829,41 @@
       <w:contextualSpacing/>
     </w:pPr>
   </w:style>
+  <w:style w:type="character" w:styleId="Hyperlink">
+    <w:name w:val="Hyperlink"/>
+    <w:basedOn w:val="DefaultParagraphFont"/>
+    <w:uiPriority w:val="99"/>
+    <w:unhideWhenUsed/>
+    <w:rsid w:val="00B01B24"/>
+    <w:rPr>
+      <w:color w:val="0563C1" w:themeColor="hyperlink"/>
+      <w:u w:val="single"/>
+    </w:rPr>
+  </w:style>
+  <w:style w:type="character" w:styleId="UnresolvedMention">
+    <w:name w:val="Unresolved Mention"/>
+    <w:basedOn w:val="DefaultParagraphFont"/>
+    <w:uiPriority w:val="99"/>
+    <w:semiHidden/>
+    <w:unhideWhenUsed/>
+    <w:rsid w:val="00B01B24"/>
+    <w:rPr>
+      <w:color w:val="605E5C"/>
+      <w:shd w:val="clear" w:color="auto" w:fill="E1DFDD"/>
+    </w:rPr>
+  </w:style>
+  <w:style w:type="character" w:styleId="FollowedHyperlink">
+    <w:name w:val="FollowedHyperlink"/>
+    <w:basedOn w:val="DefaultParagraphFont"/>
+    <w:uiPriority w:val="99"/>
+    <w:semiHidden/>
+    <w:unhideWhenUsed/>
+    <w:rsid w:val="00B01B24"/>
+    <w:rPr>
+      <w:color w:val="954F72" w:themeColor="followedHyperlink"/>
+      <w:u w:val="single"/>
+    </w:rPr>
+  </w:style>
 </w:styles>
 </file>
 
